--- a/baocao/BáocáoN68.docx
+++ b/baocao/BáocáoN68.docx
@@ -1,6 +1,6 @@
 
 <file path=word/document.xml><?xml version="1.0" encoding="utf-8"?>
-<w:document xmlns:wpc="http://schemas.microsoft.com/office/word/2010/wordprocessingCanvas" xmlns:cx="http://schemas.microsoft.com/office/drawing/2014/chartex" xmlns:cx1="http://schemas.microsoft.com/office/drawing/2015/9/8/chartex" xmlns:cx2="http://schemas.microsoft.com/office/drawing/2015/10/21/chartex" xmlns:cx3="http://schemas.microsoft.com/office/drawing/2016/5/9/chartex" xmlns:cx4="http://schemas.microsoft.com/office/drawing/2016/5/10/chartex" xmlns:cx5="http://schemas.microsoft.com/office/drawing/2016/5/11/chartex" xmlns:cx6="http://schemas.microsoft.com/office/drawing/2016/5/12/chartex" xmlns:cx7="http://schemas.microsoft.com/office/drawing/2016/5/13/chartex" xmlns:cx8="http://schemas.microsoft.com/office/drawing/2016/5/14/chartex" xmlns:mc="http://schemas.openxmlformats.org/markup-compatibility/2006" xmlns:aink="http://schemas.microsoft.com/office/drawing/2016/ink" xmlns:am3d="http://schemas.microsoft.com/office/drawing/2017/model3d" xmlns:o="urn:schemas-microsoft-com:office:office" xmlns:r="http://schemas.openxmlformats.org/officeDocument/2006/relationships" xmlns:m="http://schemas.openxmlformats.org/officeDocument/2006/math" xmlns:v="urn:schemas-microsoft-com:vml" xmlns:wp14="http://schemas.microsoft.com/office/word/2010/wordprocessingDrawing" xmlns:wp="http://schemas.openxmlformats.org/drawingml/2006/wordprocessingDrawing" xmlns:w10="urn:schemas-microsoft-com:office:word" xmlns:w="http://schemas.openxmlformats.org/wordprocessingml/2006/main" xmlns:w14="http://schemas.microsoft.com/office/word/2010/wordml" xmlns:w15="http://schemas.microsoft.com/office/word/2012/wordml" xmlns:w16cex="http://schemas.microsoft.com/office/word/2018/wordml/cex" xmlns:w16cid="http://schemas.microsoft.com/office/word/2016/wordml/cid" xmlns:w16="http://schemas.microsoft.com/office/word/2018/wordml" xmlns:w16sdtdh="http://schemas.microsoft.com/office/word/2020/wordml/sdtdatahash" xmlns:w16se="http://schemas.microsoft.com/office/word/2015/wordml/symex" xmlns:wpg="http://schemas.microsoft.com/office/word/2010/wordprocessingGroup" xmlns:wpi="http://schemas.microsoft.com/office/word/2010/wordprocessingInk" xmlns:wne="http://schemas.microsoft.com/office/word/2006/wordml" xmlns:wps="http://schemas.microsoft.com/office/word/2010/wordprocessingShape" mc:Ignorable="w14 w15 w16se w16cid w16 w16cex w16sdtdh wp14">
+<w:document xmlns:wpc="http://schemas.microsoft.com/office/word/2010/wordprocessingCanvas" xmlns:cx="http://schemas.microsoft.com/office/drawing/2014/chartex" xmlns:cx1="http://schemas.microsoft.com/office/drawing/2015/9/8/chartex" xmlns:cx2="http://schemas.microsoft.com/office/drawing/2015/10/21/chartex" xmlns:cx3="http://schemas.microsoft.com/office/drawing/2016/5/9/chartex" xmlns:cx4="http://schemas.microsoft.com/office/drawing/2016/5/10/chartex" xmlns:cx5="http://schemas.microsoft.com/office/drawing/2016/5/11/chartex" xmlns:cx6="http://schemas.microsoft.com/office/drawing/2016/5/12/chartex" xmlns:cx7="http://schemas.microsoft.com/office/drawing/2016/5/13/chartex" xmlns:cx8="http://schemas.microsoft.com/office/drawing/2016/5/14/chartex" xmlns:mc="http://schemas.openxmlformats.org/markup-compatibility/2006" xmlns:aink="http://schemas.microsoft.com/office/drawing/2016/ink" xmlns:am3d="http://schemas.microsoft.com/office/drawing/2017/model3d" xmlns:o="urn:schemas-microsoft-com:office:office" xmlns:oel="http://schemas.microsoft.com/office/2019/extlst" xmlns:r="http://schemas.openxmlformats.org/officeDocument/2006/relationships" xmlns:m="http://schemas.openxmlformats.org/officeDocument/2006/math" xmlns:v="urn:schemas-microsoft-com:vml" xmlns:wp14="http://schemas.microsoft.com/office/word/2010/wordprocessingDrawing" xmlns:wp="http://schemas.openxmlformats.org/drawingml/2006/wordprocessingDrawing" xmlns:w10="urn:schemas-microsoft-com:office:word" xmlns:w="http://schemas.openxmlformats.org/wordprocessingml/2006/main" xmlns:w14="http://schemas.microsoft.com/office/word/2010/wordml" xmlns:w15="http://schemas.microsoft.com/office/word/2012/wordml" xmlns:w16cex="http://schemas.microsoft.com/office/word/2018/wordml/cex" xmlns:w16cid="http://schemas.microsoft.com/office/word/2016/wordml/cid" xmlns:w16="http://schemas.microsoft.com/office/word/2018/wordml" xmlns:w16du="http://schemas.microsoft.com/office/word/2023/wordml/word16du" xmlns:w16sdtdh="http://schemas.microsoft.com/office/word/2020/wordml/sdtdatahash" xmlns:w16sdtfl="http://schemas.microsoft.com/office/word/2024/wordml/sdtformatlock" xmlns:w16se="http://schemas.microsoft.com/office/word/2015/wordml/symex" xmlns:wpg="http://schemas.microsoft.com/office/word/2010/wordprocessingGroup" xmlns:wpi="http://schemas.microsoft.com/office/word/2010/wordprocessingInk" xmlns:wne="http://schemas.microsoft.com/office/word/2006/wordml" xmlns:wps="http://schemas.microsoft.com/office/word/2010/wordprocessingShape" mc:Ignorable="w14 w15 w16se w16cid w16 w16cex w16sdtdh w16sdtfl w16du wp14">
   <w:body>
     <w:tbl>
       <w:tblPr>
@@ -29,9 +29,10 @@
           </w:tcPr>
           <w:p>
             <w:pPr>
-              <w:jc w:val="center"/>
-              <w:rPr>
-                <w:rFonts w:ascii="Times New Roman" w:hAnsi="Times New Roman" w:cs="Times New Roman"/>
+              <w:spacing w:line="276" w:lineRule="auto"/>
+              <w:jc w:val="center"/>
+              <w:rPr>
+                <w:rFonts w:cs="Times New Roman"/>
                 <w:b/>
                 <w:sz w:val="36"/>
                 <w:szCs w:val="36"/>
@@ -39,7 +40,7 @@
             </w:pPr>
             <w:r>
               <w:rPr>
-                <w:rFonts w:ascii="Times New Roman" w:hAnsi="Times New Roman" w:cs="Times New Roman"/>
+                <w:rFonts w:cs="Times New Roman"/>
                 <w:b/>
                 <w:sz w:val="36"/>
                 <w:szCs w:val="36"/>
@@ -49,17 +50,18 @@
           </w:p>
           <w:p>
             <w:pPr>
+              <w:spacing w:line="276" w:lineRule="auto"/>
               <w:ind w:left="770" w:firstLine="2552"/>
               <w:rPr>
-                <w:rFonts w:ascii="Times New Roman" w:hAnsi="Times New Roman" w:cs="Times New Roman"/>
-                <w:b/>
-                <w:sz w:val="28"/>
-                <w:szCs w:val="28"/>
-              </w:rPr>
-            </w:pPr>
-            <w:r>
-              <w:rPr>
-                <w:rFonts w:ascii="Times New Roman" w:hAnsi="Times New Roman" w:cs="Times New Roman"/>
+                <w:rFonts w:cs="Times New Roman"/>
+                <w:b/>
+                <w:sz w:val="28"/>
+                <w:szCs w:val="28"/>
+              </w:rPr>
+            </w:pPr>
+            <w:r>
+              <w:rPr>
+                <w:rFonts w:cs="Times New Roman"/>
                 <w:b/>
                 <w:noProof/>
                 <w:sz w:val="28"/>
@@ -122,7 +124,7 @@
                     </wp:anchor>
                   </w:drawing>
                 </mc:Choice>
-                <mc:Fallback xmlns:oel="http://schemas.microsoft.com/office/2019/extlst" xmlns:w16du="http://schemas.microsoft.com/office/word/2023/wordml/word16du">
+                <mc:Fallback>
                   <w:pict>
                     <v:line w14:anchorId="51459B79" id="Straight Connector 9" o:spid="_x0000_s1026" style="position:absolute;flip:y;z-index:251665408;visibility:visible;mso-wrap-style:square;mso-width-percent:0;mso-height-percent:0;mso-wrap-distance-left:9pt;mso-wrap-distance-top:0;mso-wrap-distance-right:9pt;mso-wrap-distance-bottom:0;mso-position-horizontal:absolute;mso-position-horizontal-relative:text;mso-position-vertical:absolute;mso-position-vertical-relative:text;mso-width-percent:0;mso-height-percent:0;mso-width-relative:margin;mso-height-relative:margin" from="188.05pt,22.35pt" to="349.3pt,22.35pt" o:gfxdata="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" strokecolor="black [3200]" strokeweight=".5pt">
                       <v:stroke joinstyle="miter"/>
@@ -133,7 +135,7 @@
             </w:r>
             <w:r>
               <w:rPr>
-                <w:rFonts w:ascii="Times New Roman" w:hAnsi="Times New Roman" w:cs="Times New Roman"/>
+                <w:rFonts w:cs="Times New Roman"/>
                 <w:b/>
                 <w:sz w:val="28"/>
                 <w:szCs w:val="28"/>
@@ -142,7 +144,7 @@
             </w:r>
             <w:r>
               <w:rPr>
-                <w:rFonts w:ascii="Times New Roman" w:hAnsi="Times New Roman" w:cs="Times New Roman"/>
+                <w:rFonts w:cs="Times New Roman"/>
                 <w:b/>
                 <w:sz w:val="28"/>
                 <w:szCs w:val="28"/>
@@ -152,20 +154,19 @@
           </w:p>
           <w:p>
             <w:pPr>
+              <w:spacing w:line="276" w:lineRule="auto"/>
               <w:ind w:left="770" w:firstLine="2552"/>
               <w:rPr>
-                <w:rFonts w:ascii="Times New Roman" w:hAnsi="Times New Roman" w:cs="Times New Roman"/>
-                <w:b/>
-                <w:sz w:val="26"/>
+                <w:rFonts w:cs="Times New Roman"/>
+                <w:b/>
                 <w:szCs w:val="26"/>
               </w:rPr>
             </w:pPr>
             <w:r>
               <w:rPr>
-                <w:rFonts w:ascii="Times New Roman" w:hAnsi="Times New Roman" w:cs="Times New Roman"/>
+                <w:rFonts w:cs="Times New Roman"/>
                 <w:b/>
                 <w:noProof/>
-                <w:sz w:val="26"/>
                 <w:szCs w:val="26"/>
                 <w:lang w:eastAsia="zh-CN"/>
               </w:rPr>
@@ -228,17 +229,16 @@
           </w:p>
           <w:p>
             <w:pPr>
+              <w:spacing w:line="276" w:lineRule="auto"/>
               <w:ind w:left="770" w:firstLine="3011"/>
               <w:rPr>
-                <w:rFonts w:ascii="Times New Roman" w:hAnsi="Times New Roman" w:cs="Times New Roman"/>
-                <w:b/>
-                <w:sz w:val="26"/>
+                <w:rFonts w:cs="Times New Roman"/>
+                <w:b/>
                 <w:szCs w:val="26"/>
               </w:rPr>
             </w:pPr>
             <w:r>
               <w:rPr>
-                <w:sz w:val="26"/>
                 <w:szCs w:val="26"/>
               </w:rPr>
               <w:t xml:space="preserve">            </w:t>
@@ -246,7 +246,6 @@
             <w:r>
               <w:rPr>
                 <w:noProof/>
-                <w:sz w:val="26"/>
                 <w:szCs w:val="26"/>
                 <w:lang w:eastAsia="zh-CN"/>
               </w:rPr>
@@ -307,7 +306,7 @@
                     </wp:inline>
                   </w:drawing>
                 </mc:Choice>
-                <mc:Fallback xmlns:oel="http://schemas.microsoft.com/office/2019/extlst" xmlns:w16du="http://schemas.microsoft.com/office/word/2023/wordml/word16du">
+                <mc:Fallback>
                   <w:pict>
                     <v:rect w14:anchorId="6E7B8D23" id="Rectangle 2" o:spid="_x0000_s1026" alt="Giới Thiệu Trường Đại Học Khánh Hòa - UKH" style="width:24pt;height:24pt;visibility:visible;mso-wrap-style:square;mso-left-percent:-10001;mso-top-percent:-10001;mso-position-horizontal:absolute;mso-position-horizontal-relative:char;mso-position-vertical:absolute;mso-position-vertical-relative:line;mso-left-percent:-10001;mso-top-percent:-10001;v-text-anchor:top" o:gfxdata="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" filled="f" stroked="f">
                       <o:lock v:ext="edit" aspectratio="t"/>
@@ -320,29 +319,30 @@
           </w:p>
           <w:p>
             <w:pPr>
-              <w:jc w:val="center"/>
-              <w:rPr>
-                <w:rFonts w:ascii="Times New Roman" w:hAnsi="Times New Roman" w:cs="Times New Roman"/>
-                <w:b/>
-                <w:sz w:val="26"/>
+              <w:spacing w:line="276" w:lineRule="auto"/>
+              <w:jc w:val="center"/>
+              <w:rPr>
+                <w:rFonts w:cs="Times New Roman"/>
+                <w:b/>
                 <w:szCs w:val="26"/>
               </w:rPr>
             </w:pPr>
           </w:p>
           <w:p>
             <w:pPr>
-              <w:rPr>
-                <w:rFonts w:ascii="Times New Roman" w:hAnsi="Times New Roman" w:cs="Times New Roman"/>
-                <w:b/>
-                <w:sz w:val="26"/>
+              <w:spacing w:line="276" w:lineRule="auto"/>
+              <w:rPr>
+                <w:rFonts w:cs="Times New Roman"/>
+                <w:b/>
                 <w:szCs w:val="26"/>
               </w:rPr>
             </w:pPr>
           </w:p>
           <w:p>
             <w:pPr>
-              <w:rPr>
-                <w:rFonts w:ascii="Times New Roman" w:hAnsi="Times New Roman" w:cs="Times New Roman"/>
+              <w:spacing w:line="276" w:lineRule="auto"/>
+              <w:rPr>
+                <w:rFonts w:cs="Times New Roman"/>
                 <w:b/>
                 <w:sz w:val="48"/>
                 <w:szCs w:val="48"/>
@@ -351,9 +351,10 @@
           </w:p>
           <w:p>
             <w:pPr>
-              <w:jc w:val="center"/>
-              <w:rPr>
-                <w:rFonts w:ascii="Times New Roman" w:hAnsi="Times New Roman" w:cs="Times New Roman"/>
+              <w:spacing w:line="276" w:lineRule="auto"/>
+              <w:jc w:val="center"/>
+              <w:rPr>
+                <w:rFonts w:cs="Times New Roman"/>
                 <w:b/>
                 <w:sz w:val="48"/>
                 <w:szCs w:val="48"/>
@@ -361,7 +362,7 @@
             </w:pPr>
             <w:r>
               <w:rPr>
-                <w:rFonts w:ascii="Times New Roman" w:hAnsi="Times New Roman" w:cs="Times New Roman"/>
+                <w:rFonts w:cs="Times New Roman"/>
                 <w:b/>
                 <w:sz w:val="48"/>
                 <w:szCs w:val="48"/>
@@ -371,9 +372,10 @@
           </w:p>
           <w:p>
             <w:pPr>
-              <w:jc w:val="center"/>
-              <w:rPr>
-                <w:rFonts w:ascii="Times New Roman" w:hAnsi="Times New Roman" w:cs="Times New Roman"/>
+              <w:spacing w:line="276" w:lineRule="auto"/>
+              <w:jc w:val="center"/>
+              <w:rPr>
+                <w:rFonts w:cs="Times New Roman"/>
                 <w:b/>
                 <w:sz w:val="48"/>
                 <w:szCs w:val="48"/>
@@ -381,7 +383,7 @@
             </w:pPr>
             <w:r>
               <w:rPr>
-                <w:rFonts w:ascii="Times New Roman" w:hAnsi="Times New Roman" w:cs="Times New Roman"/>
+                <w:rFonts w:cs="Times New Roman"/>
                 <w:b/>
                 <w:sz w:val="48"/>
                 <w:szCs w:val="48"/>
@@ -391,9 +393,10 @@
           </w:p>
           <w:p>
             <w:pPr>
-              <w:jc w:val="center"/>
-              <w:rPr>
-                <w:rFonts w:ascii="Times New Roman" w:hAnsi="Times New Roman" w:cs="Times New Roman"/>
+              <w:spacing w:line="276" w:lineRule="auto"/>
+              <w:jc w:val="center"/>
+              <w:rPr>
+                <w:rFonts w:cs="Times New Roman"/>
                 <w:b/>
                 <w:sz w:val="48"/>
                 <w:szCs w:val="48"/>
@@ -401,7 +404,7 @@
             </w:pPr>
             <w:r>
               <w:rPr>
-                <w:rFonts w:ascii="Times New Roman" w:hAnsi="Times New Roman" w:cs="Times New Roman"/>
+                <w:rFonts w:cs="Times New Roman"/>
                 <w:b/>
                 <w:sz w:val="48"/>
                 <w:szCs w:val="48"/>
@@ -411,9 +414,10 @@
           </w:p>
           <w:p>
             <w:pPr>
-              <w:jc w:val="center"/>
-              <w:rPr>
-                <w:rFonts w:ascii="Times New Roman" w:hAnsi="Times New Roman" w:cs="Times New Roman"/>
+              <w:spacing w:line="276" w:lineRule="auto"/>
+              <w:jc w:val="center"/>
+              <w:rPr>
+                <w:rFonts w:cs="Times New Roman"/>
                 <w:b/>
                 <w:sz w:val="48"/>
                 <w:szCs w:val="48"/>
@@ -422,9 +426,10 @@
           </w:p>
           <w:p>
             <w:pPr>
-              <w:jc w:val="center"/>
-              <w:rPr>
-                <w:rFonts w:ascii="Times New Roman" w:hAnsi="Times New Roman" w:cs="Times New Roman"/>
+              <w:spacing w:line="276" w:lineRule="auto"/>
+              <w:jc w:val="center"/>
+              <w:rPr>
+                <w:rFonts w:cs="Times New Roman"/>
                 <w:b/>
                 <w:sz w:val="36"/>
                 <w:szCs w:val="36"/>
@@ -432,7 +437,7 @@
             </w:pPr>
             <w:r>
               <w:rPr>
-                <w:rFonts w:ascii="Times New Roman" w:hAnsi="Times New Roman" w:cs="Times New Roman"/>
+                <w:rFonts w:cs="Times New Roman"/>
                 <w:b/>
                 <w:sz w:val="36"/>
                 <w:szCs w:val="36"/>
@@ -442,9 +447,10 @@
           </w:p>
           <w:p>
             <w:pPr>
-              <w:jc w:val="center"/>
-              <w:rPr>
-                <w:rFonts w:ascii="Times New Roman" w:hAnsi="Times New Roman" w:cs="Times New Roman"/>
+              <w:spacing w:line="276" w:lineRule="auto"/>
+              <w:jc w:val="center"/>
+              <w:rPr>
+                <w:rFonts w:cs="Times New Roman"/>
                 <w:b/>
                 <w:sz w:val="36"/>
                 <w:szCs w:val="36"/>
@@ -452,7 +458,7 @@
             </w:pPr>
             <w:r>
               <w:rPr>
-                <w:rFonts w:ascii="Times New Roman" w:hAnsi="Times New Roman" w:cs="Times New Roman"/>
+                <w:rFonts w:cs="Times New Roman"/>
                 <w:b/>
                 <w:sz w:val="36"/>
                 <w:szCs w:val="36"/>
@@ -462,29 +468,29 @@
           </w:p>
           <w:p>
             <w:pPr>
-              <w:jc w:val="center"/>
-              <w:rPr>
-                <w:rFonts w:ascii="Times New Roman" w:hAnsi="Times New Roman" w:cs="Times New Roman"/>
-                <w:b/>
-                <w:sz w:val="26"/>
+              <w:spacing w:line="276" w:lineRule="auto"/>
+              <w:jc w:val="center"/>
+              <w:rPr>
+                <w:rFonts w:cs="Times New Roman"/>
+                <w:b/>
                 <w:szCs w:val="26"/>
               </w:rPr>
             </w:pPr>
           </w:p>
           <w:p>
             <w:pPr>
-              <w:spacing w:line="480" w:lineRule="auto"/>
+              <w:spacing w:line="276" w:lineRule="auto"/>
               <w:ind w:left="770"/>
               <w:rPr>
-                <w:rFonts w:ascii="Times New Roman" w:hAnsi="Times New Roman" w:cs="Times New Roman"/>
-                <w:b/>
-                <w:sz w:val="28"/>
-                <w:szCs w:val="28"/>
-              </w:rPr>
-            </w:pPr>
-            <w:r>
-              <w:rPr>
-                <w:rFonts w:ascii="Times New Roman" w:hAnsi="Times New Roman" w:cs="Times New Roman"/>
+                <w:rFonts w:cs="Times New Roman"/>
+                <w:b/>
+                <w:sz w:val="28"/>
+                <w:szCs w:val="28"/>
+              </w:rPr>
+            </w:pPr>
+            <w:r>
+              <w:rPr>
+                <w:rFonts w:cs="Times New Roman"/>
                 <w:b/>
                 <w:sz w:val="28"/>
                 <w:szCs w:val="28"/>
@@ -493,7 +499,7 @@
             </w:r>
             <w:r>
               <w:rPr>
-                <w:rFonts w:ascii="Times New Roman" w:hAnsi="Times New Roman" w:cs="Times New Roman"/>
+                <w:rFonts w:cs="Times New Roman"/>
                 <w:b/>
                 <w:sz w:val="28"/>
                 <w:szCs w:val="28"/>
@@ -503,18 +509,18 @@
           </w:p>
           <w:p>
             <w:pPr>
-              <w:spacing w:line="480" w:lineRule="auto"/>
+              <w:spacing w:line="276" w:lineRule="auto"/>
               <w:ind w:left="770"/>
               <w:rPr>
-                <w:rFonts w:ascii="Times New Roman" w:hAnsi="Times New Roman" w:cs="Times New Roman"/>
-                <w:b/>
-                <w:sz w:val="28"/>
-                <w:szCs w:val="28"/>
-              </w:rPr>
-            </w:pPr>
-            <w:r>
-              <w:rPr>
-                <w:rFonts w:ascii="Times New Roman" w:hAnsi="Times New Roman" w:cs="Times New Roman"/>
+                <w:rFonts w:cs="Times New Roman"/>
+                <w:b/>
+                <w:sz w:val="28"/>
+                <w:szCs w:val="28"/>
+              </w:rPr>
+            </w:pPr>
+            <w:r>
+              <w:rPr>
+                <w:rFonts w:cs="Times New Roman"/>
                 <w:b/>
                 <w:sz w:val="28"/>
                 <w:szCs w:val="28"/>
@@ -523,7 +529,7 @@
             </w:r>
             <w:r>
               <w:rPr>
-                <w:rFonts w:ascii="Times New Roman" w:hAnsi="Times New Roman" w:cs="Times New Roman"/>
+                <w:rFonts w:cs="Times New Roman"/>
                 <w:b/>
                 <w:sz w:val="28"/>
                 <w:szCs w:val="28"/>
@@ -532,7 +538,7 @@
             </w:r>
             <w:r>
               <w:rPr>
-                <w:rFonts w:ascii="Times New Roman" w:hAnsi="Times New Roman" w:cs="Times New Roman"/>
+                <w:rFonts w:cs="Times New Roman"/>
                 <w:b/>
                 <w:sz w:val="28"/>
                 <w:szCs w:val="28"/>
@@ -541,7 +547,7 @@
             </w:r>
             <w:r>
               <w:rPr>
-                <w:rFonts w:ascii="Times New Roman" w:hAnsi="Times New Roman" w:cs="Times New Roman"/>
+                <w:rFonts w:cs="Times New Roman"/>
                 <w:b/>
                 <w:sz w:val="28"/>
                 <w:szCs w:val="28"/>
@@ -551,18 +557,18 @@
           </w:p>
           <w:p>
             <w:pPr>
-              <w:spacing w:line="480" w:lineRule="auto"/>
+              <w:spacing w:line="276" w:lineRule="auto"/>
               <w:ind w:left="770"/>
               <w:rPr>
-                <w:rFonts w:ascii="Times New Roman" w:hAnsi="Times New Roman" w:cs="Times New Roman"/>
-                <w:b/>
-                <w:sz w:val="28"/>
-                <w:szCs w:val="28"/>
-              </w:rPr>
-            </w:pPr>
-            <w:r>
-              <w:rPr>
-                <w:rFonts w:ascii="Times New Roman" w:hAnsi="Times New Roman" w:cs="Times New Roman"/>
+                <w:rFonts w:cs="Times New Roman"/>
+                <w:b/>
+                <w:sz w:val="28"/>
+                <w:szCs w:val="28"/>
+              </w:rPr>
+            </w:pPr>
+            <w:r>
+              <w:rPr>
+                <w:rFonts w:cs="Times New Roman"/>
                 <w:b/>
                 <w:sz w:val="28"/>
                 <w:szCs w:val="28"/>
@@ -572,17 +578,17 @@
           </w:p>
           <w:p>
             <w:pPr>
+              <w:spacing w:line="276" w:lineRule="auto"/>
               <w:ind w:left="770"/>
               <w:rPr>
-                <w:rFonts w:ascii="Times New Roman" w:hAnsi="Times New Roman" w:cs="Times New Roman"/>
-                <w:b/>
-                <w:sz w:val="26"/>
+                <w:rFonts w:cs="Times New Roman"/>
+                <w:b/>
                 <w:szCs w:val="26"/>
               </w:rPr>
             </w:pPr>
             <w:r>
               <w:rPr>
-                <w:rFonts w:ascii="Times New Roman" w:hAnsi="Times New Roman" w:cs="Times New Roman"/>
+                <w:rFonts w:cs="Times New Roman"/>
                 <w:b/>
                 <w:sz w:val="28"/>
                 <w:szCs w:val="28"/>
@@ -591,7 +597,7 @@
             </w:r>
             <w:r>
               <w:rPr>
-                <w:rFonts w:ascii="Times New Roman" w:hAnsi="Times New Roman" w:cs="Times New Roman"/>
+                <w:rFonts w:cs="Times New Roman"/>
                 <w:b/>
                 <w:sz w:val="28"/>
                 <w:szCs w:val="28"/>
@@ -601,7 +607,7 @@
             <w:hyperlink r:id="rId9" w:history="1">
               <w:r>
                 <w:rPr>
-                  <w:rFonts w:ascii="Times New Roman" w:hAnsi="Times New Roman" w:cs="Times New Roman"/>
+                  <w:rFonts w:cs="Times New Roman"/>
                   <w:b/>
                   <w:sz w:val="28"/>
                   <w:szCs w:val="28"/>
@@ -611,7 +617,7 @@
             </w:hyperlink>
             <w:r>
               <w:rPr>
-                <w:rFonts w:ascii="Times New Roman" w:hAnsi="Times New Roman" w:cs="Times New Roman"/>
+                <w:rFonts w:cs="Times New Roman"/>
                 <w:b/>
                 <w:sz w:val="28"/>
                 <w:szCs w:val="28"/>
@@ -621,38 +627,39 @@
           </w:p>
           <w:p>
             <w:pPr>
-              <w:rPr>
-                <w:rFonts w:ascii="Times New Roman" w:hAnsi="Times New Roman" w:cs="Times New Roman"/>
-                <w:b/>
-                <w:sz w:val="26"/>
+              <w:spacing w:line="276" w:lineRule="auto"/>
+              <w:rPr>
+                <w:rFonts w:cs="Times New Roman"/>
+                <w:b/>
                 <w:szCs w:val="26"/>
               </w:rPr>
             </w:pPr>
           </w:p>
           <w:p>
             <w:pPr>
+              <w:spacing w:line="276" w:lineRule="auto"/>
               <w:ind w:left="770"/>
               <w:rPr>
-                <w:rFonts w:ascii="Times New Roman" w:hAnsi="Times New Roman" w:cs="Times New Roman"/>
-                <w:b/>
-                <w:sz w:val="26"/>
+                <w:rFonts w:cs="Times New Roman"/>
+                <w:b/>
                 <w:szCs w:val="26"/>
               </w:rPr>
             </w:pPr>
           </w:p>
           <w:p>
             <w:pPr>
-              <w:jc w:val="center"/>
-              <w:rPr>
-                <w:rFonts w:ascii="Times New Roman" w:hAnsi="Times New Roman" w:cs="Times New Roman"/>
-                <w:b/>
-                <w:sz w:val="28"/>
-                <w:szCs w:val="28"/>
-              </w:rPr>
-            </w:pPr>
-            <w:r>
-              <w:rPr>
-                <w:rFonts w:ascii="Times New Roman" w:hAnsi="Times New Roman" w:cs="Times New Roman"/>
+              <w:spacing w:line="276" w:lineRule="auto"/>
+              <w:jc w:val="center"/>
+              <w:rPr>
+                <w:rFonts w:cs="Times New Roman"/>
+                <w:b/>
+                <w:sz w:val="28"/>
+                <w:szCs w:val="28"/>
+              </w:rPr>
+            </w:pPr>
+            <w:r>
+              <w:rPr>
+                <w:rFonts w:cs="Times New Roman"/>
                 <w:b/>
                 <w:sz w:val="28"/>
                 <w:szCs w:val="28"/>
@@ -661,7 +668,7 @@
             </w:r>
             <w:r>
               <w:rPr>
-                <w:rFonts w:ascii="Times New Roman" w:hAnsi="Times New Roman" w:cs="Times New Roman"/>
+                <w:rFonts w:cs="Times New Roman"/>
                 <w:b/>
                 <w:sz w:val="28"/>
                 <w:szCs w:val="28"/>
@@ -670,7 +677,7 @@
             </w:r>
             <w:r>
               <w:rPr>
-                <w:rFonts w:ascii="Times New Roman" w:hAnsi="Times New Roman" w:cs="Times New Roman"/>
+                <w:rFonts w:cs="Times New Roman"/>
                 <w:b/>
                 <w:sz w:val="28"/>
                 <w:szCs w:val="28"/>
@@ -679,7 +686,7 @@
             </w:r>
             <w:r>
               <w:rPr>
-                <w:rFonts w:ascii="Times New Roman" w:hAnsi="Times New Roman" w:cs="Times New Roman"/>
+                <w:rFonts w:cs="Times New Roman"/>
                 <w:b/>
                 <w:sz w:val="28"/>
                 <w:szCs w:val="28"/>
@@ -689,7 +696,7 @@
             </w:r>
             <w:r>
               <w:rPr>
-                <w:rFonts w:ascii="Times New Roman" w:hAnsi="Times New Roman" w:cs="Times New Roman"/>
+                <w:rFonts w:cs="Times New Roman"/>
                 <w:b/>
                 <w:sz w:val="28"/>
                 <w:szCs w:val="28"/>
@@ -698,7 +705,7 @@
             </w:r>
             <w:r>
               <w:rPr>
-                <w:rFonts w:ascii="Times New Roman" w:hAnsi="Times New Roman" w:cs="Times New Roman"/>
+                <w:rFonts w:cs="Times New Roman"/>
                 <w:b/>
                 <w:sz w:val="28"/>
                 <w:szCs w:val="28"/>
@@ -718,9 +725,10 @@
           </w:tcPr>
           <w:p>
             <w:pPr>
-              <w:jc w:val="center"/>
-              <w:rPr>
-                <w:rFonts w:ascii="Times New Roman" w:hAnsi="Times New Roman" w:cs="Times New Roman"/>
+              <w:spacing w:line="276" w:lineRule="auto"/>
+              <w:jc w:val="center"/>
+              <w:rPr>
+                <w:rFonts w:cs="Times New Roman"/>
                 <w:b/>
                 <w:sz w:val="36"/>
                 <w:szCs w:val="36"/>
@@ -728,7 +736,7 @@
             </w:pPr>
             <w:r>
               <w:rPr>
-                <w:rFonts w:ascii="Times New Roman" w:hAnsi="Times New Roman" w:cs="Times New Roman"/>
+                <w:rFonts w:cs="Times New Roman"/>
                 <w:b/>
                 <w:sz w:val="36"/>
                 <w:szCs w:val="36"/>
@@ -739,17 +747,18 @@
           </w:p>
           <w:p>
             <w:pPr>
+              <w:spacing w:line="276" w:lineRule="auto"/>
               <w:ind w:left="770" w:firstLine="2552"/>
               <w:rPr>
-                <w:rFonts w:ascii="Times New Roman" w:hAnsi="Times New Roman" w:cs="Times New Roman"/>
-                <w:b/>
-                <w:sz w:val="28"/>
-                <w:szCs w:val="28"/>
-              </w:rPr>
-            </w:pPr>
-            <w:r>
-              <w:rPr>
-                <w:rFonts w:ascii="Times New Roman" w:hAnsi="Times New Roman" w:cs="Times New Roman"/>
+                <w:rFonts w:cs="Times New Roman"/>
+                <w:b/>
+                <w:sz w:val="28"/>
+                <w:szCs w:val="28"/>
+              </w:rPr>
+            </w:pPr>
+            <w:r>
+              <w:rPr>
+                <w:rFonts w:cs="Times New Roman"/>
                 <w:b/>
                 <w:noProof/>
                 <w:sz w:val="28"/>
@@ -812,7 +821,7 @@
                     </wp:anchor>
                   </w:drawing>
                 </mc:Choice>
-                <mc:Fallback xmlns:oel="http://schemas.microsoft.com/office/2019/extlst" xmlns:w16du="http://schemas.microsoft.com/office/word/2023/wordml/word16du">
+                <mc:Fallback>
                   <w:pict>
                     <v:line w14:anchorId="7425C7B1" id="Straight Connector 6" o:spid="_x0000_s1026" style="position:absolute;flip:y;z-index:251662336;visibility:visible;mso-wrap-style:square;mso-width-percent:0;mso-height-percent:0;mso-wrap-distance-left:9pt;mso-wrap-distance-top:0;mso-wrap-distance-right:9pt;mso-wrap-distance-bottom:0;mso-position-horizontal:absolute;mso-position-horizontal-relative:text;mso-position-vertical:absolute;mso-position-vertical-relative:text;mso-width-percent:0;mso-height-percent:0;mso-width-relative:margin;mso-height-relative:margin" from="198.25pt,22.35pt" to="359.5pt,22.35pt" o:gfxdata="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" strokecolor="black [3200]" strokeweight=".5pt">
                       <v:stroke joinstyle="miter"/>
@@ -823,7 +832,7 @@
             </w:r>
             <w:r>
               <w:rPr>
-                <w:rFonts w:ascii="Times New Roman" w:hAnsi="Times New Roman" w:cs="Times New Roman"/>
+                <w:rFonts w:cs="Times New Roman"/>
                 <w:b/>
                 <w:sz w:val="28"/>
                 <w:szCs w:val="28"/>
@@ -832,7 +841,7 @@
             </w:r>
             <w:r>
               <w:rPr>
-                <w:rFonts w:ascii="Times New Roman" w:hAnsi="Times New Roman" w:cs="Times New Roman"/>
+                <w:rFonts w:cs="Times New Roman"/>
                 <w:b/>
                 <w:sz w:val="28"/>
                 <w:szCs w:val="28"/>
@@ -842,20 +851,19 @@
           </w:p>
           <w:p>
             <w:pPr>
+              <w:spacing w:line="276" w:lineRule="auto"/>
               <w:ind w:left="770" w:firstLine="2552"/>
               <w:rPr>
-                <w:rFonts w:ascii="Times New Roman" w:hAnsi="Times New Roman" w:cs="Times New Roman"/>
-                <w:b/>
-                <w:sz w:val="26"/>
+                <w:rFonts w:cs="Times New Roman"/>
+                <w:b/>
                 <w:szCs w:val="26"/>
               </w:rPr>
             </w:pPr>
             <w:r>
               <w:rPr>
-                <w:rFonts w:ascii="Times New Roman" w:hAnsi="Times New Roman" w:cs="Times New Roman"/>
+                <w:rFonts w:cs="Times New Roman"/>
                 <w:b/>
                 <w:noProof/>
-                <w:sz w:val="26"/>
                 <w:szCs w:val="26"/>
                 <w:lang w:eastAsia="zh-CN"/>
               </w:rPr>
@@ -918,17 +926,16 @@
           </w:p>
           <w:p>
             <w:pPr>
+              <w:spacing w:line="276" w:lineRule="auto"/>
               <w:ind w:left="770" w:firstLine="3011"/>
               <w:rPr>
-                <w:rFonts w:ascii="Times New Roman" w:hAnsi="Times New Roman" w:cs="Times New Roman"/>
-                <w:b/>
-                <w:sz w:val="26"/>
+                <w:rFonts w:cs="Times New Roman"/>
+                <w:b/>
                 <w:szCs w:val="26"/>
               </w:rPr>
             </w:pPr>
             <w:r>
               <w:rPr>
-                <w:sz w:val="26"/>
                 <w:szCs w:val="26"/>
               </w:rPr>
               <w:t xml:space="preserve">            </w:t>
@@ -936,7 +943,6 @@
             <w:r>
               <w:rPr>
                 <w:noProof/>
-                <w:sz w:val="26"/>
                 <w:szCs w:val="26"/>
                 <w:lang w:eastAsia="zh-CN"/>
               </w:rPr>
@@ -997,7 +1003,7 @@
                     </wp:inline>
                   </w:drawing>
                 </mc:Choice>
-                <mc:Fallback xmlns:oel="http://schemas.microsoft.com/office/2019/extlst" xmlns:w16du="http://schemas.microsoft.com/office/word/2023/wordml/word16du">
+                <mc:Fallback>
                   <w:pict>
                     <v:rect w14:anchorId="1593F3EB" id="Rectangle 7" o:spid="_x0000_s1026" alt="Giới Thiệu Trường Đại Học Khánh Hòa - UKH" style="width:24pt;height:24pt;visibility:visible;mso-wrap-style:square;mso-left-percent:-10001;mso-top-percent:-10001;mso-position-horizontal:absolute;mso-position-horizontal-relative:char;mso-position-vertical:absolute;mso-position-vertical-relative:line;mso-left-percent:-10001;mso-top-percent:-10001;v-text-anchor:top" o:gfxdata="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" filled="f" stroked="f">
                       <o:lock v:ext="edit" aspectratio="t"/>
@@ -1010,29 +1016,30 @@
           </w:p>
           <w:p>
             <w:pPr>
-              <w:jc w:val="center"/>
-              <w:rPr>
-                <w:rFonts w:ascii="Times New Roman" w:hAnsi="Times New Roman" w:cs="Times New Roman"/>
-                <w:b/>
-                <w:sz w:val="26"/>
+              <w:spacing w:line="276" w:lineRule="auto"/>
+              <w:jc w:val="center"/>
+              <w:rPr>
+                <w:rFonts w:cs="Times New Roman"/>
+                <w:b/>
                 <w:szCs w:val="26"/>
               </w:rPr>
             </w:pPr>
           </w:p>
           <w:p>
             <w:pPr>
-              <w:rPr>
-                <w:rFonts w:ascii="Times New Roman" w:hAnsi="Times New Roman" w:cs="Times New Roman"/>
-                <w:b/>
-                <w:sz w:val="26"/>
+              <w:spacing w:line="276" w:lineRule="auto"/>
+              <w:rPr>
+                <w:rFonts w:cs="Times New Roman"/>
+                <w:b/>
                 <w:szCs w:val="26"/>
               </w:rPr>
             </w:pPr>
           </w:p>
           <w:p>
             <w:pPr>
-              <w:rPr>
-                <w:rFonts w:ascii="Times New Roman" w:hAnsi="Times New Roman" w:cs="Times New Roman"/>
+              <w:spacing w:line="276" w:lineRule="auto"/>
+              <w:rPr>
+                <w:rFonts w:cs="Times New Roman"/>
                 <w:b/>
                 <w:sz w:val="48"/>
                 <w:szCs w:val="48"/>
@@ -1041,9 +1048,10 @@
           </w:p>
           <w:p>
             <w:pPr>
-              <w:jc w:val="center"/>
-              <w:rPr>
-                <w:rFonts w:ascii="Times New Roman" w:hAnsi="Times New Roman" w:cs="Times New Roman"/>
+              <w:spacing w:line="276" w:lineRule="auto"/>
+              <w:jc w:val="center"/>
+              <w:rPr>
+                <w:rFonts w:cs="Times New Roman"/>
                 <w:b/>
                 <w:sz w:val="48"/>
                 <w:szCs w:val="48"/>
@@ -1051,7 +1059,7 @@
             </w:pPr>
             <w:r>
               <w:rPr>
-                <w:rFonts w:ascii="Times New Roman" w:hAnsi="Times New Roman" w:cs="Times New Roman"/>
+                <w:rFonts w:cs="Times New Roman"/>
                 <w:b/>
                 <w:sz w:val="48"/>
                 <w:szCs w:val="48"/>
@@ -1061,9 +1069,10 @@
           </w:p>
           <w:p>
             <w:pPr>
-              <w:jc w:val="center"/>
-              <w:rPr>
-                <w:rFonts w:ascii="Times New Roman" w:hAnsi="Times New Roman" w:cs="Times New Roman"/>
+              <w:spacing w:line="276" w:lineRule="auto"/>
+              <w:jc w:val="center"/>
+              <w:rPr>
+                <w:rFonts w:cs="Times New Roman"/>
                 <w:b/>
                 <w:sz w:val="48"/>
                 <w:szCs w:val="48"/>
@@ -1071,7 +1080,7 @@
             </w:pPr>
             <w:r>
               <w:rPr>
-                <w:rFonts w:ascii="Times New Roman" w:hAnsi="Times New Roman" w:cs="Times New Roman"/>
+                <w:rFonts w:cs="Times New Roman"/>
                 <w:b/>
                 <w:sz w:val="48"/>
                 <w:szCs w:val="48"/>
@@ -1081,9 +1090,10 @@
           </w:p>
           <w:p>
             <w:pPr>
-              <w:jc w:val="center"/>
-              <w:rPr>
-                <w:rFonts w:ascii="Times New Roman" w:hAnsi="Times New Roman" w:cs="Times New Roman"/>
+              <w:spacing w:line="276" w:lineRule="auto"/>
+              <w:jc w:val="center"/>
+              <w:rPr>
+                <w:rFonts w:cs="Times New Roman"/>
                 <w:b/>
                 <w:sz w:val="48"/>
                 <w:szCs w:val="48"/>
@@ -1091,7 +1101,7 @@
             </w:pPr>
             <w:r>
               <w:rPr>
-                <w:rFonts w:ascii="Times New Roman" w:hAnsi="Times New Roman" w:cs="Times New Roman"/>
+                <w:rFonts w:cs="Times New Roman"/>
                 <w:b/>
                 <w:sz w:val="48"/>
                 <w:szCs w:val="48"/>
@@ -1101,9 +1111,10 @@
           </w:p>
           <w:p>
             <w:pPr>
-              <w:jc w:val="center"/>
-              <w:rPr>
-                <w:rFonts w:ascii="Times New Roman" w:hAnsi="Times New Roman" w:cs="Times New Roman"/>
+              <w:spacing w:line="276" w:lineRule="auto"/>
+              <w:jc w:val="center"/>
+              <w:rPr>
+                <w:rFonts w:cs="Times New Roman"/>
                 <w:b/>
                 <w:sz w:val="48"/>
                 <w:szCs w:val="48"/>
@@ -1112,9 +1123,10 @@
           </w:p>
           <w:p>
             <w:pPr>
-              <w:jc w:val="center"/>
-              <w:rPr>
-                <w:rFonts w:ascii="Times New Roman" w:hAnsi="Times New Roman" w:cs="Times New Roman"/>
+              <w:spacing w:line="276" w:lineRule="auto"/>
+              <w:jc w:val="center"/>
+              <w:rPr>
+                <w:rFonts w:cs="Times New Roman"/>
                 <w:b/>
                 <w:sz w:val="36"/>
                 <w:szCs w:val="36"/>
@@ -1122,7 +1134,7 @@
             </w:pPr>
             <w:r>
               <w:rPr>
-                <w:rFonts w:ascii="Times New Roman" w:hAnsi="Times New Roman" w:cs="Times New Roman"/>
+                <w:rFonts w:cs="Times New Roman"/>
                 <w:b/>
                 <w:sz w:val="36"/>
                 <w:szCs w:val="36"/>
@@ -1132,9 +1144,10 @@
           </w:p>
           <w:p>
             <w:pPr>
-              <w:jc w:val="center"/>
-              <w:rPr>
-                <w:rFonts w:ascii="Times New Roman" w:hAnsi="Times New Roman" w:cs="Times New Roman"/>
+              <w:spacing w:line="276" w:lineRule="auto"/>
+              <w:jc w:val="center"/>
+              <w:rPr>
+                <w:rFonts w:cs="Times New Roman"/>
                 <w:b/>
                 <w:sz w:val="36"/>
                 <w:szCs w:val="36"/>
@@ -1142,7 +1155,7 @@
             </w:pPr>
             <w:r>
               <w:rPr>
-                <w:rFonts w:ascii="Times New Roman" w:hAnsi="Times New Roman" w:cs="Times New Roman"/>
+                <w:rFonts w:cs="Times New Roman"/>
                 <w:b/>
                 <w:sz w:val="36"/>
                 <w:szCs w:val="36"/>
@@ -1152,29 +1165,29 @@
           </w:p>
           <w:p>
             <w:pPr>
-              <w:jc w:val="center"/>
-              <w:rPr>
-                <w:rFonts w:ascii="Times New Roman" w:hAnsi="Times New Roman" w:cs="Times New Roman"/>
-                <w:b/>
-                <w:sz w:val="26"/>
+              <w:spacing w:line="276" w:lineRule="auto"/>
+              <w:jc w:val="center"/>
+              <w:rPr>
+                <w:rFonts w:cs="Times New Roman"/>
+                <w:b/>
                 <w:szCs w:val="26"/>
               </w:rPr>
             </w:pPr>
           </w:p>
           <w:p>
             <w:pPr>
-              <w:spacing w:line="480" w:lineRule="auto"/>
+              <w:spacing w:line="276" w:lineRule="auto"/>
               <w:ind w:left="770"/>
               <w:rPr>
-                <w:rFonts w:ascii="Times New Roman" w:hAnsi="Times New Roman" w:cs="Times New Roman"/>
-                <w:b/>
-                <w:sz w:val="28"/>
-                <w:szCs w:val="28"/>
-              </w:rPr>
-            </w:pPr>
-            <w:r>
-              <w:rPr>
-                <w:rFonts w:ascii="Times New Roman" w:hAnsi="Times New Roman" w:cs="Times New Roman"/>
+                <w:rFonts w:cs="Times New Roman"/>
+                <w:b/>
+                <w:sz w:val="28"/>
+                <w:szCs w:val="28"/>
+              </w:rPr>
+            </w:pPr>
+            <w:r>
+              <w:rPr>
+                <w:rFonts w:cs="Times New Roman"/>
                 <w:b/>
                 <w:sz w:val="28"/>
                 <w:szCs w:val="28"/>
@@ -1183,7 +1196,7 @@
             </w:r>
             <w:r>
               <w:rPr>
-                <w:rFonts w:ascii="Times New Roman" w:hAnsi="Times New Roman" w:cs="Times New Roman"/>
+                <w:rFonts w:cs="Times New Roman"/>
                 <w:b/>
                 <w:sz w:val="28"/>
                 <w:szCs w:val="28"/>
@@ -1193,18 +1206,18 @@
           </w:p>
           <w:p>
             <w:pPr>
-              <w:spacing w:line="480" w:lineRule="auto"/>
+              <w:spacing w:line="276" w:lineRule="auto"/>
               <w:ind w:left="770"/>
               <w:rPr>
-                <w:rFonts w:ascii="Times New Roman" w:hAnsi="Times New Roman" w:cs="Times New Roman"/>
-                <w:b/>
-                <w:sz w:val="28"/>
-                <w:szCs w:val="28"/>
-              </w:rPr>
-            </w:pPr>
-            <w:r>
-              <w:rPr>
-                <w:rFonts w:ascii="Times New Roman" w:hAnsi="Times New Roman" w:cs="Times New Roman"/>
+                <w:rFonts w:cs="Times New Roman"/>
+                <w:b/>
+                <w:sz w:val="28"/>
+                <w:szCs w:val="28"/>
+              </w:rPr>
+            </w:pPr>
+            <w:r>
+              <w:rPr>
+                <w:rFonts w:cs="Times New Roman"/>
                 <w:b/>
                 <w:sz w:val="28"/>
                 <w:szCs w:val="28"/>
@@ -1213,7 +1226,7 @@
             </w:r>
             <w:r>
               <w:rPr>
-                <w:rFonts w:ascii="Times New Roman" w:hAnsi="Times New Roman" w:cs="Times New Roman"/>
+                <w:rFonts w:cs="Times New Roman"/>
                 <w:b/>
                 <w:sz w:val="28"/>
                 <w:szCs w:val="28"/>
@@ -1222,7 +1235,7 @@
             </w:r>
             <w:r>
               <w:rPr>
-                <w:rFonts w:ascii="Times New Roman" w:hAnsi="Times New Roman" w:cs="Times New Roman"/>
+                <w:rFonts w:cs="Times New Roman"/>
                 <w:b/>
                 <w:sz w:val="28"/>
                 <w:szCs w:val="28"/>
@@ -1231,7 +1244,7 @@
             </w:r>
             <w:r>
               <w:rPr>
-                <w:rFonts w:ascii="Times New Roman" w:hAnsi="Times New Roman" w:cs="Times New Roman"/>
+                <w:rFonts w:cs="Times New Roman"/>
                 <w:b/>
                 <w:sz w:val="28"/>
                 <w:szCs w:val="28"/>
@@ -1241,18 +1254,18 @@
           </w:p>
           <w:p>
             <w:pPr>
-              <w:spacing w:line="480" w:lineRule="auto"/>
+              <w:spacing w:line="276" w:lineRule="auto"/>
               <w:ind w:left="770"/>
               <w:rPr>
-                <w:rFonts w:ascii="Times New Roman" w:hAnsi="Times New Roman" w:cs="Times New Roman"/>
-                <w:b/>
-                <w:sz w:val="28"/>
-                <w:szCs w:val="28"/>
-              </w:rPr>
-            </w:pPr>
-            <w:r>
-              <w:rPr>
-                <w:rFonts w:ascii="Times New Roman" w:hAnsi="Times New Roman" w:cs="Times New Roman"/>
+                <w:rFonts w:cs="Times New Roman"/>
+                <w:b/>
+                <w:sz w:val="28"/>
+                <w:szCs w:val="28"/>
+              </w:rPr>
+            </w:pPr>
+            <w:r>
+              <w:rPr>
+                <w:rFonts w:cs="Times New Roman"/>
                 <w:b/>
                 <w:sz w:val="28"/>
                 <w:szCs w:val="28"/>
@@ -1262,17 +1275,17 @@
           </w:p>
           <w:p>
             <w:pPr>
-              <w:jc w:val="center"/>
-              <w:rPr>
-                <w:rFonts w:ascii="Times New Roman" w:hAnsi="Times New Roman" w:cs="Times New Roman"/>
-                <w:b/>
-                <w:sz w:val="26"/>
+              <w:spacing w:line="276" w:lineRule="auto"/>
+              <w:jc w:val="center"/>
+              <w:rPr>
+                <w:rFonts w:cs="Times New Roman"/>
+                <w:b/>
                 <w:szCs w:val="26"/>
               </w:rPr>
             </w:pPr>
             <w:r>
               <w:rPr>
-                <w:rFonts w:ascii="Times New Roman" w:hAnsi="Times New Roman" w:cs="Times New Roman"/>
+                <w:rFonts w:cs="Times New Roman"/>
                 <w:b/>
                 <w:sz w:val="28"/>
                 <w:szCs w:val="28"/>
@@ -1281,7 +1294,7 @@
             </w:r>
             <w:r>
               <w:rPr>
-                <w:rFonts w:ascii="Times New Roman" w:hAnsi="Times New Roman" w:cs="Times New Roman"/>
+                <w:rFonts w:cs="Times New Roman"/>
                 <w:b/>
                 <w:sz w:val="28"/>
                 <w:szCs w:val="28"/>
@@ -1290,7 +1303,7 @@
             </w:r>
             <w:r>
               <w:rPr>
-                <w:rFonts w:ascii="Times New Roman" w:hAnsi="Times New Roman" w:cs="Times New Roman"/>
+                <w:rFonts w:cs="Times New Roman"/>
                 <w:b/>
                 <w:sz w:val="28"/>
                 <w:szCs w:val="28"/>
@@ -1300,7 +1313,7 @@
             <w:hyperlink r:id="rId11" w:history="1">
               <w:r>
                 <w:rPr>
-                  <w:rFonts w:ascii="Times New Roman" w:hAnsi="Times New Roman" w:cs="Times New Roman"/>
+                  <w:rFonts w:cs="Times New Roman"/>
                   <w:b/>
                   <w:sz w:val="28"/>
                   <w:szCs w:val="28"/>
@@ -1310,7 +1323,7 @@
             </w:hyperlink>
             <w:r>
               <w:rPr>
-                <w:rFonts w:ascii="Times New Roman" w:hAnsi="Times New Roman" w:cs="Times New Roman"/>
+                <w:rFonts w:cs="Times New Roman"/>
                 <w:b/>
                 <w:sz w:val="28"/>
                 <w:szCs w:val="28"/>
@@ -1320,38 +1333,38 @@
           </w:p>
           <w:p>
             <w:pPr>
-              <w:rPr>
-                <w:rFonts w:ascii="Times New Roman" w:hAnsi="Times New Roman" w:cs="Times New Roman"/>
-                <w:b/>
-                <w:sz w:val="26"/>
+              <w:spacing w:line="276" w:lineRule="auto"/>
+              <w:rPr>
+                <w:rFonts w:cs="Times New Roman"/>
+                <w:b/>
                 <w:szCs w:val="26"/>
               </w:rPr>
             </w:pPr>
           </w:p>
           <w:p>
             <w:pPr>
-              <w:jc w:val="center"/>
-              <w:rPr>
-                <w:rFonts w:ascii="Times New Roman" w:hAnsi="Times New Roman" w:cs="Times New Roman"/>
-                <w:b/>
-                <w:sz w:val="26"/>
+              <w:spacing w:line="276" w:lineRule="auto"/>
+              <w:jc w:val="center"/>
+              <w:rPr>
+                <w:rFonts w:cs="Times New Roman"/>
+                <w:b/>
                 <w:szCs w:val="26"/>
               </w:rPr>
             </w:pPr>
           </w:p>
           <w:p>
             <w:pPr>
-              <w:jc w:val="center"/>
-              <w:rPr>
-                <w:rFonts w:ascii="Times New Roman" w:hAnsi="Times New Roman" w:cs="Times New Roman"/>
-                <w:b/>
-                <w:sz w:val="26"/>
+              <w:spacing w:line="276" w:lineRule="auto"/>
+              <w:jc w:val="center"/>
+              <w:rPr>
+                <w:rFonts w:cs="Times New Roman"/>
+                <w:b/>
                 <w:szCs w:val="26"/>
               </w:rPr>
             </w:pPr>
             <w:r>
               <w:rPr>
-                <w:rFonts w:ascii="Times New Roman" w:hAnsi="Times New Roman" w:cs="Times New Roman"/>
+                <w:rFonts w:cs="Times New Roman"/>
                 <w:b/>
                 <w:sz w:val="28"/>
                 <w:szCs w:val="26"/>
@@ -1360,7 +1373,7 @@
             </w:r>
             <w:r>
               <w:rPr>
-                <w:rFonts w:ascii="Times New Roman" w:hAnsi="Times New Roman" w:cs="Times New Roman"/>
+                <w:rFonts w:cs="Times New Roman"/>
                 <w:b/>
                 <w:sz w:val="28"/>
                 <w:szCs w:val="26"/>
@@ -1369,7 +1382,7 @@
             </w:r>
             <w:r>
               <w:rPr>
-                <w:rFonts w:ascii="Times New Roman" w:hAnsi="Times New Roman" w:cs="Times New Roman"/>
+                <w:rFonts w:cs="Times New Roman"/>
                 <w:b/>
                 <w:sz w:val="28"/>
                 <w:szCs w:val="26"/>
@@ -1378,7 +1391,7 @@
             </w:r>
             <w:r>
               <w:rPr>
-                <w:rFonts w:ascii="Times New Roman" w:hAnsi="Times New Roman" w:cs="Times New Roman"/>
+                <w:rFonts w:cs="Times New Roman"/>
                 <w:b/>
                 <w:sz w:val="28"/>
                 <w:szCs w:val="26"/>
@@ -1387,7 +1400,7 @@
             </w:r>
             <w:r>
               <w:rPr>
-                <w:rFonts w:ascii="Times New Roman" w:hAnsi="Times New Roman" w:cs="Times New Roman"/>
+                <w:rFonts w:cs="Times New Roman"/>
                 <w:b/>
                 <w:sz w:val="28"/>
                 <w:szCs w:val="26"/>
@@ -1397,7 +1410,7 @@
             </w:r>
             <w:r>
               <w:rPr>
-                <w:rFonts w:ascii="Times New Roman" w:hAnsi="Times New Roman" w:cs="Times New Roman"/>
+                <w:rFonts w:cs="Times New Roman"/>
                 <w:b/>
                 <w:sz w:val="28"/>
                 <w:szCs w:val="28"/>
@@ -1406,7 +1419,7 @@
             </w:r>
             <w:r>
               <w:rPr>
-                <w:rFonts w:ascii="Times New Roman" w:hAnsi="Times New Roman" w:cs="Times New Roman"/>
+                <w:rFonts w:cs="Times New Roman"/>
                 <w:b/>
                 <w:sz w:val="28"/>
                 <w:szCs w:val="28"/>
@@ -1419,9 +1432,9 @@
     </w:tbl>
     <w:p>
       <w:pPr>
-        <w:spacing w:line="360" w:lineRule="auto"/>
-        <w:rPr>
-          <w:rFonts w:ascii="Times New Roman" w:hAnsi="Times New Roman" w:cs="Times New Roman"/>
+        <w:spacing w:line="276" w:lineRule="auto"/>
+        <w:rPr>
+          <w:rFonts w:cs="Times New Roman"/>
           <w:b/>
           <w:sz w:val="28"/>
           <w:szCs w:val="28"/>
@@ -1429,7 +1442,7 @@
       </w:pPr>
       <w:r>
         <w:rPr>
-          <w:rFonts w:ascii="Times New Roman" w:hAnsi="Times New Roman" w:cs="Times New Roman"/>
+          <w:rFonts w:cs="Times New Roman"/>
           <w:b/>
           <w:sz w:val="28"/>
           <w:szCs w:val="28"/>
@@ -1439,7 +1452,7 @@
       </w:r>
       <w:r>
         <w:rPr>
-          <w:rFonts w:ascii="Times New Roman" w:hAnsi="Times New Roman" w:cs="Times New Roman"/>
+          <w:rFonts w:cs="Times New Roman"/>
           <w:b/>
           <w:sz w:val="28"/>
           <w:szCs w:val="28"/>
@@ -1468,17 +1481,18 @@
           </w:tcPr>
           <w:p>
             <w:pPr>
-              <w:jc w:val="center"/>
-              <w:rPr>
-                <w:rFonts w:ascii="Times New Roman" w:hAnsi="Times New Roman" w:cs="Times New Roman"/>
-                <w:b/>
-                <w:sz w:val="28"/>
-                <w:szCs w:val="28"/>
-              </w:rPr>
-            </w:pPr>
-            <w:r>
-              <w:rPr>
-                <w:rFonts w:ascii="Times New Roman" w:hAnsi="Times New Roman" w:cs="Times New Roman"/>
+              <w:spacing w:line="276" w:lineRule="auto"/>
+              <w:jc w:val="center"/>
+              <w:rPr>
+                <w:rFonts w:cs="Times New Roman"/>
+                <w:b/>
+                <w:sz w:val="28"/>
+                <w:szCs w:val="28"/>
+              </w:rPr>
+            </w:pPr>
+            <w:r>
+              <w:rPr>
+                <w:rFonts w:cs="Times New Roman"/>
                 <w:b/>
                 <w:sz w:val="28"/>
                 <w:szCs w:val="28"/>
@@ -1493,17 +1507,18 @@
           </w:tcPr>
           <w:p>
             <w:pPr>
-              <w:jc w:val="center"/>
-              <w:rPr>
-                <w:rFonts w:ascii="Times New Roman" w:hAnsi="Times New Roman" w:cs="Times New Roman"/>
-                <w:b/>
-                <w:sz w:val="28"/>
-                <w:szCs w:val="28"/>
-              </w:rPr>
-            </w:pPr>
-            <w:r>
-              <w:rPr>
-                <w:rFonts w:ascii="Times New Roman" w:hAnsi="Times New Roman" w:cs="Times New Roman"/>
+              <w:spacing w:line="276" w:lineRule="auto"/>
+              <w:jc w:val="center"/>
+              <w:rPr>
+                <w:rFonts w:cs="Times New Roman"/>
+                <w:b/>
+                <w:sz w:val="28"/>
+                <w:szCs w:val="28"/>
+              </w:rPr>
+            </w:pPr>
+            <w:r>
+              <w:rPr>
+                <w:rFonts w:cs="Times New Roman"/>
                 <w:b/>
                 <w:sz w:val="28"/>
                 <w:szCs w:val="28"/>
@@ -1518,17 +1533,18 @@
           </w:tcPr>
           <w:p>
             <w:pPr>
-              <w:jc w:val="center"/>
-              <w:rPr>
-                <w:rFonts w:ascii="Times New Roman" w:hAnsi="Times New Roman" w:cs="Times New Roman"/>
-                <w:b/>
-                <w:sz w:val="28"/>
-                <w:szCs w:val="28"/>
-              </w:rPr>
-            </w:pPr>
-            <w:r>
-              <w:rPr>
-                <w:rFonts w:ascii="Times New Roman" w:hAnsi="Times New Roman" w:cs="Times New Roman"/>
+              <w:spacing w:line="276" w:lineRule="auto"/>
+              <w:jc w:val="center"/>
+              <w:rPr>
+                <w:rFonts w:cs="Times New Roman"/>
+                <w:b/>
+                <w:sz w:val="28"/>
+                <w:szCs w:val="28"/>
+              </w:rPr>
+            </w:pPr>
+            <w:r>
+              <w:rPr>
+                <w:rFonts w:cs="Times New Roman"/>
                 <w:b/>
                 <w:sz w:val="28"/>
                 <w:szCs w:val="28"/>
@@ -1543,17 +1559,18 @@
           </w:tcPr>
           <w:p>
             <w:pPr>
-              <w:jc w:val="center"/>
-              <w:rPr>
-                <w:rFonts w:ascii="Times New Roman" w:hAnsi="Times New Roman" w:cs="Times New Roman"/>
-                <w:b/>
-                <w:sz w:val="28"/>
-                <w:szCs w:val="28"/>
-              </w:rPr>
-            </w:pPr>
-            <w:r>
-              <w:rPr>
-                <w:rFonts w:ascii="Times New Roman" w:hAnsi="Times New Roman" w:cs="Times New Roman"/>
+              <w:spacing w:line="276" w:lineRule="auto"/>
+              <w:jc w:val="center"/>
+              <w:rPr>
+                <w:rFonts w:cs="Times New Roman"/>
+                <w:b/>
+                <w:sz w:val="28"/>
+                <w:szCs w:val="28"/>
+              </w:rPr>
+            </w:pPr>
+            <w:r>
+              <w:rPr>
+                <w:rFonts w:cs="Times New Roman"/>
                 <w:b/>
                 <w:sz w:val="28"/>
                 <w:szCs w:val="28"/>
@@ -1568,17 +1585,18 @@
           </w:tcPr>
           <w:p>
             <w:pPr>
-              <w:jc w:val="center"/>
-              <w:rPr>
-                <w:rFonts w:ascii="Times New Roman" w:hAnsi="Times New Roman" w:cs="Times New Roman"/>
-                <w:b/>
-                <w:sz w:val="28"/>
-                <w:szCs w:val="28"/>
-              </w:rPr>
-            </w:pPr>
-            <w:r>
-              <w:rPr>
-                <w:rFonts w:ascii="Times New Roman" w:hAnsi="Times New Roman" w:cs="Times New Roman"/>
+              <w:spacing w:line="276" w:lineRule="auto"/>
+              <w:jc w:val="center"/>
+              <w:rPr>
+                <w:rFonts w:cs="Times New Roman"/>
+                <w:b/>
+                <w:sz w:val="28"/>
+                <w:szCs w:val="28"/>
+              </w:rPr>
+            </w:pPr>
+            <w:r>
+              <w:rPr>
+                <w:rFonts w:cs="Times New Roman"/>
                 <w:b/>
                 <w:sz w:val="28"/>
                 <w:szCs w:val="28"/>
@@ -1599,16 +1617,17 @@
           </w:tcPr>
           <w:p>
             <w:pPr>
-              <w:jc w:val="center"/>
-              <w:rPr>
-                <w:rFonts w:ascii="Times New Roman" w:hAnsi="Times New Roman" w:cs="Times New Roman"/>
-                <w:sz w:val="28"/>
-                <w:szCs w:val="28"/>
-              </w:rPr>
-            </w:pPr>
-            <w:r>
-              <w:rPr>
-                <w:rFonts w:ascii="Times New Roman" w:hAnsi="Times New Roman" w:cs="Times New Roman"/>
+              <w:spacing w:line="276" w:lineRule="auto"/>
+              <w:jc w:val="center"/>
+              <w:rPr>
+                <w:rFonts w:cs="Times New Roman"/>
+                <w:sz w:val="28"/>
+                <w:szCs w:val="28"/>
+              </w:rPr>
+            </w:pPr>
+            <w:r>
+              <w:rPr>
+                <w:rFonts w:cs="Times New Roman"/>
                 <w:sz w:val="28"/>
                 <w:szCs w:val="28"/>
               </w:rPr>
@@ -1623,18 +1642,18 @@
           </w:tcPr>
           <w:p>
             <w:pPr>
-              <w:jc w:val="center"/>
-              <w:rPr>
-                <w:rFonts w:ascii="Times New Roman" w:hAnsi="Times New Roman" w:cs="Times New Roman"/>
-                <w:b/>
-                <w:sz w:val="28"/>
-                <w:szCs w:val="28"/>
-              </w:rPr>
-            </w:pPr>
-            <w:r>
-              <w:rPr>
-                <w:rFonts w:ascii="Times New Roman" w:hAnsi="Times New Roman" w:cs="Times New Roman"/>
-                <w:sz w:val="26"/>
+              <w:spacing w:line="276" w:lineRule="auto"/>
+              <w:jc w:val="center"/>
+              <w:rPr>
+                <w:rFonts w:cs="Times New Roman"/>
+                <w:b/>
+                <w:sz w:val="28"/>
+                <w:szCs w:val="28"/>
+              </w:rPr>
+            </w:pPr>
+            <w:r>
+              <w:rPr>
+                <w:rFonts w:cs="Times New Roman"/>
                 <w:szCs w:val="26"/>
               </w:rPr>
               <w:t>Trần Phạm Minh Đức</w:t>
@@ -1648,18 +1667,18 @@
           </w:tcPr>
           <w:p>
             <w:pPr>
-              <w:jc w:val="center"/>
-              <w:rPr>
-                <w:rFonts w:ascii="Times New Roman" w:hAnsi="Times New Roman" w:cs="Times New Roman"/>
-                <w:b/>
-                <w:sz w:val="28"/>
-                <w:szCs w:val="28"/>
-              </w:rPr>
-            </w:pPr>
-            <w:r>
-              <w:rPr>
-                <w:rFonts w:ascii="Times New Roman" w:hAnsi="Times New Roman" w:cs="Times New Roman"/>
-                <w:sz w:val="26"/>
+              <w:spacing w:line="276" w:lineRule="auto"/>
+              <w:jc w:val="center"/>
+              <w:rPr>
+                <w:rFonts w:cs="Times New Roman"/>
+                <w:b/>
+                <w:sz w:val="28"/>
+                <w:szCs w:val="28"/>
+              </w:rPr>
+            </w:pPr>
+            <w:r>
+              <w:rPr>
+                <w:rFonts w:cs="Times New Roman"/>
                 <w:szCs w:val="26"/>
               </w:rPr>
               <w:t>2331540141</w:t>
@@ -1673,18 +1692,18 @@
           </w:tcPr>
           <w:p>
             <w:pPr>
-              <w:jc w:val="center"/>
-              <w:rPr>
-                <w:rFonts w:ascii="Times New Roman" w:hAnsi="Times New Roman" w:cs="Times New Roman"/>
-                <w:b/>
-                <w:sz w:val="28"/>
-                <w:szCs w:val="28"/>
-              </w:rPr>
-            </w:pPr>
-            <w:r>
-              <w:rPr>
-                <w:rFonts w:ascii="Times New Roman" w:hAnsi="Times New Roman" w:cs="Times New Roman"/>
-                <w:sz w:val="26"/>
+              <w:spacing w:line="276" w:lineRule="auto"/>
+              <w:jc w:val="center"/>
+              <w:rPr>
+                <w:rFonts w:cs="Times New Roman"/>
+                <w:b/>
+                <w:sz w:val="28"/>
+                <w:szCs w:val="28"/>
+              </w:rPr>
+            </w:pPr>
+            <w:r>
+              <w:rPr>
+                <w:rFonts w:cs="Times New Roman"/>
                 <w:szCs w:val="26"/>
               </w:rPr>
               <w:t>23ĐHTT03</w:t>
@@ -1698,9 +1717,10 @@
           </w:tcPr>
           <w:p>
             <w:pPr>
-              <w:jc w:val="center"/>
-              <w:rPr>
-                <w:rFonts w:ascii="Times New Roman" w:hAnsi="Times New Roman" w:cs="Times New Roman"/>
+              <w:spacing w:line="276" w:lineRule="auto"/>
+              <w:jc w:val="center"/>
+              <w:rPr>
+                <w:rFonts w:cs="Times New Roman"/>
                 <w:b/>
                 <w:sz w:val="28"/>
                 <w:szCs w:val="28"/>
@@ -1720,16 +1740,17 @@
           </w:tcPr>
           <w:p>
             <w:pPr>
-              <w:jc w:val="center"/>
-              <w:rPr>
-                <w:rFonts w:ascii="Times New Roman" w:hAnsi="Times New Roman" w:cs="Times New Roman"/>
-                <w:sz w:val="28"/>
-                <w:szCs w:val="28"/>
-              </w:rPr>
-            </w:pPr>
-            <w:r>
-              <w:rPr>
-                <w:rFonts w:ascii="Times New Roman" w:hAnsi="Times New Roman" w:cs="Times New Roman"/>
+              <w:spacing w:line="276" w:lineRule="auto"/>
+              <w:jc w:val="center"/>
+              <w:rPr>
+                <w:rFonts w:cs="Times New Roman"/>
+                <w:sz w:val="28"/>
+                <w:szCs w:val="28"/>
+              </w:rPr>
+            </w:pPr>
+            <w:r>
+              <w:rPr>
+                <w:rFonts w:cs="Times New Roman"/>
                 <w:sz w:val="28"/>
                 <w:szCs w:val="28"/>
               </w:rPr>
@@ -1744,18 +1765,18 @@
           </w:tcPr>
           <w:p>
             <w:pPr>
-              <w:jc w:val="center"/>
-              <w:rPr>
-                <w:rFonts w:ascii="Times New Roman" w:hAnsi="Times New Roman" w:cs="Times New Roman"/>
-                <w:b/>
-                <w:sz w:val="28"/>
-                <w:szCs w:val="28"/>
-              </w:rPr>
-            </w:pPr>
-            <w:r>
-              <w:rPr>
-                <w:rFonts w:ascii="Times New Roman" w:hAnsi="Times New Roman" w:cs="Times New Roman"/>
-                <w:sz w:val="26"/>
+              <w:spacing w:line="276" w:lineRule="auto"/>
+              <w:jc w:val="center"/>
+              <w:rPr>
+                <w:rFonts w:cs="Times New Roman"/>
+                <w:b/>
+                <w:sz w:val="28"/>
+                <w:szCs w:val="28"/>
+              </w:rPr>
+            </w:pPr>
+            <w:r>
+              <w:rPr>
+                <w:rFonts w:cs="Times New Roman"/>
                 <w:szCs w:val="26"/>
               </w:rPr>
               <w:t>Nguyễn Trung Kiên</w:t>
@@ -1769,18 +1790,18 @@
           </w:tcPr>
           <w:p>
             <w:pPr>
-              <w:jc w:val="center"/>
-              <w:rPr>
-                <w:rFonts w:ascii="Times New Roman" w:hAnsi="Times New Roman" w:cs="Times New Roman"/>
-                <w:b/>
-                <w:sz w:val="28"/>
-                <w:szCs w:val="28"/>
-              </w:rPr>
-            </w:pPr>
-            <w:r>
-              <w:rPr>
-                <w:rFonts w:ascii="Times New Roman" w:hAnsi="Times New Roman" w:cs="Times New Roman"/>
-                <w:sz w:val="26"/>
+              <w:spacing w:line="276" w:lineRule="auto"/>
+              <w:jc w:val="center"/>
+              <w:rPr>
+                <w:rFonts w:cs="Times New Roman"/>
+                <w:b/>
+                <w:sz w:val="28"/>
+                <w:szCs w:val="28"/>
+              </w:rPr>
+            </w:pPr>
+            <w:r>
+              <w:rPr>
+                <w:rFonts w:cs="Times New Roman"/>
                 <w:szCs w:val="26"/>
               </w:rPr>
               <w:t>2331540182</w:t>
@@ -1794,18 +1815,18 @@
           </w:tcPr>
           <w:p>
             <w:pPr>
-              <w:jc w:val="center"/>
-              <w:rPr>
-                <w:rFonts w:ascii="Times New Roman" w:hAnsi="Times New Roman" w:cs="Times New Roman"/>
-                <w:b/>
-                <w:sz w:val="28"/>
-                <w:szCs w:val="28"/>
-              </w:rPr>
-            </w:pPr>
-            <w:r>
-              <w:rPr>
-                <w:rFonts w:ascii="Times New Roman" w:hAnsi="Times New Roman" w:cs="Times New Roman"/>
-                <w:sz w:val="26"/>
+              <w:spacing w:line="276" w:lineRule="auto"/>
+              <w:jc w:val="center"/>
+              <w:rPr>
+                <w:rFonts w:cs="Times New Roman"/>
+                <w:b/>
+                <w:sz w:val="28"/>
+                <w:szCs w:val="28"/>
+              </w:rPr>
+            </w:pPr>
+            <w:r>
+              <w:rPr>
+                <w:rFonts w:cs="Times New Roman"/>
                 <w:szCs w:val="26"/>
               </w:rPr>
               <w:t>23ĐHTT04</w:t>
@@ -1819,9 +1840,10 @@
           </w:tcPr>
           <w:p>
             <w:pPr>
-              <w:jc w:val="center"/>
-              <w:rPr>
-                <w:rFonts w:ascii="Times New Roman" w:hAnsi="Times New Roman" w:cs="Times New Roman"/>
+              <w:spacing w:line="276" w:lineRule="auto"/>
+              <w:jc w:val="center"/>
+              <w:rPr>
+                <w:rFonts w:cs="Times New Roman"/>
                 <w:b/>
                 <w:sz w:val="28"/>
                 <w:szCs w:val="28"/>
@@ -1841,16 +1863,17 @@
           </w:tcPr>
           <w:p>
             <w:pPr>
-              <w:jc w:val="center"/>
-              <w:rPr>
-                <w:rFonts w:ascii="Times New Roman" w:hAnsi="Times New Roman" w:cs="Times New Roman"/>
-                <w:sz w:val="28"/>
-                <w:szCs w:val="28"/>
-              </w:rPr>
-            </w:pPr>
-            <w:r>
-              <w:rPr>
-                <w:rFonts w:ascii="Times New Roman" w:hAnsi="Times New Roman" w:cs="Times New Roman"/>
+              <w:spacing w:line="276" w:lineRule="auto"/>
+              <w:jc w:val="center"/>
+              <w:rPr>
+                <w:rFonts w:cs="Times New Roman"/>
+                <w:sz w:val="28"/>
+                <w:szCs w:val="28"/>
+              </w:rPr>
+            </w:pPr>
+            <w:r>
+              <w:rPr>
+                <w:rFonts w:cs="Times New Roman"/>
                 <w:sz w:val="28"/>
                 <w:szCs w:val="28"/>
               </w:rPr>
@@ -1865,18 +1888,18 @@
           </w:tcPr>
           <w:p>
             <w:pPr>
-              <w:jc w:val="center"/>
-              <w:rPr>
-                <w:rFonts w:ascii="Times New Roman" w:hAnsi="Times New Roman" w:cs="Times New Roman"/>
-                <w:b/>
-                <w:sz w:val="28"/>
-                <w:szCs w:val="28"/>
-              </w:rPr>
-            </w:pPr>
-            <w:r>
-              <w:rPr>
-                <w:rFonts w:ascii="Times New Roman" w:hAnsi="Times New Roman" w:cs="Times New Roman"/>
-                <w:sz w:val="26"/>
+              <w:spacing w:line="276" w:lineRule="auto"/>
+              <w:jc w:val="center"/>
+              <w:rPr>
+                <w:rFonts w:cs="Times New Roman"/>
+                <w:b/>
+                <w:sz w:val="28"/>
+                <w:szCs w:val="28"/>
+              </w:rPr>
+            </w:pPr>
+            <w:r>
+              <w:rPr>
+                <w:rFonts w:cs="Times New Roman"/>
                 <w:szCs w:val="26"/>
               </w:rPr>
               <w:t>Đoàn Thị Bảo Trân</w:t>
@@ -1890,18 +1913,18 @@
           </w:tcPr>
           <w:p>
             <w:pPr>
-              <w:jc w:val="center"/>
-              <w:rPr>
-                <w:rFonts w:ascii="Times New Roman" w:hAnsi="Times New Roman" w:cs="Times New Roman"/>
-                <w:b/>
-                <w:sz w:val="28"/>
-                <w:szCs w:val="28"/>
-              </w:rPr>
-            </w:pPr>
-            <w:r>
-              <w:rPr>
-                <w:rFonts w:ascii="Times New Roman" w:hAnsi="Times New Roman" w:cs="Times New Roman"/>
-                <w:sz w:val="26"/>
+              <w:spacing w:line="276" w:lineRule="auto"/>
+              <w:jc w:val="center"/>
+              <w:rPr>
+                <w:rFonts w:cs="Times New Roman"/>
+                <w:b/>
+                <w:sz w:val="28"/>
+                <w:szCs w:val="28"/>
+              </w:rPr>
+            </w:pPr>
+            <w:r>
+              <w:rPr>
+                <w:rFonts w:cs="Times New Roman"/>
                 <w:szCs w:val="26"/>
               </w:rPr>
               <w:t>2331540187</w:t>
@@ -1915,18 +1938,18 @@
           </w:tcPr>
           <w:p>
             <w:pPr>
-              <w:jc w:val="center"/>
-              <w:rPr>
-                <w:rFonts w:ascii="Times New Roman" w:hAnsi="Times New Roman" w:cs="Times New Roman"/>
-                <w:b/>
-                <w:sz w:val="28"/>
-                <w:szCs w:val="28"/>
-              </w:rPr>
-            </w:pPr>
-            <w:r>
-              <w:rPr>
-                <w:rFonts w:ascii="Times New Roman" w:hAnsi="Times New Roman" w:cs="Times New Roman"/>
-                <w:sz w:val="26"/>
+              <w:spacing w:line="276" w:lineRule="auto"/>
+              <w:jc w:val="center"/>
+              <w:rPr>
+                <w:rFonts w:cs="Times New Roman"/>
+                <w:b/>
+                <w:sz w:val="28"/>
+                <w:szCs w:val="28"/>
+              </w:rPr>
+            </w:pPr>
+            <w:r>
+              <w:rPr>
+                <w:rFonts w:cs="Times New Roman"/>
                 <w:szCs w:val="26"/>
               </w:rPr>
               <w:t>23ĐHTT04</w:t>
@@ -1940,9 +1963,10 @@
           </w:tcPr>
           <w:p>
             <w:pPr>
-              <w:jc w:val="center"/>
-              <w:rPr>
-                <w:rFonts w:ascii="Times New Roman" w:hAnsi="Times New Roman" w:cs="Times New Roman"/>
+              <w:spacing w:line="276" w:lineRule="auto"/>
+              <w:jc w:val="center"/>
+              <w:rPr>
+                <w:rFonts w:cs="Times New Roman"/>
                 <w:b/>
                 <w:sz w:val="28"/>
                 <w:szCs w:val="28"/>
@@ -1954,8 +1978,9 @@
     </w:tbl>
     <w:p>
       <w:pPr>
-        <w:rPr>
-          <w:rFonts w:ascii="Times New Roman" w:hAnsi="Times New Roman" w:cs="Times New Roman"/>
+        <w:spacing w:line="276" w:lineRule="auto"/>
+        <w:rPr>
+          <w:rFonts w:cs="Times New Roman"/>
           <w:b/>
           <w:sz w:val="28"/>
           <w:szCs w:val="28"/>
@@ -1983,17 +2008,18 @@
           </w:tcPr>
           <w:p>
             <w:pPr>
-              <w:jc w:val="center"/>
-              <w:rPr>
-                <w:rFonts w:ascii="Times New Roman" w:hAnsi="Times New Roman" w:cs="Times New Roman"/>
-                <w:b/>
-                <w:sz w:val="28"/>
-                <w:szCs w:val="28"/>
-              </w:rPr>
-            </w:pPr>
-            <w:r>
-              <w:rPr>
-                <w:rFonts w:ascii="Times New Roman" w:hAnsi="Times New Roman" w:cs="Times New Roman"/>
+              <w:spacing w:line="276" w:lineRule="auto"/>
+              <w:jc w:val="center"/>
+              <w:rPr>
+                <w:rFonts w:cs="Times New Roman"/>
+                <w:b/>
+                <w:sz w:val="28"/>
+                <w:szCs w:val="28"/>
+              </w:rPr>
+            </w:pPr>
+            <w:r>
+              <w:rPr>
+                <w:rFonts w:cs="Times New Roman"/>
                 <w:b/>
                 <w:sz w:val="28"/>
                 <w:szCs w:val="28"/>
@@ -2003,9 +2029,10 @@
           </w:p>
           <w:p>
             <w:pPr>
-              <w:jc w:val="center"/>
-              <w:rPr>
-                <w:rFonts w:ascii="Times New Roman" w:hAnsi="Times New Roman" w:cs="Times New Roman"/>
+              <w:spacing w:line="276" w:lineRule="auto"/>
+              <w:jc w:val="center"/>
+              <w:rPr>
+                <w:rFonts w:cs="Times New Roman"/>
                 <w:i/>
                 <w:sz w:val="28"/>
                 <w:szCs w:val="28"/>
@@ -2013,7 +2040,7 @@
             </w:pPr>
             <w:r>
               <w:rPr>
-                <w:rFonts w:ascii="Times New Roman" w:hAnsi="Times New Roman" w:cs="Times New Roman"/>
+                <w:rFonts w:cs="Times New Roman"/>
                 <w:i/>
                 <w:sz w:val="28"/>
                 <w:szCs w:val="28"/>
@@ -2023,9 +2050,10 @@
           </w:p>
           <w:p>
             <w:pPr>
-              <w:jc w:val="center"/>
-              <w:rPr>
-                <w:rFonts w:ascii="Times New Roman" w:hAnsi="Times New Roman" w:cs="Times New Roman"/>
+              <w:spacing w:line="276" w:lineRule="auto"/>
+              <w:jc w:val="center"/>
+              <w:rPr>
+                <w:rFonts w:cs="Times New Roman"/>
                 <w:i/>
                 <w:sz w:val="28"/>
                 <w:szCs w:val="28"/>
@@ -2034,9 +2062,10 @@
           </w:p>
           <w:p>
             <w:pPr>
-              <w:jc w:val="center"/>
-              <w:rPr>
-                <w:rFonts w:ascii="Times New Roman" w:hAnsi="Times New Roman" w:cs="Times New Roman"/>
+              <w:spacing w:line="276" w:lineRule="auto"/>
+              <w:jc w:val="center"/>
+              <w:rPr>
+                <w:rFonts w:cs="Times New Roman"/>
                 <w:i/>
                 <w:sz w:val="28"/>
                 <w:szCs w:val="28"/>
@@ -2045,9 +2074,10 @@
           </w:p>
           <w:p>
             <w:pPr>
-              <w:jc w:val="center"/>
-              <w:rPr>
-                <w:rFonts w:ascii="Times New Roman" w:hAnsi="Times New Roman" w:cs="Times New Roman"/>
+              <w:spacing w:line="276" w:lineRule="auto"/>
+              <w:jc w:val="center"/>
+              <w:rPr>
+                <w:rFonts w:cs="Times New Roman"/>
                 <w:i/>
                 <w:sz w:val="28"/>
                 <w:szCs w:val="28"/>
@@ -2056,9 +2086,10 @@
           </w:p>
           <w:p>
             <w:pPr>
-              <w:jc w:val="center"/>
-              <w:rPr>
-                <w:rFonts w:ascii="Times New Roman" w:hAnsi="Times New Roman" w:cs="Times New Roman"/>
+              <w:spacing w:line="276" w:lineRule="auto"/>
+              <w:jc w:val="center"/>
+              <w:rPr>
+                <w:rFonts w:cs="Times New Roman"/>
                 <w:i/>
                 <w:sz w:val="28"/>
                 <w:szCs w:val="28"/>
@@ -2067,9 +2098,10 @@
           </w:p>
           <w:p>
             <w:pPr>
-              <w:jc w:val="center"/>
-              <w:rPr>
-                <w:rFonts w:ascii="Times New Roman" w:hAnsi="Times New Roman" w:cs="Times New Roman"/>
+              <w:spacing w:line="276" w:lineRule="auto"/>
+              <w:jc w:val="center"/>
+              <w:rPr>
+                <w:rFonts w:cs="Times New Roman"/>
                 <w:i/>
                 <w:sz w:val="28"/>
                 <w:szCs w:val="28"/>
@@ -2078,9 +2110,10 @@
           </w:p>
           <w:p>
             <w:pPr>
-              <w:jc w:val="center"/>
-              <w:rPr>
-                <w:rFonts w:ascii="Times New Roman" w:hAnsi="Times New Roman" w:cs="Times New Roman"/>
+              <w:spacing w:line="276" w:lineRule="auto"/>
+              <w:jc w:val="center"/>
+              <w:rPr>
+                <w:rFonts w:cs="Times New Roman"/>
                 <w:i/>
                 <w:sz w:val="28"/>
                 <w:szCs w:val="28"/>
@@ -2094,17 +2127,18 @@
           </w:tcPr>
           <w:p>
             <w:pPr>
-              <w:jc w:val="center"/>
-              <w:rPr>
-                <w:rFonts w:ascii="Times New Roman" w:hAnsi="Times New Roman" w:cs="Times New Roman"/>
-                <w:b/>
-                <w:sz w:val="28"/>
-                <w:szCs w:val="28"/>
-              </w:rPr>
-            </w:pPr>
-            <w:r>
-              <w:rPr>
-                <w:rFonts w:ascii="Times New Roman" w:hAnsi="Times New Roman" w:cs="Times New Roman"/>
+              <w:spacing w:line="276" w:lineRule="auto"/>
+              <w:jc w:val="center"/>
+              <w:rPr>
+                <w:rFonts w:cs="Times New Roman"/>
+                <w:b/>
+                <w:sz w:val="28"/>
+                <w:szCs w:val="28"/>
+              </w:rPr>
+            </w:pPr>
+            <w:r>
+              <w:rPr>
+                <w:rFonts w:cs="Times New Roman"/>
                 <w:b/>
                 <w:sz w:val="28"/>
                 <w:szCs w:val="28"/>
@@ -2114,9 +2148,10 @@
           </w:p>
           <w:p>
             <w:pPr>
-              <w:jc w:val="center"/>
-              <w:rPr>
-                <w:rFonts w:ascii="Times New Roman" w:hAnsi="Times New Roman" w:cs="Times New Roman"/>
+              <w:spacing w:line="276" w:lineRule="auto"/>
+              <w:jc w:val="center"/>
+              <w:rPr>
+                <w:rFonts w:cs="Times New Roman"/>
                 <w:i/>
                 <w:sz w:val="28"/>
                 <w:szCs w:val="28"/>
@@ -2124,7 +2159,7 @@
             </w:pPr>
             <w:r>
               <w:rPr>
-                <w:rFonts w:ascii="Times New Roman" w:hAnsi="Times New Roman" w:cs="Times New Roman"/>
+                <w:rFonts w:cs="Times New Roman"/>
                 <w:i/>
                 <w:sz w:val="28"/>
                 <w:szCs w:val="28"/>
@@ -2144,17 +2179,18 @@
           </w:tcPr>
           <w:p>
             <w:pPr>
-              <w:jc w:val="center"/>
-              <w:rPr>
-                <w:rFonts w:ascii="Times New Roman" w:hAnsi="Times New Roman" w:cs="Times New Roman"/>
-                <w:b/>
-                <w:sz w:val="28"/>
-                <w:szCs w:val="28"/>
-              </w:rPr>
-            </w:pPr>
-            <w:r>
-              <w:rPr>
-                <w:rFonts w:ascii="Times New Roman" w:hAnsi="Times New Roman" w:cs="Times New Roman"/>
+              <w:spacing w:line="276" w:lineRule="auto"/>
+              <w:jc w:val="center"/>
+              <w:rPr>
+                <w:rFonts w:cs="Times New Roman"/>
+                <w:b/>
+                <w:sz w:val="28"/>
+                <w:szCs w:val="28"/>
+              </w:rPr>
+            </w:pPr>
+            <w:r>
+              <w:rPr>
+                <w:rFonts w:cs="Times New Roman"/>
                 <w:b/>
                 <w:sz w:val="28"/>
                 <w:szCs w:val="28"/>
@@ -2164,9 +2200,10 @@
           </w:p>
           <w:p>
             <w:pPr>
-              <w:jc w:val="center"/>
-              <w:rPr>
-                <w:rFonts w:ascii="Times New Roman" w:hAnsi="Times New Roman" w:cs="Times New Roman"/>
+              <w:spacing w:line="276" w:lineRule="auto"/>
+              <w:jc w:val="center"/>
+              <w:rPr>
+                <w:rFonts w:cs="Times New Roman"/>
                 <w:i/>
                 <w:sz w:val="28"/>
                 <w:szCs w:val="28"/>
@@ -2174,7 +2211,7 @@
             </w:pPr>
             <w:r>
               <w:rPr>
-                <w:rFonts w:ascii="Times New Roman" w:hAnsi="Times New Roman" w:cs="Times New Roman"/>
+                <w:rFonts w:cs="Times New Roman"/>
                 <w:i/>
                 <w:sz w:val="28"/>
                 <w:szCs w:val="28"/>
@@ -2184,9 +2221,10 @@
           </w:p>
           <w:p>
             <w:pPr>
-              <w:jc w:val="center"/>
-              <w:rPr>
-                <w:rFonts w:ascii="Times New Roman" w:hAnsi="Times New Roman" w:cs="Times New Roman"/>
+              <w:spacing w:line="276" w:lineRule="auto"/>
+              <w:jc w:val="center"/>
+              <w:rPr>
+                <w:rFonts w:cs="Times New Roman"/>
                 <w:b/>
                 <w:sz w:val="28"/>
                 <w:szCs w:val="28"/>
@@ -2200,17 +2238,18 @@
           </w:tcPr>
           <w:p>
             <w:pPr>
-              <w:jc w:val="center"/>
-              <w:rPr>
-                <w:rFonts w:ascii="Times New Roman" w:hAnsi="Times New Roman" w:cs="Times New Roman"/>
-                <w:b/>
-                <w:sz w:val="28"/>
-                <w:szCs w:val="28"/>
-              </w:rPr>
-            </w:pPr>
-            <w:r>
-              <w:rPr>
-                <w:rFonts w:ascii="Times New Roman" w:hAnsi="Times New Roman" w:cs="Times New Roman"/>
+              <w:spacing w:line="276" w:lineRule="auto"/>
+              <w:jc w:val="center"/>
+              <w:rPr>
+                <w:rFonts w:cs="Times New Roman"/>
+                <w:b/>
+                <w:sz w:val="28"/>
+                <w:szCs w:val="28"/>
+              </w:rPr>
+            </w:pPr>
+            <w:r>
+              <w:rPr>
+                <w:rFonts w:cs="Times New Roman"/>
                 <w:b/>
                 <w:sz w:val="28"/>
                 <w:szCs w:val="28"/>
@@ -2220,9 +2259,10 @@
           </w:p>
           <w:p>
             <w:pPr>
-              <w:jc w:val="center"/>
-              <w:rPr>
-                <w:rFonts w:ascii="Times New Roman" w:hAnsi="Times New Roman" w:cs="Times New Roman"/>
+              <w:spacing w:line="276" w:lineRule="auto"/>
+              <w:jc w:val="center"/>
+              <w:rPr>
+                <w:rFonts w:cs="Times New Roman"/>
                 <w:i/>
                 <w:sz w:val="28"/>
                 <w:szCs w:val="28"/>
@@ -2230,7 +2270,7 @@
             </w:pPr>
             <w:r>
               <w:rPr>
-                <w:rFonts w:ascii="Times New Roman" w:hAnsi="Times New Roman" w:cs="Times New Roman"/>
+                <w:rFonts w:cs="Times New Roman"/>
                 <w:i/>
                 <w:sz w:val="28"/>
                 <w:szCs w:val="28"/>
@@ -2240,9 +2280,10 @@
           </w:p>
           <w:p>
             <w:pPr>
-              <w:jc w:val="center"/>
-              <w:rPr>
-                <w:rFonts w:ascii="Times New Roman" w:hAnsi="Times New Roman" w:cs="Times New Roman"/>
+              <w:spacing w:line="276" w:lineRule="auto"/>
+              <w:jc w:val="center"/>
+              <w:rPr>
+                <w:rFonts w:cs="Times New Roman"/>
                 <w:b/>
                 <w:sz w:val="28"/>
                 <w:szCs w:val="28"/>
@@ -2254,8 +2295,9 @@
     </w:tbl>
     <w:p>
       <w:pPr>
-        <w:rPr>
-          <w:rFonts w:ascii="Times New Roman" w:hAnsi="Times New Roman" w:cs="Times New Roman"/>
+        <w:spacing w:line="276" w:lineRule="auto"/>
+        <w:rPr>
+          <w:rFonts w:cs="Times New Roman"/>
           <w:b/>
           <w:sz w:val="28"/>
           <w:szCs w:val="28"/>
@@ -2264,8 +2306,9 @@
     </w:p>
     <w:p>
       <w:pPr>
-        <w:rPr>
-          <w:rFonts w:ascii="Times New Roman" w:hAnsi="Times New Roman" w:cs="Times New Roman"/>
+        <w:spacing w:line="276" w:lineRule="auto"/>
+        <w:rPr>
+          <w:rFonts w:cs="Times New Roman"/>
           <w:b/>
           <w:sz w:val="28"/>
           <w:szCs w:val="28"/>
@@ -2273,9 +2316,8 @@
       </w:pPr>
       <w:r>
         <w:rPr>
-          <w:rFonts w:ascii="Times New Roman" w:hAnsi="Times New Roman" w:cs="Times New Roman"/>
-          <w:b/>
-          <w:sz w:val="26"/>
+          <w:rFonts w:cs="Times New Roman"/>
+          <w:b/>
           <w:szCs w:val="26"/>
         </w:rPr>
         <w:br w:type="page"/>
@@ -2283,9 +2325,10 @@
     </w:p>
     <w:p>
       <w:pPr>
+        <w:spacing w:line="276" w:lineRule="auto"/>
         <w:jc w:val="center"/>
         <w:rPr>
-          <w:rFonts w:ascii="Times New Roman" w:hAnsi="Times New Roman" w:cs="Times New Roman"/>
+          <w:rFonts w:cs="Times New Roman"/>
           <w:b/>
           <w:sz w:val="28"/>
           <w:szCs w:val="28"/>
@@ -2293,7 +2336,7 @@
       </w:pPr>
       <w:r>
         <w:rPr>
-          <w:rFonts w:ascii="Times New Roman" w:hAnsi="Times New Roman" w:cs="Times New Roman"/>
+          <w:rFonts w:cs="Times New Roman"/>
           <w:b/>
           <w:sz w:val="28"/>
           <w:szCs w:val="28"/>
@@ -2304,9 +2347,10 @@
     </w:p>
     <w:p>
       <w:pPr>
+        <w:spacing w:line="276" w:lineRule="auto"/>
         <w:jc w:val="center"/>
         <w:rPr>
-          <w:rFonts w:ascii="Times New Roman" w:hAnsi="Times New Roman" w:cs="Times New Roman"/>
+          <w:rFonts w:cs="Times New Roman"/>
           <w:b/>
           <w:sz w:val="28"/>
           <w:szCs w:val="28"/>
@@ -2320,8 +2364,8 @@
         <w:tblLook w:val="04A0" w:firstRow="1" w:lastRow="0" w:firstColumn="1" w:lastColumn="0" w:noHBand="0" w:noVBand="1"/>
       </w:tblPr>
       <w:tblGrid>
-        <w:gridCol w:w="4699"/>
-        <w:gridCol w:w="4696"/>
+        <w:gridCol w:w="3256"/>
+        <w:gridCol w:w="6139"/>
       </w:tblGrid>
       <w:tr>
         <w:trPr>
@@ -2329,22 +2373,23 @@
         </w:trPr>
         <w:tc>
           <w:tcPr>
-            <w:tcW w:w="4981" w:type="dxa"/>
+            <w:tcW w:w="3256" w:type="dxa"/>
             <w:vAlign w:val="center"/>
           </w:tcPr>
           <w:p>
             <w:pPr>
-              <w:jc w:val="center"/>
-              <w:rPr>
-                <w:rFonts w:ascii="Times New Roman" w:hAnsi="Times New Roman" w:cs="Times New Roman"/>
-                <w:b/>
-                <w:sz w:val="28"/>
-                <w:szCs w:val="28"/>
-              </w:rPr>
-            </w:pPr>
-            <w:r>
-              <w:rPr>
-                <w:rFonts w:ascii="Times New Roman" w:hAnsi="Times New Roman" w:cs="Times New Roman"/>
+              <w:spacing w:line="276" w:lineRule="auto"/>
+              <w:jc w:val="center"/>
+              <w:rPr>
+                <w:rFonts w:cs="Times New Roman"/>
+                <w:b/>
+                <w:sz w:val="28"/>
+                <w:szCs w:val="28"/>
+              </w:rPr>
+            </w:pPr>
+            <w:r>
+              <w:rPr>
+                <w:rFonts w:cs="Times New Roman"/>
                 <w:b/>
                 <w:sz w:val="28"/>
                 <w:szCs w:val="28"/>
@@ -2355,22 +2400,23 @@
         </w:tc>
         <w:tc>
           <w:tcPr>
-            <w:tcW w:w="4981" w:type="dxa"/>
+            <w:tcW w:w="6139" w:type="dxa"/>
             <w:vAlign w:val="center"/>
           </w:tcPr>
           <w:p>
             <w:pPr>
-              <w:jc w:val="center"/>
-              <w:rPr>
-                <w:rFonts w:ascii="Times New Roman" w:hAnsi="Times New Roman" w:cs="Times New Roman"/>
-                <w:b/>
-                <w:sz w:val="28"/>
-                <w:szCs w:val="28"/>
-              </w:rPr>
-            </w:pPr>
-            <w:r>
-              <w:rPr>
-                <w:rFonts w:ascii="Times New Roman" w:hAnsi="Times New Roman" w:cs="Times New Roman"/>
+              <w:spacing w:line="276" w:lineRule="auto"/>
+              <w:jc w:val="center"/>
+              <w:rPr>
+                <w:rFonts w:cs="Times New Roman"/>
+                <w:b/>
+                <w:sz w:val="28"/>
+                <w:szCs w:val="28"/>
+              </w:rPr>
+            </w:pPr>
+            <w:r>
+              <w:rPr>
+                <w:rFonts w:cs="Times New Roman"/>
                 <w:b/>
                 <w:sz w:val="28"/>
                 <w:szCs w:val="28"/>
@@ -2386,32 +2432,47 @@
         </w:trPr>
         <w:tc>
           <w:tcPr>
-            <w:tcW w:w="4981" w:type="dxa"/>
+            <w:tcW w:w="3256" w:type="dxa"/>
           </w:tcPr>
           <w:p>
             <w:pPr>
               <w:jc w:val="center"/>
               <w:rPr>
-                <w:rFonts w:ascii="Times New Roman" w:hAnsi="Times New Roman" w:cs="Times New Roman"/>
-                <w:sz w:val="28"/>
-                <w:szCs w:val="28"/>
-              </w:rPr>
-            </w:pPr>
+                <w:b/>
+                <w:bCs/>
+              </w:rPr>
+            </w:pPr>
+            <w:r>
+              <w:rPr>
+                <w:b/>
+                <w:bCs/>
+              </w:rPr>
+              <w:t>OCR</w:t>
+            </w:r>
           </w:p>
         </w:tc>
         <w:tc>
           <w:tcPr>
-            <w:tcW w:w="4981" w:type="dxa"/>
+            <w:tcW w:w="6139" w:type="dxa"/>
           </w:tcPr>
           <w:p>
             <w:pPr>
-              <w:jc w:val="center"/>
-              <w:rPr>
-                <w:rFonts w:ascii="Times New Roman" w:hAnsi="Times New Roman" w:cs="Times New Roman"/>
-                <w:sz w:val="28"/>
-                <w:szCs w:val="28"/>
-              </w:rPr>
-            </w:pPr>
+              <w:spacing w:line="276" w:lineRule="auto"/>
+              <w:jc w:val="center"/>
+              <w:rPr>
+                <w:rFonts w:cs="Times New Roman"/>
+                <w:sz w:val="28"/>
+                <w:szCs w:val="28"/>
+              </w:rPr>
+            </w:pPr>
+            <w:r>
+              <w:rPr>
+                <w:rFonts w:cs="Times New Roman"/>
+                <w:sz w:val="28"/>
+                <w:szCs w:val="28"/>
+              </w:rPr>
+              <w:t>Optical Character Recognition</w:t>
+            </w:r>
           </w:p>
         </w:tc>
       </w:tr>
@@ -2421,32 +2482,51 @@
         </w:trPr>
         <w:tc>
           <w:tcPr>
-            <w:tcW w:w="4981" w:type="dxa"/>
+            <w:tcW w:w="3256" w:type="dxa"/>
           </w:tcPr>
           <w:p>
             <w:pPr>
-              <w:jc w:val="center"/>
-              <w:rPr>
-                <w:rFonts w:ascii="Times New Roman" w:hAnsi="Times New Roman" w:cs="Times New Roman"/>
-                <w:sz w:val="28"/>
-                <w:szCs w:val="28"/>
-              </w:rPr>
-            </w:pPr>
+              <w:spacing w:line="276" w:lineRule="auto"/>
+              <w:jc w:val="center"/>
+              <w:rPr>
+                <w:rFonts w:cs="Times New Roman"/>
+                <w:b/>
+                <w:bCs/>
+                <w:sz w:val="28"/>
+                <w:szCs w:val="28"/>
+              </w:rPr>
+            </w:pPr>
+            <w:r>
+              <w:rPr>
+                <w:b/>
+                <w:bCs/>
+              </w:rPr>
+              <w:t>OpenCV</w:t>
+            </w:r>
           </w:p>
         </w:tc>
         <w:tc>
           <w:tcPr>
-            <w:tcW w:w="4981" w:type="dxa"/>
+            <w:tcW w:w="6139" w:type="dxa"/>
           </w:tcPr>
           <w:p>
             <w:pPr>
-              <w:jc w:val="center"/>
-              <w:rPr>
-                <w:rFonts w:ascii="Times New Roman" w:hAnsi="Times New Roman" w:cs="Times New Roman"/>
-                <w:sz w:val="28"/>
-                <w:szCs w:val="28"/>
-              </w:rPr>
-            </w:pPr>
+              <w:spacing w:line="276" w:lineRule="auto"/>
+              <w:jc w:val="center"/>
+              <w:rPr>
+                <w:rFonts w:cs="Times New Roman"/>
+                <w:sz w:val="28"/>
+                <w:szCs w:val="28"/>
+              </w:rPr>
+            </w:pPr>
+            <w:r>
+              <w:rPr>
+                <w:rFonts w:cs="Times New Roman"/>
+                <w:sz w:val="28"/>
+                <w:szCs w:val="28"/>
+              </w:rPr>
+              <w:t>Open Source Computer Vision Library</w:t>
+            </w:r>
           </w:p>
         </w:tc>
       </w:tr>
@@ -2456,32 +2536,51 @@
         </w:trPr>
         <w:tc>
           <w:tcPr>
-            <w:tcW w:w="4981" w:type="dxa"/>
+            <w:tcW w:w="3256" w:type="dxa"/>
           </w:tcPr>
           <w:p>
             <w:pPr>
-              <w:jc w:val="center"/>
-              <w:rPr>
-                <w:rFonts w:ascii="Times New Roman" w:hAnsi="Times New Roman" w:cs="Times New Roman"/>
-                <w:sz w:val="28"/>
-                <w:szCs w:val="28"/>
-              </w:rPr>
-            </w:pPr>
+              <w:spacing w:line="276" w:lineRule="auto"/>
+              <w:jc w:val="center"/>
+              <w:rPr>
+                <w:rFonts w:cs="Times New Roman"/>
+                <w:b/>
+                <w:bCs/>
+                <w:sz w:val="28"/>
+                <w:szCs w:val="28"/>
+              </w:rPr>
+            </w:pPr>
+            <w:r>
+              <w:rPr>
+                <w:b/>
+                <w:bCs/>
+              </w:rPr>
+              <w:t>YOLO</w:t>
+            </w:r>
           </w:p>
         </w:tc>
         <w:tc>
           <w:tcPr>
-            <w:tcW w:w="4981" w:type="dxa"/>
+            <w:tcW w:w="6139" w:type="dxa"/>
           </w:tcPr>
           <w:p>
             <w:pPr>
-              <w:jc w:val="center"/>
-              <w:rPr>
-                <w:rFonts w:ascii="Times New Roman" w:hAnsi="Times New Roman" w:cs="Times New Roman"/>
-                <w:sz w:val="28"/>
-                <w:szCs w:val="28"/>
-              </w:rPr>
-            </w:pPr>
+              <w:spacing w:line="276" w:lineRule="auto"/>
+              <w:jc w:val="center"/>
+              <w:rPr>
+                <w:rFonts w:cs="Times New Roman"/>
+                <w:sz w:val="28"/>
+                <w:szCs w:val="28"/>
+              </w:rPr>
+            </w:pPr>
+            <w:r>
+              <w:rPr>
+                <w:rFonts w:cs="Times New Roman"/>
+                <w:sz w:val="28"/>
+                <w:szCs w:val="28"/>
+              </w:rPr>
+              <w:t>You Only Look Once</w:t>
+            </w:r>
           </w:p>
         </w:tc>
       </w:tr>
@@ -2491,32 +2590,51 @@
         </w:trPr>
         <w:tc>
           <w:tcPr>
-            <w:tcW w:w="4981" w:type="dxa"/>
+            <w:tcW w:w="3256" w:type="dxa"/>
           </w:tcPr>
           <w:p>
             <w:pPr>
-              <w:jc w:val="center"/>
-              <w:rPr>
-                <w:rFonts w:ascii="Times New Roman" w:hAnsi="Times New Roman" w:cs="Times New Roman"/>
-                <w:sz w:val="28"/>
-                <w:szCs w:val="28"/>
-              </w:rPr>
-            </w:pPr>
+              <w:spacing w:line="276" w:lineRule="auto"/>
+              <w:jc w:val="center"/>
+              <w:rPr>
+                <w:rFonts w:cs="Times New Roman"/>
+                <w:b/>
+                <w:bCs/>
+                <w:sz w:val="28"/>
+                <w:szCs w:val="28"/>
+              </w:rPr>
+            </w:pPr>
+            <w:r>
+              <w:rPr>
+                <w:b/>
+                <w:bCs/>
+              </w:rPr>
+              <w:t>AI</w:t>
+            </w:r>
           </w:p>
         </w:tc>
         <w:tc>
           <w:tcPr>
-            <w:tcW w:w="4981" w:type="dxa"/>
+            <w:tcW w:w="6139" w:type="dxa"/>
           </w:tcPr>
           <w:p>
             <w:pPr>
-              <w:jc w:val="center"/>
-              <w:rPr>
-                <w:rFonts w:ascii="Times New Roman" w:hAnsi="Times New Roman" w:cs="Times New Roman"/>
-                <w:sz w:val="28"/>
-                <w:szCs w:val="28"/>
-              </w:rPr>
-            </w:pPr>
+              <w:spacing w:line="276" w:lineRule="auto"/>
+              <w:jc w:val="center"/>
+              <w:rPr>
+                <w:rFonts w:cs="Times New Roman"/>
+                <w:sz w:val="28"/>
+                <w:szCs w:val="28"/>
+              </w:rPr>
+            </w:pPr>
+            <w:r>
+              <w:rPr>
+                <w:rFonts w:cs="Times New Roman"/>
+                <w:sz w:val="28"/>
+                <w:szCs w:val="28"/>
+              </w:rPr>
+              <w:t>Artificial Intelligence</w:t>
+            </w:r>
           </w:p>
         </w:tc>
       </w:tr>
@@ -2526,13 +2644,14 @@
         </w:trPr>
         <w:tc>
           <w:tcPr>
-            <w:tcW w:w="4981" w:type="dxa"/>
+            <w:tcW w:w="3256" w:type="dxa"/>
           </w:tcPr>
           <w:p>
             <w:pPr>
-              <w:jc w:val="center"/>
-              <w:rPr>
-                <w:rFonts w:ascii="Times New Roman" w:hAnsi="Times New Roman" w:cs="Times New Roman"/>
+              <w:spacing w:line="276" w:lineRule="auto"/>
+              <w:jc w:val="center"/>
+              <w:rPr>
+                <w:rFonts w:cs="Times New Roman"/>
                 <w:sz w:val="28"/>
                 <w:szCs w:val="28"/>
               </w:rPr>
@@ -2541,13 +2660,14 @@
         </w:tc>
         <w:tc>
           <w:tcPr>
-            <w:tcW w:w="4981" w:type="dxa"/>
+            <w:tcW w:w="6139" w:type="dxa"/>
           </w:tcPr>
           <w:p>
             <w:pPr>
-              <w:jc w:val="center"/>
-              <w:rPr>
-                <w:rFonts w:ascii="Times New Roman" w:hAnsi="Times New Roman" w:cs="Times New Roman"/>
+              <w:spacing w:line="276" w:lineRule="auto"/>
+              <w:jc w:val="center"/>
+              <w:rPr>
+                <w:rFonts w:cs="Times New Roman"/>
                 <w:sz w:val="28"/>
                 <w:szCs w:val="28"/>
               </w:rPr>
@@ -2558,15 +2678,16 @@
     </w:tbl>
     <w:p>
       <w:pPr>
-        <w:rPr>
-          <w:rFonts w:ascii="Times New Roman" w:hAnsi="Times New Roman" w:cs="Times New Roman"/>
+        <w:spacing w:line="276" w:lineRule="auto"/>
+        <w:rPr>
+          <w:rFonts w:cs="Times New Roman"/>
           <w:sz w:val="28"/>
           <w:szCs w:val="28"/>
         </w:rPr>
       </w:pPr>
       <w:r>
         <w:rPr>
-          <w:rFonts w:ascii="Times New Roman" w:hAnsi="Times New Roman" w:cs="Times New Roman"/>
+          <w:rFonts w:cs="Times New Roman"/>
           <w:sz w:val="28"/>
           <w:szCs w:val="28"/>
         </w:rPr>
@@ -2575,9 +2696,10 @@
     </w:p>
     <w:p>
       <w:pPr>
+        <w:spacing w:line="276" w:lineRule="auto"/>
         <w:jc w:val="center"/>
         <w:rPr>
-          <w:rFonts w:ascii="Times New Roman" w:hAnsi="Times New Roman" w:cs="Times New Roman"/>
+          <w:rFonts w:cs="Times New Roman"/>
           <w:b/>
           <w:bCs/>
           <w:sz w:val="32"/>
@@ -2586,7 +2708,7 @@
       </w:pPr>
       <w:r>
         <w:rPr>
-          <w:rFonts w:ascii="Times New Roman" w:hAnsi="Times New Roman" w:cs="Times New Roman"/>
+          <w:rFonts w:cs="Times New Roman"/>
           <w:b/>
           <w:bCs/>
           <w:sz w:val="32"/>
@@ -2598,74 +2720,151 @@
     </w:p>
     <w:p>
       <w:pPr>
-        <w:rPr>
-          <w:rFonts w:ascii="Times New Roman" w:hAnsi="Times New Roman" w:cs="Times New Roman"/>
+        <w:spacing w:line="276" w:lineRule="auto"/>
+        <w:rPr>
+          <w:rFonts w:cs="Times New Roman"/>
           <w:b/>
           <w:bCs/>
           <w:sz w:val="32"/>
           <w:szCs w:val="32"/>
-        </w:rPr>
-        <w:sectPr>
-          <w:pgSz w:w="12240" w:h="15840"/>
-          <w:pgMar w:top="1134" w:right="1134" w:bottom="1134" w:left="1701" w:header="709" w:footer="709" w:gutter="0"/>
-          <w:cols w:space="708"/>
-          <w:docGrid w:linePitch="360"/>
-        </w:sectPr>
-      </w:pPr>
-    </w:p>
-    <w:p>
-      <w:pPr>
+          <w:lang w:val="vi-VN"/>
+        </w:rPr>
+      </w:pPr>
+      <w:bookmarkStart w:id="0" w:name="_Toc162109894"/>
+    </w:p>
+    <w:p>
+      <w:pPr>
+        <w:spacing w:line="276" w:lineRule="auto"/>
         <w:jc w:val="center"/>
         <w:rPr>
-          <w:rFonts w:ascii="Times New Roman" w:hAnsi="Times New Roman" w:cs="Times New Roman"/>
+          <w:rFonts w:cs="Times New Roman"/>
           <w:b/>
           <w:bCs/>
           <w:sz w:val="32"/>
           <w:szCs w:val="32"/>
         </w:rPr>
       </w:pPr>
-      <w:bookmarkStart w:id="0" w:name="_Toc162109894"/>
-      <w:r>
-        <w:rPr>
-          <w:rFonts w:ascii="Times New Roman" w:hAnsi="Times New Roman" w:cs="Times New Roman"/>
+      <w:r>
+        <w:rPr>
+          <w:rFonts w:cs="Times New Roman"/>
           <w:b/>
           <w:bCs/>
           <w:sz w:val="32"/>
           <w:szCs w:val="32"/>
         </w:rPr>
+        <w:br/>
+      </w:r>
+    </w:p>
+    <w:p>
+      <w:pPr>
+        <w:spacing w:line="276" w:lineRule="auto"/>
+        <w:rPr>
+          <w:rFonts w:cs="Times New Roman"/>
+          <w:b/>
+          <w:bCs/>
+          <w:sz w:val="32"/>
+          <w:szCs w:val="32"/>
+        </w:rPr>
+      </w:pPr>
+      <w:r>
+        <w:rPr>
+          <w:rFonts w:cs="Times New Roman"/>
+          <w:b/>
+          <w:bCs/>
+          <w:sz w:val="32"/>
+          <w:szCs w:val="32"/>
+        </w:rPr>
+        <w:br w:type="page"/>
+      </w:r>
+    </w:p>
+    <w:p>
+      <w:pPr>
+        <w:spacing w:line="360" w:lineRule="auto"/>
+        <w:jc w:val="center"/>
+        <w:rPr>
+          <w:rFonts w:cs="Times New Roman"/>
+          <w:b/>
+          <w:bCs/>
+          <w:sz w:val="32"/>
+          <w:szCs w:val="32"/>
+          <w:lang w:val="vi-VN"/>
+        </w:rPr>
+      </w:pPr>
+      <w:r>
+        <w:rPr>
+          <w:rFonts w:cs="Times New Roman"/>
+          <w:b/>
+          <w:bCs/>
+          <w:sz w:val="32"/>
+          <w:szCs w:val="32"/>
+          <w:lang w:val="vi-VN"/>
+        </w:rPr>
         <w:lastRenderedPageBreak/>
         <w:t>MỞ ĐẦU</w:t>
       </w:r>
     </w:p>
     <w:p>
       <w:pPr>
-        <w:rPr>
-          <w:rFonts w:ascii="Times New Roman" w:hAnsi="Times New Roman" w:cs="Times New Roman"/>
-          <w:sz w:val="32"/>
-          <w:szCs w:val="32"/>
-        </w:rPr>
-      </w:pPr>
-      <w:r>
-        <w:rPr>
-          <w:rFonts w:ascii="Times New Roman" w:hAnsi="Times New Roman" w:cs="Times New Roman"/>
-          <w:sz w:val="32"/>
-          <w:szCs w:val="32"/>
-        </w:rPr>
-        <w:t>Giới thiệu tổng quan về đề tài</w:t>
-      </w:r>
-      <w:r>
-        <w:rPr>
-          <w:rFonts w:ascii="Times New Roman" w:hAnsi="Times New Roman" w:cs="Times New Roman"/>
-          <w:sz w:val="32"/>
-          <w:szCs w:val="32"/>
-        </w:rPr>
-        <w:t>, viết ngắn ngọn, rõ nội dung.</w:t>
-      </w:r>
-    </w:p>
-    <w:p>
-      <w:pPr>
-        <w:rPr>
-          <w:rFonts w:ascii="Times New Roman" w:hAnsi="Times New Roman" w:cs="Times New Roman"/>
+        <w:spacing w:line="360" w:lineRule="auto"/>
+        <w:jc w:val="center"/>
+        <w:rPr>
+          <w:sz w:val="28"/>
+          <w:szCs w:val="28"/>
+        </w:rPr>
+      </w:pPr>
+    </w:p>
+    <w:p>
+      <w:pPr>
+        <w:spacing w:line="360" w:lineRule="auto"/>
+        <w:jc w:val="center"/>
+        <w:rPr>
+          <w:sz w:val="28"/>
+          <w:szCs w:val="28"/>
+        </w:rPr>
+      </w:pPr>
+      <w:r>
+        <w:rPr>
+          <w:sz w:val="28"/>
+          <w:szCs w:val="28"/>
+          <w:lang w:val="vi-VN"/>
+        </w:rPr>
+        <w:t>Trong bối cảnh chuyển đổi số đang diễn ra mạnh mẽ trên mọi lĩnh vực, việc hiện đại hóa hạ tầng trường học đã trở thành một nhu cầu cấp thiết nhằm nâng cao chất lượng quản lý và dịch vụ.</w:t>
+      </w:r>
+    </w:p>
+    <w:p>
+      <w:pPr>
+        <w:spacing w:line="360" w:lineRule="auto"/>
+        <w:jc w:val="center"/>
+        <w:rPr>
+          <w:sz w:val="28"/>
+          <w:szCs w:val="28"/>
+        </w:rPr>
+      </w:pPr>
+    </w:p>
+    <w:p>
+      <w:pPr>
+        <w:spacing w:line="360" w:lineRule="auto"/>
+        <w:jc w:val="center"/>
+        <w:rPr>
+          <w:sz w:val="28"/>
+          <w:szCs w:val="28"/>
+          <w:lang w:val="vi-VN"/>
+        </w:rPr>
+      </w:pPr>
+      <w:r>
+        <w:rPr>
+          <w:sz w:val="28"/>
+          <w:szCs w:val="28"/>
+          <w:lang w:val="vi-VN"/>
+        </w:rPr>
+        <w:t>Hệ thống quản lý bãi giữ xe truyền thống dựa trên thẻ giấy hoặc ghi tay thủ công hiện nay thường bộc lộ nhiều hạn chế đáng kể như dễ gây ra tình trạng ùn tắc cục bộ vào các giờ cao điểm, rủi ro cao về việc mất mát thẻ và gây khó khăn lớn trong việc tra cứu hay thống kê dữ liệu. Việc tận dụng Thẻ sinh viên sẵn có kết hợp với Công nghệ Trí tuệ nhân tạo (AI) để nhận diện biển số và xác thực thông tin cá nhân là một hướng đi đột phá. Giải pháp này không chỉ giúp tối ưu hóa quy trình vận hành bãi xe mà còn tăng cường tính bảo mật, đồng thời tạo ra sự tiện lợi tối đa cho sinh viên và cán bộ nhân viên trong khuôn viên nhà trường.</w:t>
+      </w:r>
+    </w:p>
+    <w:p>
+      <w:pPr>
+        <w:spacing w:line="360" w:lineRule="auto"/>
+        <w:rPr>
+          <w:rFonts w:cs="Times New Roman"/>
           <w:b/>
           <w:bCs/>
           <w:sz w:val="32"/>
@@ -2682,81 +2881,959 @@
     </w:p>
     <w:p>
       <w:pPr>
-        <w:jc w:val="center"/>
-        <w:rPr>
-          <w:rFonts w:ascii="Times New Roman" w:hAnsi="Times New Roman" w:cs="Times New Roman"/>
-          <w:b/>
-          <w:bCs/>
-          <w:sz w:val="32"/>
-          <w:szCs w:val="32"/>
-        </w:rPr>
-      </w:pPr>
-      <w:r>
-        <w:rPr>
-          <w:rFonts w:ascii="Times New Roman" w:hAnsi="Times New Roman" w:cs="Times New Roman"/>
-          <w:b/>
-          <w:bCs/>
-          <w:sz w:val="32"/>
-          <w:szCs w:val="32"/>
-        </w:rPr>
+        <w:pStyle w:val="Heading1"/>
+      </w:pPr>
+      <w:r>
         <w:lastRenderedPageBreak/>
         <w:t>CHƯƠNG 1</w:t>
       </w:r>
       <w:r>
-        <w:rPr>
-          <w:rFonts w:ascii="Times New Roman" w:hAnsi="Times New Roman" w:cs="Times New Roman"/>
-          <w:b/>
+        <w:t>. GIỚI THIỆU</w:t>
+      </w:r>
+      <w:bookmarkEnd w:id="0"/>
+    </w:p>
+    <w:p>
+      <w:pPr>
+        <w:pStyle w:val="Heading2"/>
+        <w:rPr>
+          <w:rFonts w:cs="Times New Roman"/>
           <w:bCs/>
-          <w:sz w:val="32"/>
-          <w:szCs w:val="32"/>
-        </w:rPr>
-        <w:t>. GIỚI THIỆU</w:t>
-      </w:r>
-      <w:bookmarkEnd w:id="0"/>
-    </w:p>
-    <w:p/>
-    <w:p>
-      <w:pPr>
-        <w:rPr>
-          <w:rFonts w:ascii="Times New Roman" w:hAnsi="Times New Roman" w:cs="Times New Roman"/>
+          <w:szCs w:val="28"/>
+        </w:rPr>
+      </w:pPr>
+      <w:bookmarkStart w:id="1" w:name="_Toc162109895"/>
+      <w:r>
+        <w:rPr>
+          <w:rFonts w:cs="Times New Roman"/>
+          <w:bCs/>
+          <w:szCs w:val="28"/>
+        </w:rPr>
+        <w:t xml:space="preserve">1.1. </w:t>
+      </w:r>
+      <w:r>
+        <w:rPr>
+          <w:rFonts w:cs="Times New Roman"/>
+          <w:bCs/>
+          <w:szCs w:val="28"/>
+        </w:rPr>
+        <w:t>Lý do chọn đề tài</w:t>
+      </w:r>
+      <w:bookmarkEnd w:id="1"/>
+      <w:r>
+        <w:rPr>
+          <w:rFonts w:cs="Times New Roman"/>
+          <w:bCs/>
+          <w:szCs w:val="28"/>
+        </w:rPr>
+        <w:t xml:space="preserve"> </w:t>
+      </w:r>
+    </w:p>
+    <w:p>
+      <w:pPr>
+        <w:spacing w:line="360" w:lineRule="auto"/>
+      </w:pPr>
+      <w:bookmarkStart w:id="2" w:name="_Toc162109896"/>
+      <w:r>
+        <w:t xml:space="preserve">     </w:t>
+      </w:r>
+      <w:r>
+        <w:t xml:space="preserve">Sự gia tăng nhanh chóng số lượng phương tiện cá nhân tại các trường đại học đã tạo ra áp lực lớn lên hệ thống hạ tầng và công tác quản lý an ninh. Xuất phát từ tình hình thực tế là các bãi giữ xe hiện nay vẫn còn phụ thuộc nhiều vào con người và các phương thức thủ công thô sơ, dẫn đến việc kiểm soát thiếu chính xác và hiệu quả thấp. Vấn đề này thường gây ra sự chậm trễ trong quá trình ra vào bãi xe, đồng thời tiềm ẩn nhiều kẽ hở cho các hành vi gian lận hoặc trộm cắp do khả năng đối chiếu thông tin giữa chủ xe và phương tiện còn lỏng lẻo. Khi bài toán này được giải quyết thông qua việc xây dựng một hệ thống tự động hóa, lợi ích mang lại là vô cùng thiết thực cho cả sinh viên lẫn nhà quản lý thông qua việc tiết kiệm thời gian, giảm thiểu nhân lực và minh bạch hóa dữ liệu. </w:t>
+      </w:r>
+    </w:p>
+    <w:p>
+      <w:pPr>
+        <w:spacing w:line="360" w:lineRule="auto"/>
+      </w:pPr>
+      <w:r>
+        <w:t xml:space="preserve">      </w:t>
+      </w:r>
+      <w:r>
+        <w:t>Không chỉ dừng lại ở phạm vi trường học, mô hình này còn sở hữu tiềm năng ứng dụng rộng rãi vào các lĩnh vực quản lý khu dân cư, văn phòng hoặc các bãi xe thông minh trong đô thị, góp phần thúc đẩy tiến trình xây dựng thành phố thông minh</w:t>
+      </w:r>
+    </w:p>
+    <w:p>
+      <w:pPr>
+        <w:pStyle w:val="Heading2"/>
+      </w:pPr>
+      <w:r>
+        <w:t xml:space="preserve">1.2. </w:t>
+      </w:r>
+      <w:r>
+        <w:t xml:space="preserve">Mục tiêu </w:t>
+      </w:r>
+      <w:bookmarkEnd w:id="2"/>
+      <w:r>
+        <w:t>đề tài</w:t>
+      </w:r>
+    </w:p>
+    <w:p>
+      <w:pPr>
+        <w:spacing w:line="360" w:lineRule="auto"/>
+      </w:pPr>
+      <w:bookmarkStart w:id="3" w:name="_Toc162109897"/>
+      <w:r>
+        <w:t xml:space="preserve">     </w:t>
+      </w:r>
+      <w:r>
+        <w:t xml:space="preserve">Đề tài tập trung vào việc nghiên cứu và phát triển một hệ thống quản lý bãi xe thông minh dành riêng cho đối tượng sinh viên và cán bộ trong nhà trường. Hệ thống có nhiệm vụ tự động hóa toàn bộ quy trình kiểm soát xe ra vào bằng cách kết hợp thông tin định danh từ thẻ sinh viên với dữ liệu hình ảnh biển số xe được camera ghi lại. </w:t>
+      </w:r>
+    </w:p>
+    <w:p>
+      <w:pPr>
+        <w:spacing w:line="360" w:lineRule="auto"/>
+      </w:pPr>
+      <w:r>
+        <w:t xml:space="preserve">     </w:t>
+      </w:r>
+      <w:r>
+        <w:t>Kết quả cần đạt được về mặt ứng dụng là một phần mềm hoàn chỉnh có giao diện thân thiện, hoạt động ổn định và có khả năng xử lý dữ liệu theo thời gian thực để đảm bảo lưu thông thông suốt. Về mặt công nghệ, đề tài hướng tới việc làm chủ và triển khai hiệu quả các thuật toán học sâu để nhận diện chính xác biển số xe trong nhiều điều kiện môi trường khác nhau, đồng thời xây dựng được một cơ sở dữ liệu đồng bộ, an toàn, phục vụ tốt cho công tác quản trị và truy xuất thông tin khi cần thiết.</w:t>
+      </w:r>
+    </w:p>
+    <w:p>
+      <w:pPr>
+        <w:pStyle w:val="Heading2"/>
+      </w:pPr>
+      <w:r>
+        <w:lastRenderedPageBreak/>
+        <w:t>1.3. Phạm vi đề tài</w:t>
+      </w:r>
+    </w:p>
+    <w:p>
+      <w:pPr>
+        <w:spacing w:line="360" w:lineRule="auto"/>
+      </w:pPr>
+      <w:r>
+        <w:t xml:space="preserve">     </w:t>
+      </w:r>
+      <w:r>
+        <w:t>Phạm vi nghiên cứu của đề tài tập trung vào việc xây dựng và thực nghiệm hệ thống tại bãi giữ xe trong khuôn viên trường đại học, cụ thể là kiểm soát các phương tiện xe gắn máy của sinh viên và cán bộ nhân viên. Về mặt không gian, hệ thống được thiết kế để hoạt động tại các cổng ra vào có lắp đặt camera giám sát và đầu đọc thẻ từ. Về mặt thời gian, dữ liệu nghiên cứu và thực nghiệm được thu thập trong học kỳ thực tập, bao gồm các khung giờ cao điểm và điều kiện ánh sáng thay đổi từ sáng sớm đến chiều tối. Trong lĩnh vực kỹ thuật, đề tài giới hạn nghiên cứu ở các thuật toán xử lý ảnh số, nhận diện ký tự quang học đối với biển số xe theo tiêu chuẩn Việt Nam và tích hợp cơ sở dữ liệu thẻ sinh viên hiện hành, không đi sâu vào việc quản lý các loại phương tiện đặc thù khác như ô tô hay xe đạp điện không biển số.</w:t>
+      </w:r>
+    </w:p>
+    <w:p>
+      <w:pPr>
+        <w:pStyle w:val="Heading2"/>
+      </w:pPr>
+      <w:r>
+        <w:t>1.4 Đối tượng nghiên cứu</w:t>
+      </w:r>
+    </w:p>
+    <w:p>
+      <w:pPr>
+        <w:spacing w:line="360" w:lineRule="auto"/>
+        <w:ind w:firstLine="720"/>
+      </w:pPr>
+      <w:r>
+        <w:t>Đối tượng nghiên cứu trọng tâm của đề tài bao gồm các mô hình học sâu chuyên dụng cho bài toán phát hiện vật thể và nhận diện ký tự, cụ thể là kiến trúc mạng thần kinh nhân tạo phục vụ việc trích xuất biển số từ hình ảnh camera. Bên cạnh đó, đề tài cũng tập trung nghiên cứu quy trình mã hóa và xác thực dữ liệu trên thẻ sinh viên, cấu trúc cơ sở dữ liệu quan hệ để lưu trữ thông tin giao dịch xe ra vào. Ngoài ra, các yếu tố ngoại cảnh như góc độ camera, độ phân giải hình ảnh và điều kiện môi trường cũng là những đối tượng quan trọng được khảo sát để đảm bảo độ chính xác cho hệ thống AI.</w:t>
+      </w:r>
+    </w:p>
+    <w:p>
+      <w:pPr>
+        <w:pStyle w:val="Heading2"/>
+      </w:pPr>
+      <w:r>
+        <w:t>1.5. Phương pháp nghiên cứu</w:t>
+      </w:r>
+      <w:bookmarkEnd w:id="3"/>
+    </w:p>
+    <w:p>
+      <w:pPr>
+        <w:spacing w:line="360" w:lineRule="auto"/>
+        <w:rPr>
+          <w:rFonts w:cs="Times New Roman"/>
           <w:b/>
           <w:bCs/>
           <w:sz w:val="28"/>
           <w:szCs w:val="28"/>
         </w:rPr>
       </w:pPr>
-      <w:bookmarkStart w:id="1" w:name="_Toc162109895"/>
-      <w:r>
-        <w:rPr>
-          <w:rFonts w:ascii="Times New Roman" w:hAnsi="Times New Roman" w:cs="Times New Roman"/>
+      <w:r>
+        <w:t xml:space="preserve">Để hoàn thành đề tài này, quá trình nghiên cứu được thực hiện thông qua sự kết hợp của nhiều phương pháp khoa học. Trước hết, phương pháp thu thập thông tin được triển khai bằng cách đọc và tổng hợp các tài liệu kỹ thuật, các công trình nghiên cứu đi trước về thư viện OpenCV, YOLO và các chuẩn kết nối dữ liệu thẻ từ. Tiếp theo, phương pháp xử lý thông tin định tính và định lượng được sử dụng để phân tích dữ liệu hình ảnh, từ đó đánh giá tỷ lệ nhận diện chính xác của mô hình AI. Cuối cùng, phương pháp thực nghiệm đóng vai trò then chốt khi tiến hành chạy thử nghiệm hệ thống trong môi trường giả lập và thực tế, từ đó quan sát các lỗi phát sinh, đo lường tốc độ xử lý của phần mềm để tiến hành điều </w:t>
+      </w:r>
+      <w:r>
+        <w:lastRenderedPageBreak/>
+        <w:t>chỉnh và tối ưu hóa các tham số thuật toán sao cho phù hợp với yêu cầu thực tế.</w:t>
+      </w:r>
+      <w:r>
+        <w:rPr>
+          <w:rFonts w:cs="Times New Roman"/>
+          <w:color w:val="00B050"/>
+          <w:szCs w:val="26"/>
+        </w:rPr>
+        <w:br/>
+      </w:r>
+      <w:r>
+        <w:rPr>
+          <w:rStyle w:val="Heading2Char"/>
+        </w:rPr>
+        <w:t xml:space="preserve">          </w:t>
+      </w:r>
+      <w:r>
+        <w:rPr>
+          <w:rStyle w:val="Heading2Char"/>
+        </w:rPr>
+        <w:t>1.6. Bố cục đề tài</w:t>
+      </w:r>
+    </w:p>
+    <w:p>
+      <w:pPr>
+        <w:spacing w:line="360" w:lineRule="auto"/>
+        <w:rPr>
+          <w:lang w:val="vi-VN"/>
+        </w:rPr>
+      </w:pPr>
+      <w:r>
+        <w:t xml:space="preserve">   </w:t>
+      </w:r>
+      <w:r>
+        <w:rPr>
+          <w:lang w:val="vi-VN"/>
+        </w:rPr>
+        <w:t>Nội dung của báo cáo thực tập được tổ chức chặt chẽ bao gồm các chương tiếp theo nhằm làm rõ quá trình xây dựng hệ thống.</w:t>
+      </w:r>
+    </w:p>
+    <w:p>
+      <w:pPr>
+        <w:spacing w:line="360" w:lineRule="auto"/>
+        <w:rPr>
+          <w:lang w:val="vi-VN"/>
+        </w:rPr>
+      </w:pPr>
+      <w:r>
+        <w:rPr>
+          <w:b/>
+          <w:bCs/>
+        </w:rPr>
+        <w:t xml:space="preserve">   </w:t>
+      </w:r>
+      <w:r>
+        <w:rPr>
+          <w:b/>
+          <w:bCs/>
+          <w:lang w:val="vi-VN"/>
+        </w:rPr>
+        <w:t>Chương 2</w:t>
+      </w:r>
+      <w:r>
+        <w:rPr>
+          <w:lang w:val="vi-VN"/>
+        </w:rPr>
+        <w:t xml:space="preserve"> tập trung trình bày về cơ sở lý thuyết và các công nghệ cốt lõi được ứng dụng trong đề tài, trọng tâm là kiến trúc của mô hình YOLOv8 trong bài toán phát hiện vật thể và thư viện EasyOCR trong việc trích xuất ký tự quang học. Chương này cũng phân tích vai trò của môi trường điện toán đám mây Google Colab trong việc huấn luyện các mô hình học sâu và giới thiệu về framework Streamlit như một công cụ hiện đại để triển khai giao diện ứng dụng web nhanh chóng, giúp người dùng tương tác trực tiếp với các mô hình AI đã xây dựng.</w:t>
+      </w:r>
+    </w:p>
+    <w:p>
+      <w:pPr>
+        <w:spacing w:line="360" w:lineRule="auto"/>
+        <w:rPr>
+          <w:lang w:val="vi-VN"/>
+        </w:rPr>
+      </w:pPr>
+      <w:r>
+        <w:t xml:space="preserve">   </w:t>
+      </w:r>
+      <w:r>
+        <w:rPr>
+          <w:lang w:val="vi-VN"/>
+        </w:rPr>
+        <w:t xml:space="preserve">Trong </w:t>
+      </w:r>
+      <w:r>
+        <w:rPr>
+          <w:b/>
+          <w:bCs/>
+          <w:lang w:val="vi-VN"/>
+        </w:rPr>
+        <w:t>Chương 3</w:t>
+      </w:r>
+      <w:r>
+        <w:rPr>
+          <w:lang w:val="vi-VN"/>
+        </w:rPr>
+        <w:t>, đề tài đi sâu vào quy trình xây dựng và phát triển hệ thống bao gồm hai mô hình định danh độc lập là nhận diện biển số xe và nhận diện thông tin trên thẻ sinh viên. Chương này mô tả chi tiết các giai đoạn từ thu thập dữ liệu, gắn nhãn hình ảnh cho đến quá trình huấn luyện mô hình trên Google Colab để đạt được độ chính xác tối ưu. Đồng thời, chương này cũng trình bày kiến trúc tích hợp giữa hai mô hình để thực hiện nhiệm vụ đối soát dữ liệu, cùng với cách thức thiết kế giao diện trực quan trên nền tảng Streamlit nhằm tạo ra một hệ thống quản lý bãi xe hoàn chỉnh và liền mạch.</w:t>
+      </w:r>
+    </w:p>
+    <w:p>
+      <w:pPr>
+        <w:spacing w:line="360" w:lineRule="auto"/>
+        <w:rPr>
+          <w:lang w:val="vi-VN"/>
+        </w:rPr>
+      </w:pPr>
+      <w:r>
+        <w:rPr>
+          <w:b/>
+          <w:bCs/>
+        </w:rPr>
+        <w:t xml:space="preserve">   </w:t>
+      </w:r>
+      <w:r>
+        <w:rPr>
+          <w:b/>
+          <w:bCs/>
+          <w:lang w:val="vi-VN"/>
+        </w:rPr>
+        <w:t xml:space="preserve">Chương </w:t>
+      </w:r>
+      <w:r>
+        <w:rPr>
+          <w:b/>
+          <w:bCs/>
+        </w:rPr>
+        <w:t>Kết Luận</w:t>
+      </w:r>
+      <w:r>
+        <w:rPr>
+          <w:lang w:val="vi-VN"/>
+        </w:rPr>
+        <w:t xml:space="preserve"> trình bày kết quả thực nghiệm và đánh giá hiệu năng của hệ thống sau khi triển khai trên thực tế. Nội dung chương bao gồm việc đo lường các chỉ số về độ chính xác, tốc độ nhận diện của YOLOv8 và khả năng đọc chữ của EasyOCR dưới các tác động của môi trường, từ đó đưa ra những phân tích về ưu điểm cũng như những mặt còn hạn chế. Cuối cùng, phần kết luận sẽ tổng hợp lại những mục tiêu đã đạt được trong quá trình thực tập và đề xuất các phương án nâng cấp hệ thống trong tương lai.</w:t>
+      </w:r>
+    </w:p>
+    <w:p>
+      <w:pPr>
+        <w:pStyle w:val="Heading1"/>
+      </w:pPr>
+      <w:r>
+        <w:br w:type="page"/>
+      </w:r>
+      <w:bookmarkStart w:id="4" w:name="_Toc162109898"/>
+      <w:r>
+        <w:lastRenderedPageBreak/>
+        <w:t>CHƯƠNG 2</w:t>
+      </w:r>
+      <w:r>
+        <w:t xml:space="preserve">. </w:t>
+      </w:r>
+      <w:bookmarkEnd w:id="4"/>
+      <w:r>
+        <w:t>CƠ SỞ LÝ THUYẾT</w:t>
+      </w:r>
+    </w:p>
+    <w:p>
+      <w:pPr>
+        <w:spacing w:line="360" w:lineRule="auto"/>
+        <w:jc w:val="both"/>
+        <w:rPr>
+          <w:rFonts w:cs="Times New Roman"/>
+          <w:szCs w:val="26"/>
+        </w:rPr>
+      </w:pPr>
+      <w:bookmarkStart w:id="5" w:name="_Toc162109899"/>
+      <w:r>
+        <w:rPr>
+          <w:rFonts w:cs="Times New Roman"/>
+          <w:szCs w:val="26"/>
+        </w:rPr>
+        <w:t>Để xây dựng một hệ thống AI nhận diện biển số và thẻ sinh viên có độ chính xác cao và khả năng triển khai linh hoạt, việc lựa chọn các công cụ và thuật toán phù hợp là yếu tố tiên quyết. Chương này sẽ trình bày chi tiết về các nền tảng và thư viện cốt lõi đã được lựa chọn dựa trên sự tối ưu về tốc độ xử lý, khả năng huấn luyện trên đám mây và tính tiện dụng trong việc xây dựng giao diện người dùng.</w:t>
+      </w:r>
+    </w:p>
+    <w:p>
+      <w:pPr>
+        <w:pStyle w:val="Heading2"/>
+        <w:ind w:firstLine="0"/>
+      </w:pPr>
+      <w:r>
+        <w:t xml:space="preserve">2.1. </w:t>
+      </w:r>
+      <w:bookmarkEnd w:id="5"/>
+      <w:r>
+        <w:t>Kiến trúc mô hình YOLOv8 (You Only Look Once version 8)</w:t>
+      </w:r>
+    </w:p>
+    <w:p>
+      <w:pPr>
+        <w:spacing w:line="360" w:lineRule="auto"/>
+        <w:rPr>
+          <w:rFonts w:cs="Times New Roman"/>
+          <w:szCs w:val="26"/>
+          <w:lang w:val="vi-VN"/>
+        </w:rPr>
+      </w:pPr>
+      <w:r>
+        <w:rPr>
+          <w:rFonts w:cs="Times New Roman"/>
+          <w:szCs w:val="26"/>
+          <w:lang w:val="vi-VN"/>
+        </w:rPr>
+        <w:t>YOLOv8 là phiên bản mới nhất trong dòng mô hình nhận dạng vật thể nổi tiếng YOLO, được phát triển bởi Ultralytics và ra mắt vào đầu năm 2023. Đây là một bước tiến lớn so với các phiên bản tiền nhiệm, kế thừa sức mạnh từ các kiến trúc trước đó đồng thời loại bỏ các thành phần phức tạp để tối ưu tốc độ và độ chính xác.</w:t>
+      </w:r>
+    </w:p>
+    <w:p>
+      <w:pPr>
+        <w:spacing w:line="360" w:lineRule="auto"/>
+        <w:ind w:left="360"/>
+        <w:rPr>
+          <w:rFonts w:cs="Times New Roman"/>
+          <w:szCs w:val="26"/>
+          <w:lang w:val="vi-VN"/>
+        </w:rPr>
+      </w:pPr>
+      <w:r>
+        <w:rPr>
+          <w:rFonts w:cs="Times New Roman"/>
+          <w:b/>
+          <w:bCs/>
+          <w:szCs w:val="26"/>
+          <w:lang w:val="vi-VN"/>
+        </w:rPr>
+        <w:t>Khái niệm:</w:t>
+      </w:r>
+      <w:r>
+        <w:rPr>
+          <w:rFonts w:cs="Times New Roman"/>
+          <w:szCs w:val="26"/>
+          <w:lang w:val="vi-VN"/>
+        </w:rPr>
+        <w:t xml:space="preserve"> YOLOv8 là một mô hình "Single-shot", nghĩa là nó chỉ cần quét qua hình ảnh một lần duy nhất để dự đoán đồng thời vị trí các hộp bao (bounding boxes) và xác suất của các lớp đối tượng. Trong đề tài này, YOLOv8 được sử dụng để huấn luyện hai mô hình riêng biệt: một để phát hiện vị trí biển số xe và một để xác định vùng chứa thông tin trên thẻ sinh viên.</w:t>
+      </w:r>
+    </w:p>
+    <w:p>
+      <w:pPr>
+        <w:spacing w:line="360" w:lineRule="auto"/>
+        <w:ind w:left="360"/>
+        <w:rPr>
+          <w:rFonts w:cs="Times New Roman"/>
+          <w:szCs w:val="26"/>
+          <w:lang w:val="vi-VN"/>
+        </w:rPr>
+      </w:pPr>
+      <w:r>
+        <w:rPr>
+          <w:rFonts w:cs="Times New Roman"/>
+          <w:b/>
+          <w:bCs/>
+          <w:szCs w:val="26"/>
+          <w:lang w:val="vi-VN"/>
+        </w:rPr>
+        <w:t>Điểm mạnh:</w:t>
+      </w:r>
+      <w:r>
+        <w:rPr>
+          <w:rFonts w:cs="Times New Roman"/>
+          <w:szCs w:val="26"/>
+          <w:lang w:val="vi-VN"/>
+        </w:rPr>
+        <w:t xml:space="preserve"> Tốc độ xử lý cực nhanh, phù hợp cho các hệ thống giám sát thời gian thực. Kiến trúc "Anchor-free" giúp mô hình linh hoạt hơn trong việc nhận diện các vật thể có kích thước biến thiên.</w:t>
+      </w:r>
+    </w:p>
+    <w:p>
+      <w:pPr>
+        <w:spacing w:line="360" w:lineRule="auto"/>
+        <w:ind w:left="360"/>
+        <w:rPr>
+          <w:rFonts w:cs="Times New Roman"/>
+          <w:szCs w:val="26"/>
+          <w:lang w:val="vi-VN"/>
+        </w:rPr>
+      </w:pPr>
+      <w:r>
+        <w:rPr>
+          <w:rFonts w:cs="Times New Roman"/>
+          <w:b/>
+          <w:bCs/>
+          <w:szCs w:val="26"/>
+          <w:lang w:val="vi-VN"/>
+        </w:rPr>
+        <w:t>Điểm yếu:</w:t>
+      </w:r>
+      <w:r>
+        <w:rPr>
+          <w:rFonts w:cs="Times New Roman"/>
+          <w:szCs w:val="26"/>
+          <w:lang w:val="vi-VN"/>
+        </w:rPr>
+        <w:t xml:space="preserve"> Đòi hỏi cấu hình phần cứng mạnh (GPU) trong quá trình huấn luyện và có thể gặp khó khăn với các vật thể quá nhỏ hoặc nằm quá sát nhau trong một khung hình phức tạp.</w:t>
+      </w:r>
+    </w:p>
+    <w:p>
+      <w:pPr>
+        <w:spacing w:line="360" w:lineRule="auto"/>
+        <w:rPr>
+          <w:rFonts w:cs="Times New Roman"/>
+          <w:szCs w:val="26"/>
+        </w:rPr>
+      </w:pPr>
+    </w:p>
+    <w:p>
+      <w:pPr>
+        <w:spacing w:line="360" w:lineRule="auto"/>
+        <w:rPr>
+          <w:rFonts w:cs="Times New Roman"/>
+          <w:szCs w:val="26"/>
+        </w:rPr>
+      </w:pPr>
+    </w:p>
+    <w:p>
+      <w:pPr>
+        <w:spacing w:line="360" w:lineRule="auto"/>
+        <w:rPr>
+          <w:rFonts w:cs="Times New Roman"/>
+          <w:szCs w:val="26"/>
+        </w:rPr>
+      </w:pPr>
+    </w:p>
+    <w:p>
+      <w:pPr>
+        <w:spacing w:line="360" w:lineRule="auto"/>
+        <w:rPr>
+          <w:rFonts w:cs="Times New Roman"/>
+          <w:szCs w:val="26"/>
+        </w:rPr>
+      </w:pPr>
+    </w:p>
+    <w:p>
+      <w:pPr>
+        <w:pStyle w:val="Heading2"/>
+        <w:ind w:firstLine="0"/>
+      </w:pPr>
+      <w:r>
+        <w:lastRenderedPageBreak/>
+        <w:t>2.2. Thư viện EasyOCR cho nhận diện ký tự quang học</w:t>
+      </w:r>
+    </w:p>
+    <w:p>
+      <w:pPr>
+        <w:rPr>
+          <w:lang w:val="vi-VN"/>
+        </w:rPr>
+      </w:pPr>
+      <w:r>
+        <w:rPr>
+          <w:lang w:val="vi-VN"/>
+        </w:rPr>
+        <w:t>EasyOCR là một thư viện mã nguồn mở mạnh mẽ dựa trên nền tảng PyTorch, được thiết kế để giải quyết bài toán OCR (Optical Character Recognition) một cách đơn giản và hiệu quả.</w:t>
+      </w:r>
+    </w:p>
+    <w:p>
+      <w:pPr>
+        <w:rPr>
+          <w:lang w:val="vi-VN"/>
+        </w:rPr>
+      </w:pPr>
+      <w:r>
+        <w:rPr>
+          <w:b/>
+          <w:bCs/>
+          <w:lang w:val="vi-VN"/>
+        </w:rPr>
+        <w:t>Khái niệm</w:t>
+      </w:r>
+      <w:r>
+        <w:rPr>
+          <w:lang w:val="vi-VN"/>
+        </w:rPr>
+        <w:t>: EasyOCR kết hợp hai mô hình học sâu: mô hình Craft để phát hiện vùng văn bản và mô hình CRNN để nhận diện các ký tự trong vùng đó. Trong hệ thống giữ xe, EasyOCR đóng vai trò "đọc" các con số trên biển số xe và mã số sinh viên từ các vùng ảnh mà YOLOv8 đã cắt ra.</w:t>
+      </w:r>
+    </w:p>
+    <w:p>
+      <w:pPr>
+        <w:rPr>
+          <w:lang w:val="vi-VN"/>
+        </w:rPr>
+      </w:pPr>
+      <w:r>
+        <w:rPr>
+          <w:b/>
+          <w:bCs/>
+          <w:lang w:val="vi-VN"/>
+        </w:rPr>
+        <w:t>Điểm mạnh</w:t>
+      </w:r>
+      <w:r>
+        <w:rPr>
+          <w:lang w:val="vi-VN"/>
+        </w:rPr>
+        <w:t>: Hỗ trợ đa ngôn ngữ (hơn 80 ngôn ngữ bao gồm tiếng Việt), dễ cài đặt và sử dụng mà không cần cấu hình phức tạp. Độ chính xác cao với các phông chữ tiêu chuẩn trên biển số xe và thẻ sinh viên.</w:t>
+      </w:r>
+    </w:p>
+    <w:p>
+      <w:r>
+        <w:rPr>
+          <w:b/>
+          <w:bCs/>
+          <w:lang w:val="vi-VN"/>
+        </w:rPr>
+        <w:t>Điểm yếu</w:t>
+      </w:r>
+      <w:r>
+        <w:rPr>
+          <w:lang w:val="vi-VN"/>
+        </w:rPr>
+        <w:t>: Thời gian xử lý có thể chậm hơn so với các phương pháp OCR truyền thống nếu không có sự hỗ trợ của GPU, đôi khi bị nhầm lẫn giữa các ký tự có hình dáng tương đồng như '0' và 'O' hoặc '1' và 'I'.</w:t>
+      </w:r>
+    </w:p>
+    <w:p/>
+    <w:p>
+      <w:pPr>
+        <w:pStyle w:val="Heading2"/>
+        <w:ind w:firstLine="0"/>
+      </w:pPr>
+      <w:r>
+        <w:t>2.3. Nền tảng Google Colab và Framework Streamlit</w:t>
+      </w:r>
+    </w:p>
+    <w:p>
+      <w:pPr>
+        <w:rPr>
+          <w:lang w:val="vi-VN"/>
+        </w:rPr>
+      </w:pPr>
+      <w:r>
+        <w:rPr>
+          <w:lang w:val="vi-VN"/>
+        </w:rPr>
+        <w:t>Sự kết hợp giữa môi trường huấn luyện Google Colab và công cụ triển khai Streamlit tạo nên một quy trình phát triển phần mềm AI khép kín và hiện đại.</w:t>
+      </w:r>
+    </w:p>
+    <w:p>
+      <w:pPr>
+        <w:ind w:left="720"/>
+        <w:rPr>
+          <w:lang w:val="vi-VN"/>
+        </w:rPr>
+      </w:pPr>
+      <w:r>
+        <w:rPr>
+          <w:b/>
+          <w:bCs/>
+          <w:lang w:val="vi-VN"/>
+        </w:rPr>
+        <w:t>Google Colab:</w:t>
+      </w:r>
+      <w:r>
+        <w:rPr>
+          <w:lang w:val="vi-VN"/>
+        </w:rPr>
+        <w:t xml:space="preserve"> Là dịch vụ lưu trữ Notebook dựa trên đám mây của Google, cung cấp miễn phí tài nguyên GPU (như Tesla T4). Đây là môi trường lý tưởng để huấn luyện mô hình YOLOv8 với tập dữ liệu lớn mà không bị giới hạn bởi cấu hình phần cứng cá nhân.</w:t>
+      </w:r>
+    </w:p>
+    <w:p>
+      <w:pPr>
+        <w:ind w:left="720"/>
+        <w:rPr>
+          <w:lang w:val="vi-VN"/>
+        </w:rPr>
+      </w:pPr>
+      <w:r>
+        <w:rPr>
+          <w:b/>
+          <w:bCs/>
+          <w:lang w:val="vi-VN"/>
+        </w:rPr>
+        <w:t>Streamlit:</w:t>
+      </w:r>
+      <w:r>
+        <w:rPr>
+          <w:lang w:val="vi-VN"/>
+        </w:rPr>
+        <w:t xml:space="preserve"> Là một framework mã nguồn mở dành cho Python, cho phép các kỹ sư dữ liệu xây dựng giao diện ứng dụng web chỉ trong vài dòng mã. Thay vì phải sử dụng các framework web phức tạp như Django hay Flask, Streamlit giúp nhanh chóng chuyển đổi mô hình AI thành một ứng dụng quản lý bãi xe có giao diện trực quan, hỗ trợ hiển thị luồng video từ camera và kết quả đối soát dữ liệu ngay trên trình duyệt.</w:t>
+      </w:r>
+    </w:p>
+    <w:p>
+      <w:pPr>
+        <w:rPr>
+          <w:lang w:val="vi-VN"/>
+        </w:rPr>
+      </w:pPr>
+      <w:r>
+        <w:rPr>
+          <w:b/>
+          <w:bCs/>
+          <w:lang w:val="vi-VN"/>
+        </w:rPr>
+        <w:t>Điểm mạnh chung:</w:t>
+      </w:r>
+      <w:r>
+        <w:rPr>
+          <w:lang w:val="vi-VN"/>
+        </w:rPr>
+        <w:t xml:space="preserve"> Tiết kiệm chi phí đầu tư hạ tầng, rút ngắn thời gian từ giai đoạn nghiên cứu đến khi triển khai thực tế và dễ dàng chia sẻ sản phẩm thông qua môi trường web.</w:t>
+      </w:r>
+    </w:p>
+    <w:p/>
+    <w:p/>
+    <w:p/>
+    <w:p>
+      <w:pPr>
+        <w:pStyle w:val="Heading2"/>
+        <w:ind w:firstLine="0"/>
+      </w:pPr>
+      <w:r>
+        <w:lastRenderedPageBreak/>
+        <w:t>2.4. Ngôn ngữ lập trình Python và môi trường Pycharm</w:t>
+      </w:r>
+    </w:p>
+    <w:p>
+      <w:pPr>
+        <w:rPr>
+          <w:lang w:val="vi-VN"/>
+        </w:rPr>
+      </w:pPr>
+      <w:r>
+        <w:rPr>
+          <w:lang w:val="vi-VN"/>
+        </w:rPr>
+        <w:t>Trong lĩnh vực Trí tuệ nhân tạo và Thị giác máy tính, Python được lựa chọn là ngôn ngữ chủ đạo nhờ hệ sinh thái thư viện phong phú và cộng đồng hỗ trợ lớn.</w:t>
+      </w:r>
+    </w:p>
+    <w:p>
+      <w:pPr>
+        <w:rPr>
+          <w:lang w:val="vi-VN"/>
+        </w:rPr>
+      </w:pPr>
+      <w:r>
+        <w:rPr>
+          <w:lang w:val="vi-VN"/>
+        </w:rPr>
+        <w:t>Ngôn ngữ Python: Với cú pháp đơn giản, dễ đọc và khả năng tương thích cao với các thư viện học sâu như PyTorch (nền tảng của YOLOv8), Python giúp rút ngắn thời gian phát triển từ ý tưởng đến sản phẩm thực tế. Trong dự án này, Python đóng vai trò là "sợi dây liên kết" giữa các thành phần từ xử lý ảnh, chạy mô hình AI đến việc điều hướng dữ liệu trên giao diện web.</w:t>
+      </w:r>
+    </w:p>
+    <w:p>
+      <w:pPr>
+        <w:rPr>
+          <w:lang w:val="vi-VN"/>
+        </w:rPr>
+      </w:pPr>
+      <w:r>
+        <w:rPr>
+          <w:lang w:val="vi-VN"/>
+        </w:rPr>
+        <w:t>Môi trường Pycharm: Đây là một IDE (Integrated Development Environment) chuyên nghiệp dành riêng cho Python. Pycharm hỗ trợ quản lý mã nguồn hiệu quả, kiểm soát các môi trường ảo (Virtual Environment) để tránh xung đột thư viện và cung cấp công cụ Debug mạnh mẽ giúp phát hiện lỗi trong quá trình tích hợp mô hình YOLOv8 và EasyOCR.</w:t>
+      </w:r>
+    </w:p>
+    <w:p>
+      <w:pPr>
+        <w:spacing w:line="360" w:lineRule="auto"/>
+        <w:rPr>
+          <w:rFonts w:cs="Times New Roman"/>
           <w:b/>
           <w:bCs/>
           <w:sz w:val="28"/>
           <w:szCs w:val="28"/>
         </w:rPr>
-        <w:t xml:space="preserve">1.1. </w:t>
-      </w:r>
-      <w:r>
-        <w:rPr>
-          <w:rFonts w:ascii="Times New Roman" w:hAnsi="Times New Roman" w:cs="Times New Roman"/>
+      </w:pPr>
+    </w:p>
+    <w:p>
+      <w:pPr>
+        <w:pStyle w:val="Heading2"/>
+        <w:ind w:firstLine="0"/>
+      </w:pPr>
+      <w:r>
+        <w:t>2.5. Xây dựng tập dữ liệu (Dataset) cho hệ thống</w:t>
+      </w:r>
+    </w:p>
+    <w:p>
+      <w:pPr>
+        <w:rPr>
+          <w:lang w:val="vi-VN"/>
+        </w:rPr>
+      </w:pPr>
+      <w:r>
+        <w:rPr>
+          <w:lang w:val="vi-VN"/>
+        </w:rPr>
+        <w:t>Chất lượng của mô hình AI phụ thuộc rất lớn vào dữ liệu đầu vào. Trong đề tài này, quá trình xây dựng tập dữ liệu được chia làm hai phần chính tương ứng với hai bài toán nhận diện khác nhau.</w:t>
+      </w:r>
+    </w:p>
+    <w:p>
+      <w:pPr>
+        <w:ind w:left="720"/>
+        <w:rPr>
+          <w:lang w:val="vi-VN"/>
+        </w:rPr>
+      </w:pPr>
+      <w:r>
+        <w:rPr>
+          <w:b/>
+          <w:bCs/>
+          <w:lang w:val="vi-VN"/>
+        </w:rPr>
+        <w:t>Dataset Biển số xe</w:t>
+      </w:r>
+      <w:r>
+        <w:rPr>
+          <w:lang w:val="vi-VN"/>
+        </w:rPr>
+        <w:t xml:space="preserve">: Tập dữ liệu bao gồm </w:t>
+      </w:r>
+      <w:r>
+        <w:t>1</w:t>
+      </w:r>
+      <w:r>
+        <w:t>,</w:t>
+      </w:r>
+      <w:r>
+        <w:t xml:space="preserve">005 </w:t>
+      </w:r>
+      <w:r>
+        <w:rPr>
+          <w:lang w:val="vi-VN"/>
+        </w:rPr>
+        <w:t>hình ảnh xe máy được chụp tại các bãi xe thực tế với nhiều góc độ, khoảng cách và điều kiện ánh sáng khác nhau (nắng gắt, bóng râm, buổi tối). Các hình ảnh sau khi thu thập được tiến hành gắn nhãn (Labeling) để khoanh vùng vị trí biển số, giúp mô hình YOLOv8 học được đặc điểm nhận dạng của các loại biển số xe theo tiêu chuẩn Việt Nam.</w:t>
+      </w:r>
+    </w:p>
+    <w:p>
+      <w:pPr>
+        <w:ind w:left="720"/>
+        <w:rPr>
+          <w:lang w:val="vi-VN"/>
+        </w:rPr>
+      </w:pPr>
+      <w:r>
+        <w:rPr>
+          <w:b/>
+          <w:bCs/>
+          <w:lang w:val="vi-VN"/>
+        </w:rPr>
+        <w:t>Dataset Thẻ sinh viên</w:t>
+      </w:r>
+      <w:r>
+        <w:rPr>
+          <w:lang w:val="vi-VN"/>
+        </w:rPr>
+        <w:t>:</w:t>
+      </w:r>
+      <w:r>
+        <w:t xml:space="preserve"> Gồm 660 ảnh </w:t>
+      </w:r>
+      <w:r>
+        <w:t>và d</w:t>
+      </w:r>
+      <w:r>
+        <w:rPr>
+          <w:lang w:val="vi-VN"/>
+        </w:rPr>
+        <w:t>o thẻ sinh viên có cấu trúc thông tin cố định nhưng hình ảnh chụp thực tế có thể bị lóa hoặc nghiêng, tập dữ liệu này tập trung vào các mẫu thẻ của trường. Việc gắn nhãn tập trung vào vùng chứa mã số sinh viên và họ tên để đảm bảo khi đưa vào mô hình "thesv", hệ thống có thể cắt chính xác vùng thông tin cần đọc, hỗ trợ tối đa cho bước xử lý ký tự của EasyOCR sau đó.</w:t>
+      </w:r>
+    </w:p>
+    <w:p>
+      <w:pPr>
+        <w:pStyle w:val="Heading2"/>
+        <w:ind w:firstLine="0"/>
+      </w:pPr>
+      <w:r>
+        <w:t>2.6. Quy trình phối hợp giữa các công cụ</w:t>
+      </w:r>
+      <w:r>
+        <w:t xml:space="preserve"> </w:t>
+      </w:r>
+    </w:p>
+    <w:p>
+      <w:pPr>
+        <w:rPr>
+          <w:rFonts w:eastAsiaTheme="majorEastAsia"/>
+        </w:rPr>
+      </w:pPr>
+      <w:r>
+        <w:t>Sự kết hợp giữa các công cụ trong chương này tạo nên một quy trình làm việc khoa học. Dữ liệu sau khi được thu thập và gắn nhãn sẽ được đưa lên Google Colab để tận dụng GPU huấn luyện mô hình YOLOv8. Sau khi có được các file trọng số (weights) tối ưu, mã nguồn sẽ được quản lý và phát triển trên Pycharm bằng ngôn ngữ Python, kết hợp cùng EasyOCR để giải mã thông tin. Cuối cùng, toàn bộ hệ thống sẽ được "đóng gói" và hiển thị lên giao diện Streamlit để phục vụ người dùng cuối.</w:t>
+      </w:r>
+      <w:r>
+        <w:t xml:space="preserve"> </w:t>
+      </w:r>
+      <w:r>
+        <w:br w:type="page"/>
+      </w:r>
+    </w:p>
+    <w:p>
+      <w:pPr>
+        <w:pStyle w:val="Heading1"/>
+      </w:pPr>
+      <w:bookmarkStart w:id="6" w:name="_Toc162109926"/>
+      <w:r>
+        <w:lastRenderedPageBreak/>
+        <w:t>CHƯƠNG 3</w:t>
+      </w:r>
+      <w:r>
+        <w:t xml:space="preserve">. </w:t>
+      </w:r>
+      <w:r>
+        <w:t xml:space="preserve">PHÂN TÍCH HỆ THỐNG VÀ XÂY DỰNG </w:t>
+      </w:r>
+      <w:r>
+        <w:t>SẢN PHẨM</w:t>
+      </w:r>
+      <w:bookmarkEnd w:id="6"/>
+    </w:p>
+    <w:p>
+      <w:pPr>
+        <w:spacing w:line="360" w:lineRule="auto"/>
+        <w:rPr>
+          <w:rFonts w:cs="Times New Roman"/>
+          <w:szCs w:val="26"/>
+        </w:rPr>
+      </w:pPr>
+      <w:bookmarkStart w:id="7" w:name="_Toc162109927"/>
+      <w:r>
+        <w:rPr>
+          <w:rFonts w:cs="Times New Roman"/>
+          <w:szCs w:val="26"/>
+          <w:highlight w:val="yellow"/>
+        </w:rPr>
+        <w:t>(Tùy theo các dạng đề tài</w:t>
+      </w:r>
+      <w:r>
+        <w:rPr>
+          <w:rFonts w:cs="Times New Roman"/>
+          <w:szCs w:val="26"/>
+          <w:highlight w:val="yellow"/>
+        </w:rPr>
+        <w:t xml:space="preserve"> của MÔN HỌC</w:t>
+      </w:r>
+      <w:r>
+        <w:rPr>
+          <w:rFonts w:cs="Times New Roman"/>
+          <w:szCs w:val="26"/>
+          <w:highlight w:val="yellow"/>
+        </w:rPr>
+        <w:t xml:space="preserve"> mà phần chương 3 sẽ có cách trình bày khác nhau. Đây là mẫu dành cho các Đề tài dạng Xây dựng các hệ thống ứng dụng. Sinh viên cần tham khảo sự hướng dẫn của giảng viên hướng dẫn Đề tài</w:t>
+      </w:r>
+      <w:r>
+        <w:rPr>
+          <w:rFonts w:cs="Times New Roman"/>
+          <w:szCs w:val="26"/>
+          <w:highlight w:val="yellow"/>
+        </w:rPr>
+        <w:t xml:space="preserve">. </w:t>
+      </w:r>
+      <w:r>
+        <w:rPr>
+          <w:rFonts w:cs="Times New Roman"/>
+          <w:color w:val="FF0000"/>
+          <w:szCs w:val="26"/>
+          <w:highlight w:val="yellow"/>
+        </w:rPr>
+        <w:t>Tuy nhiên, ít nhất phải có 2 phần: Phân tích hệ thống và Xây dựng sản phẩm</w:t>
+      </w:r>
+      <w:r>
+        <w:rPr>
+          <w:rFonts w:cs="Times New Roman"/>
+          <w:szCs w:val="26"/>
+          <w:highlight w:val="yellow"/>
+        </w:rPr>
+        <w:t>)</w:t>
+      </w:r>
+    </w:p>
+    <w:p>
+      <w:pPr>
+        <w:spacing w:line="360" w:lineRule="auto"/>
+        <w:rPr>
+          <w:rFonts w:cs="Times New Roman"/>
           <w:b/>
           <w:bCs/>
           <w:sz w:val="28"/>
           <w:szCs w:val="28"/>
         </w:rPr>
-        <w:t>Lý do chọn đề tài</w:t>
-      </w:r>
-      <w:bookmarkEnd w:id="1"/>
-      <w:r>
-        <w:rPr>
-          <w:rFonts w:ascii="Times New Roman" w:hAnsi="Times New Roman" w:cs="Times New Roman"/>
+      </w:pPr>
+      <w:r>
+        <w:rPr>
+          <w:rFonts w:cs="Times New Roman"/>
           <w:b/>
           <w:bCs/>
           <w:sz w:val="28"/>
           <w:szCs w:val="28"/>
         </w:rPr>
-        <w:t xml:space="preserve"> </w:t>
-      </w:r>
+        <w:t>3.1. Phân tích hệ thống</w:t>
+      </w:r>
+      <w:bookmarkEnd w:id="7"/>
     </w:p>
     <w:p>
       <w:pPr>
@@ -2764,154 +3841,850 @@
         <w:ind w:firstLine="567"/>
         <w:jc w:val="both"/>
         <w:rPr>
-          <w:rFonts w:ascii="Times New Roman" w:hAnsi="Times New Roman" w:cs="Times New Roman"/>
+          <w:rFonts w:cs="Times New Roman"/>
+          <w:b/>
+          <w:bCs/>
           <w:color w:val="00B050"/>
-          <w:sz w:val="26"/>
-          <w:szCs w:val="26"/>
-        </w:rPr>
-      </w:pPr>
-      <w:r>
-        <w:rPr>
-          <w:rFonts w:ascii="Times New Roman" w:hAnsi="Times New Roman" w:cs="Times New Roman"/>
+          <w:szCs w:val="26"/>
+        </w:rPr>
+      </w:pPr>
+      <w:r>
+        <w:rPr>
+          <w:rFonts w:cs="Times New Roman"/>
+          <w:b/>
+          <w:bCs/>
           <w:color w:val="00B050"/>
-          <w:sz w:val="26"/>
-          <w:szCs w:val="26"/>
-        </w:rPr>
-        <w:t>Khi trình bày lý do chọn đề tài, sinh viên cần làm nổi bật mức độ cấp thiết, tầm quan trọng và/hoặc quy mô của đề tài của mình. Gợi ý cách trình bày cho sinh viên: Xuất phát từ tình hình thực tế gì, dẫn đến vấn đề hoặc bài toán gì. Vấn đề hoặc bài toán đó, nếu được giải quyết, đem lại lợi ích gì, cho những ai, còn có thể được áp dụng vào các lĩnh vực khác nữa không. Sinh viên cần lưu ý phần này chỉ trình bày lý do chọn đề tài, tuyệt đối không trình bày giải pháp.</w:t>
-      </w:r>
-    </w:p>
-    <w:p>
-      <w:pPr>
-        <w:rPr>
-          <w:rFonts w:ascii="Times New Roman" w:hAnsi="Times New Roman" w:cs="Times New Roman"/>
+          <w:szCs w:val="26"/>
+        </w:rPr>
+        <w:t>Dựa trên lý do chọn đề tài và mục tiêu đề tài đạt được (đã được trình bày ở chương 1), xác định rõ ràng hơn về các yêu cầu cần thực hiện của đề tài được chọn. Tùy theo mỗi đề tài sinh viên thực hiện theo hướng dẫn của giảng viên hướng dẫn đề tài.</w:t>
+      </w:r>
+    </w:p>
+    <w:p>
+      <w:pPr>
+        <w:spacing w:line="360" w:lineRule="auto"/>
+        <w:rPr>
+          <w:rFonts w:cs="Times New Roman"/>
+          <w:b/>
+          <w:bCs/>
+          <w:szCs w:val="26"/>
+        </w:rPr>
+      </w:pPr>
+      <w:r>
+        <w:rPr>
+          <w:rFonts w:cs="Times New Roman"/>
+          <w:b/>
+          <w:bCs/>
+          <w:szCs w:val="26"/>
+        </w:rPr>
+        <w:t>3</w:t>
+      </w:r>
+      <w:r>
+        <w:rPr>
+          <w:rFonts w:cs="Times New Roman"/>
+          <w:b/>
+          <w:bCs/>
+          <w:szCs w:val="26"/>
+        </w:rPr>
+        <w:t>.1.1</w:t>
+      </w:r>
+      <w:r>
+        <w:rPr>
+          <w:rFonts w:cs="Times New Roman"/>
+          <w:b/>
+          <w:bCs/>
+          <w:szCs w:val="26"/>
+        </w:rPr>
+        <w:t xml:space="preserve"> ….</w:t>
+      </w:r>
+    </w:p>
+    <w:p>
+      <w:pPr>
+        <w:spacing w:line="360" w:lineRule="auto"/>
+        <w:rPr>
+          <w:rFonts w:cs="Times New Roman"/>
+          <w:b/>
+          <w:bCs/>
+          <w:szCs w:val="26"/>
+        </w:rPr>
+      </w:pPr>
+      <w:r>
+        <w:rPr>
+          <w:rFonts w:cs="Times New Roman"/>
+          <w:b/>
+          <w:bCs/>
+          <w:szCs w:val="26"/>
+        </w:rPr>
+        <w:t>…..</w:t>
+      </w:r>
+    </w:p>
+    <w:p>
+      <w:pPr>
+        <w:spacing w:line="360" w:lineRule="auto"/>
+        <w:rPr>
+          <w:rFonts w:cs="Times New Roman"/>
+          <w:b/>
+          <w:bCs/>
+          <w:szCs w:val="26"/>
+        </w:rPr>
+      </w:pPr>
+      <w:r>
+        <w:rPr>
+          <w:rFonts w:cs="Times New Roman"/>
+          <w:b/>
+          <w:bCs/>
+          <w:szCs w:val="26"/>
+        </w:rPr>
+        <w:t>3.1.2</w:t>
+      </w:r>
+      <w:r>
+        <w:rPr>
+          <w:rFonts w:cs="Times New Roman"/>
+          <w:b/>
+          <w:bCs/>
+          <w:szCs w:val="26"/>
+        </w:rPr>
+        <w:t xml:space="preserve"> ….</w:t>
+      </w:r>
+    </w:p>
+    <w:p>
+      <w:pPr>
+        <w:spacing w:line="360" w:lineRule="auto"/>
+        <w:rPr>
+          <w:rFonts w:cs="Times New Roman"/>
+          <w:b/>
+          <w:bCs/>
+          <w:szCs w:val="26"/>
+        </w:rPr>
+      </w:pPr>
+      <w:r>
+        <w:rPr>
+          <w:rFonts w:cs="Times New Roman"/>
+          <w:b/>
+          <w:bCs/>
+          <w:szCs w:val="26"/>
+        </w:rPr>
+        <w:t>…..</w:t>
+      </w:r>
+    </w:p>
+    <w:p>
+      <w:pPr>
+        <w:spacing w:line="360" w:lineRule="auto"/>
+        <w:rPr>
+          <w:rFonts w:cs="Times New Roman"/>
           <w:b/>
           <w:bCs/>
           <w:sz w:val="28"/>
           <w:szCs w:val="28"/>
         </w:rPr>
       </w:pPr>
-      <w:bookmarkStart w:id="2" w:name="_Toc162109896"/>
-      <w:r>
-        <w:rPr>
-          <w:rFonts w:ascii="Times New Roman" w:hAnsi="Times New Roman" w:cs="Times New Roman"/>
+      <w:r>
+        <w:rPr>
+          <w:rFonts w:cs="Times New Roman"/>
           <w:b/>
           <w:bCs/>
           <w:sz w:val="28"/>
           <w:szCs w:val="28"/>
         </w:rPr>
-        <w:t xml:space="preserve">1.2. </w:t>
-      </w:r>
-      <w:r>
-        <w:rPr>
-          <w:rFonts w:ascii="Times New Roman" w:hAnsi="Times New Roman" w:cs="Times New Roman"/>
+        <w:t>3.</w:t>
+      </w:r>
+      <w:r>
+        <w:rPr>
+          <w:rFonts w:cs="Times New Roman"/>
           <w:b/>
           <w:bCs/>
           <w:sz w:val="28"/>
           <w:szCs w:val="28"/>
         </w:rPr>
-        <w:t xml:space="preserve">Mục tiêu </w:t>
-      </w:r>
-      <w:bookmarkEnd w:id="2"/>
-      <w:r>
-        <w:rPr>
-          <w:rFonts w:ascii="Times New Roman" w:hAnsi="Times New Roman" w:cs="Times New Roman"/>
+        <w:t>2</w:t>
+      </w:r>
+      <w:r>
+        <w:rPr>
+          <w:rFonts w:cs="Times New Roman"/>
           <w:b/>
           <w:bCs/>
           <w:sz w:val="28"/>
           <w:szCs w:val="28"/>
         </w:rPr>
-        <w:t>đề tài</w:t>
+        <w:t>. Xây dựng giao diện sản phẩm</w:t>
       </w:r>
     </w:p>
     <w:p>
       <w:pPr>
         <w:spacing w:line="360" w:lineRule="auto"/>
         <w:ind w:firstLine="567"/>
-        <w:rPr>
-          <w:rFonts w:ascii="Times New Roman" w:hAnsi="Times New Roman" w:cs="Times New Roman"/>
+        <w:jc w:val="both"/>
+        <w:rPr>
+          <w:rFonts w:cs="Times New Roman"/>
+          <w:b/>
+          <w:bCs/>
           <w:color w:val="00B050"/>
-          <w:sz w:val="26"/>
-          <w:szCs w:val="26"/>
-        </w:rPr>
-      </w:pPr>
-      <w:r>
-        <w:rPr>
-          <w:rFonts w:ascii="Times New Roman" w:hAnsi="Times New Roman" w:cs="Times New Roman"/>
+          <w:szCs w:val="26"/>
+        </w:rPr>
+      </w:pPr>
+      <w:r>
+        <w:rPr>
+          <w:rFonts w:cs="Times New Roman"/>
+          <w:b/>
+          <w:bCs/>
+          <w:color w:val="F4B083" w:themeColor="accent2" w:themeTint="99"/>
+          <w:szCs w:val="26"/>
+        </w:rPr>
+        <w:t>(</w:t>
+      </w:r>
+      <w:r>
+        <w:rPr>
+          <w:rFonts w:cs="Times New Roman"/>
+          <w:b/>
+          <w:bCs/>
           <w:color w:val="00B050"/>
-          <w:sz w:val="26"/>
-          <w:szCs w:val="26"/>
-        </w:rPr>
-        <w:t>Hệ thống làm gì và làm cho ai?</w:t>
+          <w:szCs w:val="26"/>
+        </w:rPr>
+        <w:t>Phần Xây dựng giao diện cho các chức năng trong hệ thống tùy theo mỗi đề tài sẽ mà phân ra từng mục nhỏ khác nhau theo tác nhân hệ thống)</w:t>
       </w:r>
     </w:p>
     <w:p>
       <w:pPr>
         <w:spacing w:line="360" w:lineRule="auto"/>
         <w:ind w:firstLine="567"/>
-        <w:rPr>
-          <w:rFonts w:ascii="Times New Roman" w:hAnsi="Times New Roman" w:cs="Times New Roman"/>
+        <w:jc w:val="both"/>
+        <w:rPr>
+          <w:rFonts w:cs="Times New Roman"/>
+          <w:b/>
+          <w:bCs/>
           <w:color w:val="00B050"/>
-          <w:sz w:val="26"/>
-          <w:szCs w:val="26"/>
-        </w:rPr>
-      </w:pPr>
-      <w:r>
-        <w:rPr>
-          <w:rFonts w:ascii="Times New Roman" w:hAnsi="Times New Roman" w:cs="Times New Roman"/>
+          <w:szCs w:val="26"/>
+        </w:rPr>
+      </w:pPr>
+      <w:r>
+        <w:rPr>
+          <w:rFonts w:cs="Times New Roman"/>
+          <w:b/>
+          <w:bCs/>
           <w:color w:val="00B050"/>
-          <w:sz w:val="26"/>
-          <w:szCs w:val="26"/>
-        </w:rPr>
-        <w:t>Kết quả cần đạt được là gì? (về hệ thống ứng dụng? về công nghệ ứng dụng)</w:t>
-      </w:r>
-    </w:p>
-    <w:p>
-      <w:pPr>
-        <w:rPr>
-          <w:rFonts w:ascii="Times New Roman" w:hAnsi="Times New Roman" w:cs="Times New Roman"/>
+          <w:szCs w:val="26"/>
+        </w:rPr>
+        <w:t>Lưu ý cách trình bày trong phần trình bày thiết kế giao diện:</w:t>
+      </w:r>
+    </w:p>
+    <w:p>
+      <w:pPr>
+        <w:spacing w:line="360" w:lineRule="auto"/>
+        <w:ind w:firstLine="567"/>
+        <w:jc w:val="both"/>
+        <w:rPr>
+          <w:rFonts w:cs="Times New Roman"/>
+          <w:b/>
+          <w:bCs/>
+          <w:color w:val="00B050"/>
+          <w:szCs w:val="26"/>
+        </w:rPr>
+      </w:pPr>
+      <w:r>
+        <w:rPr>
+          <w:rFonts w:cs="Times New Roman"/>
+          <w:b/>
+          <w:bCs/>
+          <w:color w:val="00B050"/>
+          <w:szCs w:val="26"/>
+        </w:rPr>
+        <w:t>Phải có tên chức năng của giao diện</w:t>
+      </w:r>
+    </w:p>
+    <w:p>
+      <w:pPr>
+        <w:spacing w:line="360" w:lineRule="auto"/>
+        <w:ind w:firstLine="567"/>
+        <w:jc w:val="both"/>
+        <w:rPr>
+          <w:rFonts w:cs="Times New Roman"/>
+          <w:b/>
+          <w:bCs/>
+          <w:color w:val="00B050"/>
+          <w:szCs w:val="26"/>
+        </w:rPr>
+      </w:pPr>
+      <w:r>
+        <w:rPr>
+          <w:rFonts w:cs="Times New Roman"/>
+          <w:b/>
+          <w:bCs/>
+          <w:color w:val="00B050"/>
+          <w:szCs w:val="26"/>
+        </w:rPr>
+        <w:t>Chức năng giúp người dùng thực hiện công việc gì, giải thích chức năng giao diện</w:t>
+      </w:r>
+    </w:p>
+    <w:p>
+      <w:pPr>
+        <w:spacing w:line="360" w:lineRule="auto"/>
+        <w:ind w:firstLine="567"/>
+        <w:jc w:val="both"/>
+        <w:rPr>
+          <w:rFonts w:cs="Times New Roman"/>
+          <w:b/>
+          <w:bCs/>
+          <w:color w:val="00B050"/>
+          <w:szCs w:val="26"/>
+        </w:rPr>
+      </w:pPr>
+      <w:r>
+        <w:rPr>
+          <w:rFonts w:cs="Times New Roman"/>
+          <w:b/>
+          <w:bCs/>
+          <w:color w:val="00B050"/>
+          <w:szCs w:val="26"/>
+        </w:rPr>
+        <w:t>Đặt tên hình cho chức năng, để làm danh mục hình, đặt đúng cứu pháp theo quy định.</w:t>
+      </w:r>
+    </w:p>
+    <w:p>
+      <w:pPr>
+        <w:spacing w:line="360" w:lineRule="auto"/>
+        <w:rPr>
+          <w:rFonts w:cs="Times New Roman"/>
+          <w:b/>
+          <w:sz w:val="28"/>
+          <w:szCs w:val="28"/>
+        </w:rPr>
+      </w:pPr>
+      <w:r>
+        <w:rPr>
+          <w:rFonts w:cs="Times New Roman"/>
+          <w:b/>
+          <w:sz w:val="28"/>
+          <w:szCs w:val="28"/>
+        </w:rPr>
+        <w:t>3.2.1 …..</w:t>
+      </w:r>
+    </w:p>
+    <w:p>
+      <w:pPr>
+        <w:spacing w:line="360" w:lineRule="auto"/>
+        <w:rPr>
+          <w:rFonts w:cs="Times New Roman"/>
+          <w:b/>
+          <w:sz w:val="28"/>
+          <w:szCs w:val="28"/>
+        </w:rPr>
+      </w:pPr>
+      <w:r>
+        <w:rPr>
+          <w:rFonts w:cs="Times New Roman"/>
+          <w:b/>
+          <w:sz w:val="28"/>
+          <w:szCs w:val="28"/>
+        </w:rPr>
+        <w:lastRenderedPageBreak/>
+        <w:t>….</w:t>
+      </w:r>
+    </w:p>
+    <w:p>
+      <w:pPr>
+        <w:spacing w:line="360" w:lineRule="auto"/>
+        <w:rPr>
+          <w:rFonts w:cs="Times New Roman"/>
+          <w:b/>
+          <w:sz w:val="28"/>
+          <w:szCs w:val="28"/>
+        </w:rPr>
+      </w:pPr>
+      <w:r>
+        <w:rPr>
+          <w:rFonts w:cs="Times New Roman"/>
+          <w:b/>
+          <w:sz w:val="28"/>
+          <w:szCs w:val="28"/>
+        </w:rPr>
+        <w:t>3.2.3 ….</w:t>
+      </w:r>
+    </w:p>
+    <w:p>
+      <w:pPr>
+        <w:spacing w:line="360" w:lineRule="auto"/>
+        <w:rPr>
+          <w:rFonts w:cs="Times New Roman"/>
+          <w:b/>
+          <w:sz w:val="28"/>
+          <w:szCs w:val="28"/>
+        </w:rPr>
+      </w:pPr>
+      <w:r>
+        <w:rPr>
+          <w:rFonts w:cs="Times New Roman"/>
+          <w:b/>
+          <w:sz w:val="28"/>
+          <w:szCs w:val="28"/>
+        </w:rPr>
+        <w:t>….</w:t>
+      </w:r>
+    </w:p>
+    <w:p>
+      <w:pPr>
+        <w:spacing w:line="360" w:lineRule="auto"/>
+      </w:pPr>
+    </w:p>
+    <w:p>
+      <w:pPr>
+        <w:spacing w:line="360" w:lineRule="auto"/>
+      </w:pPr>
+    </w:p>
+    <w:p>
+      <w:pPr>
+        <w:spacing w:line="360" w:lineRule="auto"/>
+      </w:pPr>
+    </w:p>
+    <w:p>
+      <w:pPr>
+        <w:spacing w:line="360" w:lineRule="auto"/>
+      </w:pPr>
+    </w:p>
+    <w:p>
+      <w:pPr>
+        <w:pStyle w:val="Heading1"/>
+      </w:pPr>
+      <w:r>
+        <w:rPr>
+          <w:sz w:val="28"/>
+          <w:szCs w:val="28"/>
+        </w:rPr>
+        <w:br w:type="page"/>
+      </w:r>
+      <w:bookmarkStart w:id="8" w:name="_Toc162109997"/>
+      <w:r>
+        <w:lastRenderedPageBreak/>
+        <w:t>KẾT LUẬN</w:t>
+      </w:r>
+      <w:bookmarkEnd w:id="8"/>
+    </w:p>
+    <w:p>
+      <w:pPr>
+        <w:spacing w:line="360" w:lineRule="auto"/>
+        <w:rPr>
+          <w:lang w:val="vi-VN"/>
+        </w:rPr>
+      </w:pPr>
+      <w:bookmarkStart w:id="9" w:name="_Toc162110000"/>
+      <w:r>
+        <w:t xml:space="preserve">    </w:t>
+      </w:r>
+      <w:r>
+        <w:rPr>
+          <w:lang w:val="vi-VN"/>
+        </w:rPr>
+        <w:t>Sau một thời gian nghiên cứu và thực hiện đề tài xây dựng hệ thống AI giữ xe sử dụng thẻ sinh viên,</w:t>
+      </w:r>
+      <w:r>
+        <w:t xml:space="preserve"> nhóm</w:t>
+      </w:r>
+      <w:r>
+        <w:rPr>
+          <w:lang w:val="vi-VN"/>
+        </w:rPr>
+        <w:t xml:space="preserve"> em đã hoàn thành các mục tiêu đề ra ban đầu. Về mặt sản phẩm, hệ thống đã tích hợp thành công hai mô hình Deep Learning được huấn luyện trên môi trường Google Colab để nhận diện biển số xe và thông tin thẻ sinh viên với độ chính xác khả quan. So với phương thức quản lý truyền thống, hệ thống mới đã tự động hóa được quy trình ghi nhận thông tin, giúp giảm thiểu sai sót do yếu tố con người và rút ngắn thời gian giao dịch cho mỗi lượt xe. Thông qua việc triển khai ứng dụng trên nền tảng Streamlit, hệ thống đã cung cấp một giao diện trực quan, cho phép vận hành thực tế một cách nhanh chóng trên các thiết bị có kết nối internet.</w:t>
+      </w:r>
+    </w:p>
+    <w:p>
+      <w:pPr>
+        <w:spacing w:line="360" w:lineRule="auto"/>
+        <w:rPr>
+          <w:lang w:val="vi-VN"/>
+        </w:rPr>
+      </w:pPr>
+      <w:r>
+        <w:t xml:space="preserve">   </w:t>
+      </w:r>
+      <w:r>
+        <w:rPr>
+          <w:lang w:val="vi-VN"/>
+        </w:rPr>
+        <w:t xml:space="preserve">Suốt quá trình thực hiện thực tập tốt nghiệp, </w:t>
+      </w:r>
+      <w:r>
+        <w:t>nhóm</w:t>
+      </w:r>
+      <w:r>
+        <w:rPr>
+          <w:lang w:val="vi-VN"/>
+        </w:rPr>
+        <w:t xml:space="preserve"> em </w:t>
+      </w:r>
+      <w:r>
+        <w:rPr>
+          <w:lang w:val="vi-VN"/>
+        </w:rPr>
+        <w:t xml:space="preserve">đã đạt được những đóng góp nổi bật trong việc làm chủ quy trình huấn luyện mô hình YOLOv8 và ứng dụng thư viện EasyOCR để giải quyết bài toán trích xuất ký tự thực tế. Tuy nhiên, hệ thống vẫn còn tồn tại một số hạn chế nhất định như tốc độ xử lý OCR đôi khi còn chậm do phụ thuộc vào cấu hình máy chủ và độ chính xác của mô hình có thể bị ảnh hưởng trong điều kiện thời tiết khắc nghiệt hoặc biển số bị mờ bẩn. Bài học lớn nhất </w:t>
+      </w:r>
+      <w:r>
+        <w:t>nhóm</w:t>
+      </w:r>
+      <w:r>
+        <w:rPr>
+          <w:lang w:val="vi-VN"/>
+        </w:rPr>
+        <w:t xml:space="preserve"> em </w:t>
+      </w:r>
+      <w:r>
+        <w:rPr>
+          <w:lang w:val="vi-VN"/>
+        </w:rPr>
+        <w:t>rút ra được chính là kỹ năng tiền xử lý dữ liệu và cách tối ưu hóa mô hình AI để cân bằng giữa độ chính xác và tốc độ xử lý trong môi trường thực tế.</w:t>
+      </w:r>
+    </w:p>
+    <w:p>
+      <w:pPr>
+        <w:spacing w:line="360" w:lineRule="auto"/>
+        <w:rPr>
+          <w:rFonts w:cs="Times New Roman"/>
           <w:b/>
           <w:bCs/>
           <w:sz w:val="28"/>
           <w:szCs w:val="28"/>
-        </w:rPr>
-      </w:pPr>
-      <w:bookmarkStart w:id="3" w:name="_Toc162109897"/>
-      <w:r>
-        <w:rPr>
-          <w:rFonts w:ascii="Times New Roman" w:hAnsi="Times New Roman" w:cs="Times New Roman"/>
+          <w:lang w:val="vi-VN"/>
+        </w:rPr>
+      </w:pPr>
+      <w:r>
+        <w:rPr>
+          <w:rFonts w:cs="Times New Roman"/>
           <w:b/>
           <w:bCs/>
           <w:sz w:val="28"/>
           <w:szCs w:val="28"/>
-        </w:rPr>
-        <w:t>1.3. Phạm vi đề tài</w:t>
-      </w:r>
-    </w:p>
-    <w:p>
-      <w:pPr>
-        <w:ind w:firstLine="567"/>
-        <w:jc w:val="both"/>
-        <w:rPr>
-          <w:rFonts w:ascii="Times New Roman" w:hAnsi="Times New Roman" w:cs="Times New Roman"/>
-          <w:color w:val="00B050"/>
-          <w:sz w:val="26"/>
-          <w:szCs w:val="26"/>
-        </w:rPr>
-      </w:pPr>
-      <w:r>
-        <w:rPr>
-          <w:rFonts w:ascii="Times New Roman" w:hAnsi="Times New Roman" w:cs="Times New Roman"/>
-          <w:color w:val="00B050"/>
-          <w:sz w:val="26"/>
-          <w:szCs w:val="26"/>
-        </w:rPr>
-        <w:t xml:space="preserve">Nêu ra phạm vi đề tài cần thực hiện, phạm vi nghiên cứu là không gian, thời gian, lĩnh vực, … thực hiện nghiên cứu. Cần xác định phạm vi nghiên cứu để tránh đề tài thực hiện trên phạm vi quá rộng hoặc quá hẹp  </w:t>
-      </w:r>
-    </w:p>
-    <w:p>
-      <w:pPr>
-        <w:rPr>
-          <w:rFonts w:ascii="Times New Roman" w:hAnsi="Times New Roman" w:cs="Times New Roman"/>
+          <w:lang w:val="vi-VN"/>
+        </w:rPr>
+        <w:t>Hướng phát triển</w:t>
+      </w:r>
+    </w:p>
+    <w:p>
+      <w:pPr>
+        <w:spacing w:line="360" w:lineRule="auto"/>
+        <w:rPr>
+          <w:lang w:val="vi-VN"/>
+        </w:rPr>
+      </w:pPr>
+      <w:r>
+        <w:t xml:space="preserve">   </w:t>
+      </w:r>
+      <w:r>
+        <w:rPr>
+          <w:lang w:val="vi-VN"/>
+        </w:rPr>
+        <w:t xml:space="preserve">Trong thời gian tới, để hoàn thiện và nâng cấp sản phẩm, </w:t>
+      </w:r>
+      <w:r>
+        <w:t>nhóm</w:t>
+      </w:r>
+      <w:r>
+        <w:rPr>
+          <w:lang w:val="vi-VN"/>
+        </w:rPr>
+        <w:t xml:space="preserve"> em </w:t>
+      </w:r>
+      <w:r>
+        <w:rPr>
+          <w:lang w:val="vi-VN"/>
+        </w:rPr>
+        <w:t>sẽ tập trung vào việc tối ưu hóa hiệu suất của mô hình bằng cách thu thập thêm tập dữ liệu đa dạng hơn, từ đó nâng cao khả năng nhận diện biển số trong mọi điều kiện ánh sáng và góc chụp. Công việc ưu tiên hàng đầu là cải thiện tốc độ của thư viện EasyOCR hoặc thử nghiệm các thuật toán OCR nhẹ hơn để đảm bảo hệ thống có thể hoạt động mượt mà trên các thiết bị phần cứng có cấu hình thấp.</w:t>
+      </w:r>
+    </w:p>
+    <w:p>
+      <w:pPr>
+        <w:spacing w:line="360" w:lineRule="auto"/>
+        <w:rPr>
+          <w:lang w:val="vi-VN"/>
+        </w:rPr>
+      </w:pPr>
+      <w:r>
+        <w:t xml:space="preserve">   </w:t>
+      </w:r>
+      <w:r>
+        <w:rPr>
+          <w:lang w:val="vi-VN"/>
+        </w:rPr>
+        <w:t xml:space="preserve">Tiếp theo, </w:t>
+      </w:r>
+      <w:r>
+        <w:t>nhóm</w:t>
+      </w:r>
+      <w:r>
+        <w:rPr>
+          <w:lang w:val="vi-VN"/>
+        </w:rPr>
+        <w:t xml:space="preserve"> em </w:t>
+      </w:r>
+      <w:r>
+        <w:rPr>
+          <w:lang w:val="vi-VN"/>
+        </w:rPr>
+        <w:t xml:space="preserve">định hướng phát triển thêm các tính năng mở rộng nhằm nâng cao tính ứng dụng của đề tài. Cụ thể, hệ thống sẽ được tích hợp thêm cơ sở dữ liệu tập trung để quản lý thông tin sinh viên theo thời gian thực và xây dựng chức năng cảnh báo an </w:t>
+      </w:r>
+      <w:r>
+        <w:rPr>
+          <w:lang w:val="vi-VN"/>
+        </w:rPr>
+        <w:lastRenderedPageBreak/>
+        <w:t>ninh tự động khi có sự sai lệch giữa thông tin thẻ và biển số đăng ký. Ngoài ra, việc nghiên cứu triển khai hệ thống dưới dạng ứng dụng di động hoặc tích hợp vào hệ sinh thái quản lý thông minh của nhà trường sẽ là hướng đi tiềm năng để nâng cấp hệ thống thành một giải pháp quản lý bãi xe toàn diện và chuyên nghiệp hơn.</w:t>
+      </w:r>
+    </w:p>
+    <w:p>
+      <w:pPr>
+        <w:spacing w:line="360" w:lineRule="auto"/>
+        <w:rPr>
+          <w:lang w:val="vi-VN"/>
+        </w:rPr>
+      </w:pPr>
+      <w:r>
+        <w:rPr>
+          <w:lang w:val="vi-VN"/>
+        </w:rPr>
+        <w:br w:type="page"/>
+      </w:r>
+    </w:p>
+    <w:p>
+      <w:pPr>
+        <w:spacing w:line="360" w:lineRule="auto"/>
+        <w:rPr>
+          <w:lang w:val="vi-VN"/>
+        </w:rPr>
+      </w:pPr>
+    </w:p>
+    <w:p>
+      <w:pPr>
+        <w:pStyle w:val="Heading1"/>
+      </w:pPr>
+      <w:r>
+        <w:t xml:space="preserve">DANH MỤC </w:t>
+      </w:r>
+      <w:r>
+        <w:t>TÀI LIỆU THAM KHẢO</w:t>
+      </w:r>
+      <w:bookmarkEnd w:id="9"/>
+    </w:p>
+    <w:p>
+      <w:pPr>
+        <w:spacing w:line="360" w:lineRule="auto"/>
+        <w:rPr>
+          <w:rFonts w:cs="Times New Roman"/>
+          <w:szCs w:val="26"/>
+          <w:lang w:val="vi-VN"/>
+        </w:rPr>
+      </w:pPr>
+      <w:r>
+        <w:rPr>
+          <w:rFonts w:cs="Times New Roman"/>
+          <w:szCs w:val="26"/>
+          <w:lang w:val="vi-VN"/>
+        </w:rPr>
+        <w:t xml:space="preserve">[1] Ultralytics, "YOLOv8 Docs," 2023. [Online]. Available: </w:t>
+      </w:r>
+      <w:hyperlink r:id="rId13" w:tgtFrame="_blank" w:history="1">
+        <w:r>
+          <w:rPr>
+            <w:rStyle w:val="Hyperlink"/>
+            <w:rFonts w:cs="Times New Roman"/>
+            <w:szCs w:val="26"/>
+            <w:lang w:val="vi-VN"/>
+          </w:rPr>
+          <w:t>https://docs.ultralytics.com</w:t>
+        </w:r>
+      </w:hyperlink>
+      <w:r>
+        <w:rPr>
+          <w:rFonts w:cs="Times New Roman"/>
+          <w:szCs w:val="26"/>
+          <w:lang w:val="vi-VN"/>
+        </w:rPr>
+        <w:t>. [Accessed: May 20, 2024].</w:t>
+      </w:r>
+    </w:p>
+    <w:p>
+      <w:pPr>
+        <w:spacing w:line="360" w:lineRule="auto"/>
+        <w:rPr>
+          <w:rFonts w:cs="Times New Roman"/>
+          <w:szCs w:val="26"/>
+          <w:lang w:val="vi-VN"/>
+        </w:rPr>
+      </w:pPr>
+      <w:r>
+        <w:rPr>
+          <w:rFonts w:cs="Times New Roman"/>
+          <w:szCs w:val="26"/>
+          <w:lang w:val="vi-VN"/>
+        </w:rPr>
+        <w:t xml:space="preserve">[2] Jaided AI, "EasyOCR: Ready-to-use OCR with 80+ supported languages and all popular writing scripts including Latin, Chinese, Arabic, Devanagari, Cyrillic and etc.," 2020. [Online]. Available: </w:t>
+      </w:r>
+      <w:hyperlink r:id="rId14" w:tgtFrame="_blank" w:history="1">
+        <w:r>
+          <w:rPr>
+            <w:rStyle w:val="Hyperlink"/>
+            <w:rFonts w:cs="Times New Roman"/>
+            <w:szCs w:val="26"/>
+            <w:lang w:val="vi-VN"/>
+          </w:rPr>
+          <w:t>https://github.com/JaidedAI/EasyOCR</w:t>
+        </w:r>
+      </w:hyperlink>
+      <w:r>
+        <w:rPr>
+          <w:rFonts w:cs="Times New Roman"/>
+          <w:szCs w:val="26"/>
+          <w:lang w:val="vi-VN"/>
+        </w:rPr>
+        <w:t>. [Accessed: May 22, 2024].</w:t>
+      </w:r>
+    </w:p>
+    <w:p>
+      <w:pPr>
+        <w:spacing w:line="360" w:lineRule="auto"/>
+        <w:rPr>
+          <w:rFonts w:cs="Times New Roman"/>
+          <w:szCs w:val="26"/>
+          <w:lang w:val="vi-VN"/>
+        </w:rPr>
+      </w:pPr>
+      <w:r>
+        <w:rPr>
+          <w:rFonts w:cs="Times New Roman"/>
+          <w:szCs w:val="26"/>
+          <w:lang w:val="vi-VN"/>
+        </w:rPr>
+        <w:t xml:space="preserve">[3] Streamlit Inc., "Streamlit Documentation: The fastest way to build and share data apps," 2024. [Online]. Available: </w:t>
+      </w:r>
+      <w:hyperlink r:id="rId15" w:tgtFrame="_blank" w:history="1">
+        <w:r>
+          <w:rPr>
+            <w:rStyle w:val="Hyperlink"/>
+            <w:rFonts w:cs="Times New Roman"/>
+            <w:szCs w:val="26"/>
+            <w:lang w:val="vi-VN"/>
+          </w:rPr>
+          <w:t>https://docs.streamlit.io</w:t>
+        </w:r>
+      </w:hyperlink>
+      <w:r>
+        <w:rPr>
+          <w:rFonts w:cs="Times New Roman"/>
+          <w:szCs w:val="26"/>
+          <w:lang w:val="vi-VN"/>
+        </w:rPr>
+        <w:t>. [Accessed: May 25, 2024].</w:t>
+      </w:r>
+    </w:p>
+    <w:p>
+      <w:pPr>
+        <w:spacing w:line="360" w:lineRule="auto"/>
+        <w:rPr>
+          <w:rFonts w:cs="Times New Roman"/>
+          <w:szCs w:val="26"/>
+          <w:lang w:val="vi-VN"/>
+        </w:rPr>
+      </w:pPr>
+      <w:r>
+        <w:rPr>
+          <w:rFonts w:cs="Times New Roman"/>
+          <w:szCs w:val="26"/>
+          <w:lang w:val="vi-VN"/>
+        </w:rPr>
+        <w:t xml:space="preserve">[4] J. Redmon, S. Divvala, R. Girshick and A. Farhadi, "You Only Look Once: Unified, Real-Time Object Detection," in </w:t>
+      </w:r>
+      <w:r>
+        <w:rPr>
+          <w:rFonts w:cs="Times New Roman"/>
+          <w:i/>
+          <w:iCs/>
+          <w:szCs w:val="26"/>
+          <w:lang w:val="vi-VN"/>
+        </w:rPr>
+        <w:t>Proceedings of the IEEE Conference on Computer Vision and Pattern Recognition (CVPR)</w:t>
+      </w:r>
+      <w:r>
+        <w:rPr>
+          <w:rFonts w:cs="Times New Roman"/>
+          <w:szCs w:val="26"/>
+          <w:lang w:val="vi-VN"/>
+        </w:rPr>
+        <w:t>, 2016, pp. 779-788.</w:t>
+      </w:r>
+    </w:p>
+    <w:p>
+      <w:pPr>
+        <w:spacing w:line="360" w:lineRule="auto"/>
+        <w:rPr>
+          <w:rFonts w:cs="Times New Roman"/>
+          <w:szCs w:val="26"/>
+          <w:lang w:val="vi-VN"/>
+        </w:rPr>
+      </w:pPr>
+      <w:r>
+        <w:rPr>
+          <w:rFonts w:cs="Times New Roman"/>
+          <w:szCs w:val="26"/>
+          <w:lang w:val="vi-VN"/>
+        </w:rPr>
+        <w:t xml:space="preserve">[5] T. Carneiro, R. V. M. Da Nobrega, T. Nepomuceno, G.-B. Bian, V. H. C. De Albuquerque and P. P. Reboucas Filho, "Performance Analysis of Google Colaboratory as a Tool for Accelerating Deep Learning Applications," </w:t>
+      </w:r>
+      <w:r>
+        <w:rPr>
+          <w:rFonts w:cs="Times New Roman"/>
+          <w:i/>
+          <w:iCs/>
+          <w:szCs w:val="26"/>
+          <w:lang w:val="vi-VN"/>
+        </w:rPr>
+        <w:t>IEEE Access</w:t>
+      </w:r>
+      <w:r>
+        <w:rPr>
+          <w:rFonts w:cs="Times New Roman"/>
+          <w:szCs w:val="26"/>
+          <w:lang w:val="vi-VN"/>
+        </w:rPr>
+        <w:t>, vol. 6, pp. 61677-61685, 2018. DOI: 10.1109/ACCESS.2018.2874767.</w:t>
+      </w:r>
+    </w:p>
+    <w:p>
+      <w:pPr>
+        <w:spacing w:line="360" w:lineRule="auto"/>
+        <w:rPr>
+          <w:rFonts w:cs="Times New Roman"/>
+          <w:szCs w:val="26"/>
+          <w:lang w:val="vi-VN"/>
+        </w:rPr>
+      </w:pPr>
+      <w:r>
+        <w:rPr>
+          <w:rFonts w:cs="Times New Roman"/>
+          <w:szCs w:val="26"/>
+          <w:lang w:val="vi-VN"/>
+        </w:rPr>
+        <w:t xml:space="preserve">[6] G. Jocher, A. Chaurasia, and J. Qiu, "YOLO by Ultralytics," 2023. [Online]. Available: </w:t>
+      </w:r>
+      <w:hyperlink r:id="rId16" w:tgtFrame="_blank" w:history="1">
+        <w:r>
+          <w:rPr>
+            <w:rStyle w:val="Hyperlink"/>
+            <w:rFonts w:cs="Times New Roman"/>
+            <w:szCs w:val="26"/>
+            <w:lang w:val="vi-VN"/>
+          </w:rPr>
+          <w:t>https://github.com/ultralytics/ultralytics</w:t>
+        </w:r>
+      </w:hyperlink>
+      <w:r>
+        <w:rPr>
+          <w:rFonts w:cs="Times New Roman"/>
+          <w:szCs w:val="26"/>
+          <w:lang w:val="vi-VN"/>
+        </w:rPr>
+        <w:t>. [Accessed: May 20, 2024].</w:t>
+      </w:r>
+    </w:p>
+    <w:p>
+      <w:pPr>
+        <w:spacing w:line="360" w:lineRule="auto"/>
+        <w:rPr>
+          <w:rFonts w:cs="Times New Roman"/>
           <w:b/>
           <w:bCs/>
           <w:sz w:val="28"/>
@@ -2920,1586 +4693,38 @@
       </w:pPr>
       <w:r>
         <w:rPr>
-          <w:rFonts w:ascii="Times New Roman" w:hAnsi="Times New Roman" w:cs="Times New Roman"/>
+          <w:rFonts w:cs="Times New Roman"/>
           <w:b/>
           <w:bCs/>
           <w:sz w:val="28"/>
           <w:szCs w:val="28"/>
         </w:rPr>
-        <w:t>1.4 Đối tượng nghiên cứu</w:t>
-      </w:r>
-    </w:p>
-    <w:p>
-      <w:pPr>
-        <w:ind w:firstLine="567"/>
-        <w:rPr>
-          <w:rFonts w:ascii="Times New Roman" w:hAnsi="Times New Roman" w:cs="Times New Roman"/>
-          <w:b/>
-          <w:bCs/>
-          <w:color w:val="00B050"/>
+        <w:br w:type="page"/>
+      </w:r>
+    </w:p>
+    <w:p>
+      <w:pPr>
+        <w:pStyle w:val="Heading2"/>
+        <w:ind w:firstLine="0"/>
+      </w:pPr>
+      <w:r>
+        <w:lastRenderedPageBreak/>
+        <w:t>PHỤ LỤC</w:t>
+      </w:r>
+      <w:r>
+        <w:t xml:space="preserve"> </w:t>
+      </w:r>
+    </w:p>
+    <w:p>
+      <w:pPr>
+        <w:spacing w:line="360" w:lineRule="auto"/>
+        <w:rPr>
+          <w:rFonts w:cs="Times New Roman"/>
           <w:sz w:val="28"/>
           <w:szCs w:val="28"/>
         </w:rPr>
       </w:pPr>
-      <w:r>
-        <w:rPr>
-          <w:rFonts w:ascii="Times New Roman" w:hAnsi="Times New Roman" w:cs="Times New Roman"/>
-          <w:color w:val="00B050"/>
-          <w:sz w:val="26"/>
-          <w:szCs w:val="26"/>
-        </w:rPr>
-        <w:t>Nêu ra các đối tượng cần nghiên cứu trong đề tài</w:t>
-      </w:r>
-    </w:p>
-    <w:p>
-      <w:pPr>
-        <w:rPr>
-          <w:rFonts w:ascii="Times New Roman" w:hAnsi="Times New Roman" w:cs="Times New Roman"/>
-          <w:b/>
-          <w:bCs/>
-          <w:sz w:val="28"/>
-          <w:szCs w:val="28"/>
-        </w:rPr>
-      </w:pPr>
-      <w:r>
-        <w:rPr>
-          <w:rFonts w:ascii="Times New Roman" w:hAnsi="Times New Roman" w:cs="Times New Roman"/>
-          <w:b/>
-          <w:bCs/>
-          <w:sz w:val="28"/>
-          <w:szCs w:val="28"/>
-        </w:rPr>
-        <w:t>1.5. Phương pháp nghiên cứu</w:t>
-      </w:r>
-      <w:bookmarkEnd w:id="3"/>
-    </w:p>
-    <w:p>
-      <w:pPr>
-        <w:spacing w:line="360" w:lineRule="auto"/>
-        <w:rPr>
-          <w:rFonts w:ascii="Times New Roman" w:hAnsi="Times New Roman" w:cs="Times New Roman"/>
-          <w:b/>
-          <w:bCs/>
-          <w:sz w:val="28"/>
-          <w:szCs w:val="28"/>
-        </w:rPr>
-      </w:pPr>
-      <w:r>
-        <w:rPr>
-          <w:rFonts w:ascii="Times New Roman" w:hAnsi="Times New Roman" w:cs="Times New Roman"/>
-          <w:color w:val="00B050"/>
-          <w:sz w:val="26"/>
-          <w:szCs w:val="26"/>
-        </w:rPr>
-        <w:t>Trình bày các phương pháp nghiên cứu được sử dụng như:</w:t>
-      </w:r>
-      <w:r>
-        <w:rPr>
-          <w:rFonts w:ascii="Times New Roman" w:hAnsi="Times New Roman" w:cs="Times New Roman"/>
-          <w:color w:val="00B050"/>
-          <w:sz w:val="26"/>
-          <w:szCs w:val="26"/>
-        </w:rPr>
-        <w:br/>
-        <w:t>+ Phương pháp thu thập thông tin: khảo sát, lập bảng hỏi, đọc tài liệu,…</w:t>
-      </w:r>
-      <w:r>
-        <w:rPr>
-          <w:rFonts w:ascii="Times New Roman" w:hAnsi="Times New Roman" w:cs="Times New Roman"/>
-          <w:color w:val="00B050"/>
-          <w:sz w:val="26"/>
-          <w:szCs w:val="26"/>
-        </w:rPr>
-        <w:br/>
-        <w:t>+ Phương pháp xử lí thông tin: định lượng, định tính, …</w:t>
-      </w:r>
-      <w:r>
-        <w:rPr>
-          <w:rFonts w:ascii="Times New Roman" w:hAnsi="Times New Roman" w:cs="Times New Roman"/>
-          <w:color w:val="00B050"/>
-          <w:sz w:val="26"/>
-          <w:szCs w:val="26"/>
-        </w:rPr>
-        <w:br/>
-        <w:t>+ Phương pháp thực nghiệm</w:t>
-      </w:r>
-      <w:r>
-        <w:rPr>
-          <w:rFonts w:ascii="Times New Roman" w:hAnsi="Times New Roman" w:cs="Times New Roman"/>
-          <w:color w:val="00B050"/>
-          <w:sz w:val="26"/>
-          <w:szCs w:val="26"/>
-        </w:rPr>
-        <w:br/>
-        <w:t>+ …</w:t>
-      </w:r>
-      <w:r>
-        <w:rPr>
-          <w:rFonts w:ascii="Times New Roman" w:hAnsi="Times New Roman" w:cs="Times New Roman"/>
-          <w:color w:val="00B050"/>
-          <w:sz w:val="26"/>
-          <w:szCs w:val="26"/>
-        </w:rPr>
-        <w:br/>
-      </w:r>
-      <w:r>
-        <w:rPr>
-          <w:rFonts w:ascii="Times New Roman" w:hAnsi="Times New Roman" w:cs="Times New Roman"/>
-          <w:color w:val="FFC000"/>
-          <w:sz w:val="26"/>
-          <w:szCs w:val="26"/>
-        </w:rPr>
-        <w:t>.</w:t>
-      </w:r>
-      <w:r>
-        <w:rPr>
-          <w:rFonts w:ascii="Times New Roman" w:hAnsi="Times New Roman" w:cs="Times New Roman"/>
-          <w:b/>
-          <w:bCs/>
-          <w:sz w:val="28"/>
-          <w:szCs w:val="28"/>
-        </w:rPr>
-        <w:t>1.6</w:t>
-      </w:r>
-      <w:r>
-        <w:rPr>
-          <w:rFonts w:ascii="Times New Roman" w:hAnsi="Times New Roman" w:cs="Times New Roman"/>
-          <w:b/>
-          <w:bCs/>
-          <w:sz w:val="28"/>
-          <w:szCs w:val="28"/>
-        </w:rPr>
-        <w:t>. Bố cục đề tài</w:t>
-      </w:r>
-    </w:p>
-    <w:p>
-      <w:pPr>
-        <w:ind w:firstLine="567"/>
-        <w:jc w:val="both"/>
-        <w:rPr>
-          <w:rFonts w:ascii="Times New Roman" w:hAnsi="Times New Roman" w:cs="Times New Roman"/>
-          <w:color w:val="00B050"/>
-          <w:sz w:val="26"/>
-          <w:szCs w:val="26"/>
-        </w:rPr>
-      </w:pPr>
-      <w:r>
-        <w:rPr>
-          <w:rFonts w:ascii="Times New Roman" w:hAnsi="Times New Roman" w:cs="Times New Roman"/>
-          <w:color w:val="00B050"/>
-          <w:sz w:val="26"/>
-          <w:szCs w:val="26"/>
-        </w:rPr>
-        <w:t xml:space="preserve">Phần còn lại của báo cáo tiểu luận môn học này được tổ chức như sau. </w:t>
-      </w:r>
-    </w:p>
-    <w:p>
-      <w:pPr>
-        <w:ind w:firstLine="567"/>
-        <w:jc w:val="both"/>
-        <w:rPr>
-          <w:rFonts w:ascii="Times New Roman" w:hAnsi="Times New Roman" w:cs="Times New Roman"/>
-          <w:color w:val="00B050"/>
-          <w:sz w:val="26"/>
-          <w:szCs w:val="26"/>
-        </w:rPr>
-      </w:pPr>
-      <w:r>
-        <w:rPr>
-          <w:rFonts w:ascii="Times New Roman" w:hAnsi="Times New Roman" w:cs="Times New Roman"/>
-          <w:color w:val="00B050"/>
-          <w:sz w:val="26"/>
-          <w:szCs w:val="26"/>
-        </w:rPr>
-        <w:t>Chương 2 trình bày về v.v.</w:t>
-      </w:r>
-    </w:p>
-    <w:p>
-      <w:pPr>
-        <w:ind w:firstLine="567"/>
-        <w:jc w:val="both"/>
-        <w:rPr>
-          <w:rFonts w:ascii="Times New Roman" w:hAnsi="Times New Roman" w:cs="Times New Roman"/>
-          <w:color w:val="00B050"/>
-          <w:sz w:val="26"/>
-          <w:szCs w:val="26"/>
-        </w:rPr>
-      </w:pPr>
-      <w:r>
-        <w:rPr>
-          <w:rFonts w:ascii="Times New Roman" w:hAnsi="Times New Roman" w:cs="Times New Roman"/>
-          <w:color w:val="00B050"/>
-          <w:sz w:val="26"/>
-          <w:szCs w:val="26"/>
-        </w:rPr>
-        <w:t xml:space="preserve">Trong Chương 3, em/tôi giới thiệu về v.v. </w:t>
-      </w:r>
-    </w:p>
-    <w:p>
-      <w:pPr>
-        <w:ind w:firstLine="567"/>
-        <w:jc w:val="both"/>
-        <w:rPr>
-          <w:rFonts w:ascii="Times New Roman" w:hAnsi="Times New Roman" w:cs="Times New Roman"/>
-          <w:color w:val="FFC000"/>
-          <w:sz w:val="26"/>
-          <w:szCs w:val="26"/>
-        </w:rPr>
-      </w:pPr>
-      <w:r>
-        <w:rPr>
-          <w:rFonts w:ascii="Times New Roman" w:hAnsi="Times New Roman" w:cs="Times New Roman"/>
-          <w:color w:val="00B050"/>
-          <w:sz w:val="26"/>
-          <w:szCs w:val="26"/>
-        </w:rPr>
-        <w:lastRenderedPageBreak/>
-        <w:t>Chú ý: Sinh viên cần viết mô tả thành đoạn văn đầy đủ về nội dung chương. Tuyệt đối không viết ý hay gạch đầu dòng. Chương 1 không cần mô tả trong phần này.</w:t>
-      </w:r>
-      <w:r>
-        <w:rPr>
-          <w:rFonts w:ascii="Times New Roman" w:hAnsi="Times New Roman" w:cs="Times New Roman"/>
-          <w:color w:val="FFC000"/>
-          <w:sz w:val="26"/>
-          <w:szCs w:val="26"/>
-        </w:rPr>
-        <w:t xml:space="preserve"> </w:t>
-      </w:r>
-    </w:p>
-    <w:p>
-      <w:pPr>
-        <w:ind w:firstLine="567"/>
-        <w:jc w:val="both"/>
-        <w:rPr>
-          <w:rFonts w:ascii="Times New Roman" w:hAnsi="Times New Roman" w:cs="Times New Roman"/>
-          <w:b/>
-          <w:bCs/>
-          <w:color w:val="00B050"/>
-          <w:sz w:val="26"/>
-          <w:szCs w:val="26"/>
-        </w:rPr>
-      </w:pPr>
-      <w:r>
-        <w:rPr>
-          <w:rFonts w:ascii="Times New Roman" w:hAnsi="Times New Roman" w:cs="Times New Roman"/>
-          <w:sz w:val="26"/>
-          <w:szCs w:val="26"/>
-        </w:rPr>
-        <w:t xml:space="preserve">Ví dụ </w:t>
-      </w:r>
-      <w:r>
-        <w:rPr>
-          <w:rFonts w:ascii="Times New Roman" w:hAnsi="Times New Roman" w:cs="Times New Roman"/>
-          <w:color w:val="00B050"/>
-          <w:sz w:val="26"/>
-          <w:szCs w:val="26"/>
-        </w:rPr>
-        <w:t>tham khảo mô tả chương trong phần bố cục báo cáo tiểu luận môn học: Chương 3 trình bày đóng góp chính của đề tài, đó là một nền tảng ABC cho phép khai phá và tích hợp nhiều nguồn dữ liệu, trong đó mỗi nguồn dữ liệu lại có định dạng đặc thù riêng. Nền tảng ABC được phát triển dựa trên khái niệm DEF, là các module ngữ nghĩa trợ giúp người dùng tìm kiếm, tích hợp và hiển thị trực quan dữ liệu theo mô hình cộng tác và mô hình phân tán.</w:t>
-      </w:r>
-    </w:p>
-    <w:p>
-      <w:pPr>
-        <w:jc w:val="center"/>
-        <w:rPr>
-          <w:rFonts w:ascii="Times New Roman" w:hAnsi="Times New Roman" w:cs="Times New Roman"/>
-          <w:b/>
-          <w:bCs/>
-          <w:sz w:val="32"/>
-          <w:szCs w:val="32"/>
-        </w:rPr>
-      </w:pPr>
-      <w:r>
-        <w:br w:type="page"/>
-      </w:r>
-      <w:bookmarkStart w:id="4" w:name="_Toc162109898"/>
-      <w:r>
-        <w:rPr>
-          <w:rFonts w:ascii="Times New Roman" w:hAnsi="Times New Roman" w:cs="Times New Roman"/>
-          <w:b/>
-          <w:bCs/>
-          <w:sz w:val="32"/>
-          <w:szCs w:val="32"/>
-        </w:rPr>
-        <w:lastRenderedPageBreak/>
-        <w:t>CHƯƠNG 2</w:t>
-      </w:r>
-      <w:r>
-        <w:rPr>
-          <w:rFonts w:ascii="Times New Roman" w:hAnsi="Times New Roman" w:cs="Times New Roman"/>
-          <w:b/>
-          <w:bCs/>
-          <w:sz w:val="32"/>
-          <w:szCs w:val="32"/>
-        </w:rPr>
-        <w:t xml:space="preserve">. </w:t>
-      </w:r>
-      <w:bookmarkEnd w:id="4"/>
-      <w:r>
-        <w:rPr>
-          <w:rFonts w:ascii="Times New Roman" w:hAnsi="Times New Roman" w:cs="Times New Roman"/>
-          <w:b/>
-          <w:bCs/>
-          <w:sz w:val="32"/>
-          <w:szCs w:val="32"/>
-        </w:rPr>
-        <w:t>CƠ SỞ LÝ THUYẾT</w:t>
-      </w:r>
-    </w:p>
-    <w:p>
-      <w:pPr>
-        <w:jc w:val="center"/>
-        <w:rPr>
-          <w:rFonts w:ascii="Times New Roman" w:hAnsi="Times New Roman" w:cs="Times New Roman"/>
-          <w:sz w:val="26"/>
-          <w:szCs w:val="26"/>
-        </w:rPr>
-      </w:pPr>
-      <w:r>
-        <w:rPr>
-          <w:rFonts w:ascii="Times New Roman" w:hAnsi="Times New Roman" w:cs="Times New Roman"/>
-          <w:sz w:val="26"/>
-          <w:szCs w:val="26"/>
-          <w:highlight w:val="yellow"/>
-        </w:rPr>
-        <w:t>(Tùy theo các dạng đề tài</w:t>
-      </w:r>
-      <w:r>
-        <w:rPr>
-          <w:rFonts w:ascii="Times New Roman" w:hAnsi="Times New Roman" w:cs="Times New Roman"/>
-          <w:sz w:val="26"/>
-          <w:szCs w:val="26"/>
-          <w:highlight w:val="yellow"/>
-        </w:rPr>
-        <w:t xml:space="preserve"> của MÔN HỌC</w:t>
-      </w:r>
-      <w:r>
-        <w:rPr>
-          <w:rFonts w:ascii="Times New Roman" w:hAnsi="Times New Roman" w:cs="Times New Roman"/>
-          <w:sz w:val="26"/>
-          <w:szCs w:val="26"/>
-          <w:highlight w:val="yellow"/>
-        </w:rPr>
-        <w:t xml:space="preserve"> mà phần chương 2 sẽ có cách trình bày khác nhau. Đây là mẫu dành cho các Đề tài dạng Xây dựng các hệ thống ứng dụng. Sinh viên cần tham khảo sự hướng dẫn của giảng viên hướng dẫn Đề tài)</w:t>
-      </w:r>
-    </w:p>
-    <w:p>
-      <w:pPr>
-        <w:jc w:val="both"/>
-        <w:rPr>
-          <w:rFonts w:ascii="Times New Roman" w:hAnsi="Times New Roman" w:cs="Times New Roman"/>
-          <w:color w:val="00B050"/>
-          <w:sz w:val="26"/>
-          <w:szCs w:val="26"/>
-        </w:rPr>
-      </w:pPr>
-      <w:bookmarkStart w:id="5" w:name="_Toc162109899"/>
-      <w:r>
-        <w:rPr>
-          <w:rFonts w:ascii="Times New Roman" w:hAnsi="Times New Roman" w:cs="Times New Roman"/>
-          <w:color w:val="00B050"/>
-          <w:sz w:val="26"/>
-          <w:szCs w:val="26"/>
-        </w:rPr>
-        <w:t>Sinh viên cần phải viết lời dẫn lý do chọn cơ sở lý thuyết áp dụng cho đề tài. Sau đó mới trình bày từng cơ sở lý thuyết được chọn (phải nêu được lịch sử hình thành và phát triển, khái niệm (định nghĩa), hình ảnh minh họa (nếu có), điểm mạnh, điểm yếu, v.v…)</w:t>
-      </w:r>
-    </w:p>
-    <w:p>
-      <w:pPr>
-        <w:rPr>
-          <w:rFonts w:ascii="Times New Roman" w:hAnsi="Times New Roman" w:cs="Times New Roman"/>
-          <w:b/>
-          <w:bCs/>
-          <w:sz w:val="28"/>
-          <w:szCs w:val="28"/>
-        </w:rPr>
-      </w:pPr>
-      <w:r>
-        <w:rPr>
-          <w:rFonts w:ascii="Times New Roman" w:hAnsi="Times New Roman" w:cs="Times New Roman"/>
-          <w:b/>
-          <w:bCs/>
-          <w:sz w:val="28"/>
-          <w:szCs w:val="28"/>
-        </w:rPr>
-        <w:t xml:space="preserve">2.1. </w:t>
-      </w:r>
-      <w:bookmarkEnd w:id="5"/>
-      <w:r>
-        <w:rPr>
-          <w:rFonts w:ascii="Times New Roman" w:hAnsi="Times New Roman" w:cs="Times New Roman"/>
-          <w:b/>
-          <w:bCs/>
-          <w:sz w:val="28"/>
-          <w:szCs w:val="28"/>
-        </w:rPr>
-        <w:t>Cơ sở lý thuyết A</w:t>
-      </w:r>
-      <w:r>
-        <w:rPr>
-          <w:rFonts w:ascii="Times New Roman" w:hAnsi="Times New Roman" w:cs="Times New Roman"/>
-          <w:b/>
-          <w:bCs/>
-          <w:sz w:val="28"/>
-          <w:szCs w:val="28"/>
-        </w:rPr>
-        <w:t xml:space="preserve"> </w:t>
-      </w:r>
-      <w:r>
-        <w:rPr>
-          <w:rFonts w:ascii="Times New Roman" w:hAnsi="Times New Roman" w:cs="Times New Roman"/>
-          <w:b/>
-          <w:bCs/>
-          <w:color w:val="00B050"/>
-          <w:sz w:val="28"/>
-          <w:szCs w:val="28"/>
-        </w:rPr>
-        <w:t>(ví dụ: 2.1. Framework Laravel)</w:t>
-      </w:r>
-    </w:p>
-    <w:p>
-      <w:pPr>
-        <w:rPr>
-          <w:rFonts w:ascii="Times New Roman" w:hAnsi="Times New Roman" w:cs="Times New Roman"/>
-          <w:sz w:val="26"/>
-          <w:szCs w:val="26"/>
-        </w:rPr>
-      </w:pPr>
-    </w:p>
-    <w:p>
-      <w:pPr>
-        <w:rPr>
-          <w:rFonts w:ascii="Times New Roman" w:hAnsi="Times New Roman" w:cs="Times New Roman"/>
-          <w:b/>
-          <w:bCs/>
-          <w:sz w:val="28"/>
-          <w:szCs w:val="28"/>
-        </w:rPr>
-      </w:pPr>
-      <w:bookmarkStart w:id="6" w:name="_Toc162109903"/>
-      <w:r>
-        <w:rPr>
-          <w:rFonts w:ascii="Times New Roman" w:hAnsi="Times New Roman" w:cs="Times New Roman"/>
-          <w:b/>
-          <w:bCs/>
-          <w:sz w:val="28"/>
-          <w:szCs w:val="28"/>
-        </w:rPr>
-        <w:t xml:space="preserve">2.2. </w:t>
-      </w:r>
-      <w:bookmarkEnd w:id="6"/>
-      <w:r>
-        <w:rPr>
-          <w:rFonts w:ascii="Times New Roman" w:hAnsi="Times New Roman" w:cs="Times New Roman"/>
-          <w:b/>
-          <w:bCs/>
-          <w:sz w:val="28"/>
-          <w:szCs w:val="28"/>
-        </w:rPr>
-        <w:t>Cơ sở lý thuyết B</w:t>
-      </w:r>
-    </w:p>
-    <w:p>
-      <w:pPr>
-        <w:rPr>
-          <w:rFonts w:ascii="Times New Roman" w:hAnsi="Times New Roman" w:cs="Times New Roman"/>
-          <w:sz w:val="26"/>
-          <w:szCs w:val="26"/>
-        </w:rPr>
-      </w:pPr>
-    </w:p>
-    <w:p>
-      <w:pPr>
-        <w:rPr>
-          <w:rFonts w:ascii="Times New Roman" w:hAnsi="Times New Roman" w:cs="Times New Roman"/>
-          <w:b/>
-          <w:bCs/>
-          <w:sz w:val="28"/>
-          <w:szCs w:val="28"/>
-        </w:rPr>
-      </w:pPr>
-      <w:bookmarkStart w:id="7" w:name="_Toc162109907"/>
-      <w:r>
-        <w:rPr>
-          <w:rFonts w:ascii="Times New Roman" w:hAnsi="Times New Roman" w:cs="Times New Roman"/>
-          <w:b/>
-          <w:bCs/>
-          <w:sz w:val="28"/>
-          <w:szCs w:val="28"/>
-        </w:rPr>
-        <w:t xml:space="preserve">2.3. </w:t>
-      </w:r>
-      <w:bookmarkEnd w:id="7"/>
-      <w:r>
-        <w:rPr>
-          <w:rFonts w:ascii="Times New Roman" w:hAnsi="Times New Roman" w:cs="Times New Roman"/>
-          <w:b/>
-          <w:bCs/>
-          <w:sz w:val="28"/>
-          <w:szCs w:val="28"/>
-        </w:rPr>
-        <w:t>Cơ sở lý thuyết C</w:t>
-      </w:r>
-    </w:p>
-    <w:p>
-      <w:pPr>
-        <w:rPr>
-          <w:rFonts w:ascii="Times New Roman" w:hAnsi="Times New Roman" w:cs="Times New Roman"/>
-          <w:sz w:val="26"/>
-          <w:szCs w:val="26"/>
-        </w:rPr>
-      </w:pPr>
-    </w:p>
-    <w:p>
-      <w:pPr>
-        <w:rPr>
-          <w:rFonts w:ascii="Times New Roman" w:eastAsiaTheme="majorEastAsia" w:hAnsi="Times New Roman" w:cs="Times New Roman"/>
-          <w:b/>
-          <w:bCs/>
-          <w:sz w:val="28"/>
-          <w:szCs w:val="28"/>
-        </w:rPr>
-      </w:pPr>
-      <w:r>
-        <w:rPr>
-          <w:rFonts w:ascii="Times New Roman" w:hAnsi="Times New Roman" w:cs="Times New Roman"/>
-          <w:b/>
-          <w:bCs/>
-          <w:sz w:val="28"/>
-          <w:szCs w:val="28"/>
-        </w:rPr>
-        <w:br w:type="page"/>
-      </w:r>
-    </w:p>
-    <w:p>
-      <w:pPr>
-        <w:jc w:val="center"/>
-        <w:rPr>
-          <w:rFonts w:ascii="Times New Roman" w:hAnsi="Times New Roman" w:cs="Times New Roman"/>
-          <w:b/>
-          <w:bCs/>
-          <w:sz w:val="32"/>
-          <w:szCs w:val="32"/>
-        </w:rPr>
-      </w:pPr>
-      <w:bookmarkStart w:id="8" w:name="_Toc162109926"/>
-      <w:r>
-        <w:rPr>
-          <w:rFonts w:ascii="Times New Roman" w:hAnsi="Times New Roman" w:cs="Times New Roman"/>
-          <w:b/>
-          <w:bCs/>
-          <w:sz w:val="32"/>
-          <w:szCs w:val="32"/>
-        </w:rPr>
-        <w:lastRenderedPageBreak/>
-        <w:t>CHƯƠNG 3</w:t>
-      </w:r>
-      <w:r>
-        <w:rPr>
-          <w:rFonts w:ascii="Times New Roman" w:hAnsi="Times New Roman" w:cs="Times New Roman"/>
-          <w:b/>
-          <w:bCs/>
-          <w:sz w:val="32"/>
-          <w:szCs w:val="32"/>
-        </w:rPr>
-        <w:t xml:space="preserve">. </w:t>
-      </w:r>
-      <w:r>
-        <w:rPr>
-          <w:rFonts w:ascii="Times New Roman" w:hAnsi="Times New Roman" w:cs="Times New Roman"/>
-          <w:b/>
-          <w:bCs/>
-          <w:sz w:val="32"/>
-          <w:szCs w:val="32"/>
-        </w:rPr>
-        <w:t xml:space="preserve">PHÂN TÍCH HỆ THỐNG VÀ XÂY DỰNG </w:t>
-      </w:r>
-      <w:r>
-        <w:rPr>
-          <w:rFonts w:ascii="Times New Roman" w:hAnsi="Times New Roman" w:cs="Times New Roman"/>
-          <w:b/>
-          <w:bCs/>
-          <w:sz w:val="32"/>
-          <w:szCs w:val="32"/>
-        </w:rPr>
-        <w:t>SẢN PHẨM</w:t>
-      </w:r>
-      <w:bookmarkEnd w:id="8"/>
-    </w:p>
-    <w:p>
-      <w:pPr>
-        <w:rPr>
-          <w:rFonts w:ascii="Times New Roman" w:hAnsi="Times New Roman" w:cs="Times New Roman"/>
-          <w:sz w:val="26"/>
-          <w:szCs w:val="26"/>
-        </w:rPr>
-      </w:pPr>
-      <w:bookmarkStart w:id="9" w:name="_Toc162109927"/>
-      <w:r>
-        <w:rPr>
-          <w:rFonts w:ascii="Times New Roman" w:hAnsi="Times New Roman" w:cs="Times New Roman"/>
-          <w:sz w:val="26"/>
-          <w:szCs w:val="26"/>
-          <w:highlight w:val="yellow"/>
-        </w:rPr>
-        <w:t>(Tùy theo các dạng đề tài</w:t>
-      </w:r>
-      <w:r>
-        <w:rPr>
-          <w:rFonts w:ascii="Times New Roman" w:hAnsi="Times New Roman" w:cs="Times New Roman"/>
-          <w:sz w:val="26"/>
-          <w:szCs w:val="26"/>
-          <w:highlight w:val="yellow"/>
-        </w:rPr>
-        <w:t xml:space="preserve"> của MÔN HỌC</w:t>
-      </w:r>
-      <w:r>
-        <w:rPr>
-          <w:rFonts w:ascii="Times New Roman" w:hAnsi="Times New Roman" w:cs="Times New Roman"/>
-          <w:sz w:val="26"/>
-          <w:szCs w:val="26"/>
-          <w:highlight w:val="yellow"/>
-        </w:rPr>
-        <w:t xml:space="preserve"> mà phần chương 3 sẽ có cách trình bày khác nhau. Đây là mẫu dành cho các Đề tài dạng Xây dựng các hệ thống ứng dụng. Sinh viên cần tham khảo sự hướng dẫn của giảng viên hướng dẫn Đề tài</w:t>
-      </w:r>
-      <w:r>
-        <w:rPr>
-          <w:rFonts w:ascii="Times New Roman" w:hAnsi="Times New Roman" w:cs="Times New Roman"/>
-          <w:sz w:val="26"/>
-          <w:szCs w:val="26"/>
-          <w:highlight w:val="yellow"/>
-        </w:rPr>
-        <w:t xml:space="preserve">. </w:t>
-      </w:r>
-      <w:r>
-        <w:rPr>
-          <w:rFonts w:ascii="Times New Roman" w:hAnsi="Times New Roman" w:cs="Times New Roman"/>
-          <w:color w:val="FF0000"/>
-          <w:sz w:val="26"/>
-          <w:szCs w:val="26"/>
-          <w:highlight w:val="yellow"/>
-        </w:rPr>
-        <w:t>Tuy nhiên, ít nhất phải có 2 phần: Phân tích hệ thống và Xây dựng sản phẩm</w:t>
-      </w:r>
-      <w:r>
-        <w:rPr>
-          <w:rFonts w:ascii="Times New Roman" w:hAnsi="Times New Roman" w:cs="Times New Roman"/>
-          <w:sz w:val="26"/>
-          <w:szCs w:val="26"/>
-          <w:highlight w:val="yellow"/>
-        </w:rPr>
-        <w:t>)</w:t>
-      </w:r>
-    </w:p>
-    <w:p>
-      <w:pPr>
-        <w:rPr>
-          <w:rFonts w:ascii="Times New Roman" w:hAnsi="Times New Roman" w:cs="Times New Roman"/>
-          <w:b/>
-          <w:bCs/>
-          <w:sz w:val="28"/>
-          <w:szCs w:val="28"/>
-        </w:rPr>
-      </w:pPr>
-      <w:r>
-        <w:rPr>
-          <w:rFonts w:ascii="Times New Roman" w:hAnsi="Times New Roman" w:cs="Times New Roman"/>
-          <w:b/>
-          <w:bCs/>
-          <w:sz w:val="28"/>
-          <w:szCs w:val="28"/>
-        </w:rPr>
-        <w:t>3.1. Phân tích hệ thống</w:t>
-      </w:r>
-      <w:bookmarkEnd w:id="9"/>
-    </w:p>
-    <w:p>
-      <w:pPr>
-        <w:ind w:firstLine="567"/>
-        <w:jc w:val="both"/>
-        <w:rPr>
-          <w:rFonts w:ascii="Times New Roman" w:hAnsi="Times New Roman" w:cs="Times New Roman"/>
-          <w:b/>
-          <w:bCs/>
-          <w:color w:val="00B050"/>
-          <w:sz w:val="26"/>
-          <w:szCs w:val="26"/>
-        </w:rPr>
-      </w:pPr>
-      <w:r>
-        <w:rPr>
-          <w:rFonts w:ascii="Times New Roman" w:hAnsi="Times New Roman" w:cs="Times New Roman"/>
-          <w:b/>
-          <w:bCs/>
-          <w:color w:val="00B050"/>
-          <w:sz w:val="26"/>
-          <w:szCs w:val="26"/>
-        </w:rPr>
-        <w:t>Dựa trên lý do chọn đề tài và mục tiêu đề tài đạt được (đã được trình bày ở chương 1), xác định rõ ràng hơn về các yêu cầu cần thực hiện của đề tài được chọn. Tùy theo mỗi đề tài sinh viên thực hiện theo hướng dẫn của giảng viên hướng dẫn đề tài.</w:t>
-      </w:r>
-    </w:p>
-    <w:p>
-      <w:pPr>
-        <w:rPr>
-          <w:rFonts w:ascii="Times New Roman" w:hAnsi="Times New Roman" w:cs="Times New Roman"/>
-          <w:b/>
-          <w:bCs/>
-          <w:sz w:val="26"/>
-          <w:szCs w:val="26"/>
-        </w:rPr>
-      </w:pPr>
-      <w:r>
-        <w:rPr>
-          <w:rFonts w:ascii="Times New Roman" w:hAnsi="Times New Roman" w:cs="Times New Roman"/>
-          <w:b/>
-          <w:bCs/>
-          <w:sz w:val="26"/>
-          <w:szCs w:val="26"/>
-        </w:rPr>
-        <w:t>3</w:t>
-      </w:r>
-      <w:r>
-        <w:rPr>
-          <w:rFonts w:ascii="Times New Roman" w:hAnsi="Times New Roman" w:cs="Times New Roman"/>
-          <w:b/>
-          <w:bCs/>
-          <w:sz w:val="26"/>
-          <w:szCs w:val="26"/>
-        </w:rPr>
-        <w:t>.1.1</w:t>
-      </w:r>
-      <w:r>
-        <w:rPr>
-          <w:rFonts w:ascii="Times New Roman" w:hAnsi="Times New Roman" w:cs="Times New Roman"/>
-          <w:b/>
-          <w:bCs/>
-          <w:sz w:val="26"/>
-          <w:szCs w:val="26"/>
-        </w:rPr>
-        <w:t xml:space="preserve"> ….</w:t>
-      </w:r>
-    </w:p>
-    <w:p>
-      <w:pPr>
-        <w:rPr>
-          <w:rFonts w:ascii="Times New Roman" w:hAnsi="Times New Roman" w:cs="Times New Roman"/>
-          <w:b/>
-          <w:bCs/>
-          <w:sz w:val="26"/>
-          <w:szCs w:val="26"/>
-        </w:rPr>
-      </w:pPr>
-      <w:r>
-        <w:rPr>
-          <w:rFonts w:ascii="Times New Roman" w:hAnsi="Times New Roman" w:cs="Times New Roman"/>
-          <w:b/>
-          <w:bCs/>
-          <w:sz w:val="26"/>
-          <w:szCs w:val="26"/>
-        </w:rPr>
-        <w:t>…..</w:t>
-      </w:r>
-    </w:p>
-    <w:p>
-      <w:pPr>
-        <w:rPr>
-          <w:rFonts w:ascii="Times New Roman" w:hAnsi="Times New Roman" w:cs="Times New Roman"/>
-          <w:b/>
-          <w:bCs/>
-          <w:sz w:val="26"/>
-          <w:szCs w:val="26"/>
-        </w:rPr>
-      </w:pPr>
-      <w:r>
-        <w:rPr>
-          <w:rFonts w:ascii="Times New Roman" w:hAnsi="Times New Roman" w:cs="Times New Roman"/>
-          <w:b/>
-          <w:bCs/>
-          <w:sz w:val="26"/>
-          <w:szCs w:val="26"/>
-        </w:rPr>
-        <w:t>3.1.2</w:t>
-      </w:r>
-      <w:r>
-        <w:rPr>
-          <w:rFonts w:ascii="Times New Roman" w:hAnsi="Times New Roman" w:cs="Times New Roman"/>
-          <w:b/>
-          <w:bCs/>
-          <w:sz w:val="26"/>
-          <w:szCs w:val="26"/>
-        </w:rPr>
-        <w:t xml:space="preserve"> ….</w:t>
-      </w:r>
-    </w:p>
-    <w:p>
-      <w:pPr>
-        <w:rPr>
-          <w:rFonts w:ascii="Times New Roman" w:hAnsi="Times New Roman" w:cs="Times New Roman"/>
-          <w:b/>
-          <w:bCs/>
-          <w:sz w:val="26"/>
-          <w:szCs w:val="26"/>
-        </w:rPr>
-      </w:pPr>
-      <w:r>
-        <w:rPr>
-          <w:rFonts w:ascii="Times New Roman" w:hAnsi="Times New Roman" w:cs="Times New Roman"/>
-          <w:b/>
-          <w:bCs/>
-          <w:sz w:val="26"/>
-          <w:szCs w:val="26"/>
-        </w:rPr>
-        <w:t>…..</w:t>
-      </w:r>
-    </w:p>
-    <w:p>
-      <w:pPr>
-        <w:rPr>
-          <w:rFonts w:ascii="Times New Roman" w:hAnsi="Times New Roman" w:cs="Times New Roman"/>
-          <w:b/>
-          <w:bCs/>
-          <w:sz w:val="28"/>
-          <w:szCs w:val="28"/>
-        </w:rPr>
-      </w:pPr>
-      <w:r>
-        <w:rPr>
-          <w:rFonts w:ascii="Times New Roman" w:hAnsi="Times New Roman" w:cs="Times New Roman"/>
-          <w:b/>
-          <w:bCs/>
-          <w:sz w:val="28"/>
-          <w:szCs w:val="28"/>
-        </w:rPr>
-        <w:t>3.</w:t>
-      </w:r>
-      <w:r>
-        <w:rPr>
-          <w:rFonts w:ascii="Times New Roman" w:hAnsi="Times New Roman" w:cs="Times New Roman"/>
-          <w:b/>
-          <w:bCs/>
-          <w:sz w:val="28"/>
-          <w:szCs w:val="28"/>
-        </w:rPr>
-        <w:t>2</w:t>
-      </w:r>
-      <w:r>
-        <w:rPr>
-          <w:rFonts w:ascii="Times New Roman" w:hAnsi="Times New Roman" w:cs="Times New Roman"/>
-          <w:b/>
-          <w:bCs/>
-          <w:sz w:val="28"/>
-          <w:szCs w:val="28"/>
-        </w:rPr>
-        <w:t>. Xây dựng giao diện sản phẩm</w:t>
-      </w:r>
-    </w:p>
-    <w:p>
-      <w:pPr>
-        <w:ind w:firstLine="567"/>
-        <w:jc w:val="both"/>
-        <w:rPr>
-          <w:rFonts w:ascii="Times New Roman" w:hAnsi="Times New Roman" w:cs="Times New Roman"/>
-          <w:b/>
-          <w:bCs/>
-          <w:color w:val="00B050"/>
-          <w:sz w:val="26"/>
-          <w:szCs w:val="26"/>
-        </w:rPr>
-      </w:pPr>
-      <w:r>
-        <w:rPr>
-          <w:rFonts w:ascii="Times New Roman" w:hAnsi="Times New Roman" w:cs="Times New Roman"/>
-          <w:b/>
-          <w:bCs/>
-          <w:color w:val="F4B083" w:themeColor="accent2" w:themeTint="99"/>
-          <w:sz w:val="26"/>
-          <w:szCs w:val="26"/>
-        </w:rPr>
-        <w:t>(</w:t>
-      </w:r>
-      <w:r>
-        <w:rPr>
-          <w:rFonts w:ascii="Times New Roman" w:hAnsi="Times New Roman" w:cs="Times New Roman"/>
-          <w:b/>
-          <w:bCs/>
-          <w:color w:val="00B050"/>
-          <w:sz w:val="26"/>
-          <w:szCs w:val="26"/>
-        </w:rPr>
-        <w:t>Phần Xây dựng giao diện cho các chức năng trong hệ thống tùy theo mỗi đề tài sẽ mà phân ra từng mục nhỏ khác nhau theo tác nhân hệ thống)</w:t>
-      </w:r>
-    </w:p>
-    <w:p>
-      <w:pPr>
-        <w:ind w:firstLine="567"/>
-        <w:jc w:val="both"/>
-        <w:rPr>
-          <w:rFonts w:ascii="Times New Roman" w:hAnsi="Times New Roman" w:cs="Times New Roman"/>
-          <w:b/>
-          <w:bCs/>
-          <w:color w:val="00B050"/>
-          <w:sz w:val="26"/>
-          <w:szCs w:val="26"/>
-        </w:rPr>
-      </w:pPr>
-      <w:r>
-        <w:rPr>
-          <w:rFonts w:ascii="Times New Roman" w:hAnsi="Times New Roman" w:cs="Times New Roman"/>
-          <w:b/>
-          <w:bCs/>
-          <w:color w:val="00B050"/>
-          <w:sz w:val="26"/>
-          <w:szCs w:val="26"/>
-        </w:rPr>
-        <w:t>Lưu ý cách trình bày trong phần trình bày thiết kế giao diện:</w:t>
-      </w:r>
-    </w:p>
-    <w:p>
-      <w:pPr>
-        <w:ind w:firstLine="567"/>
-        <w:jc w:val="both"/>
-        <w:rPr>
-          <w:rFonts w:ascii="Times New Roman" w:hAnsi="Times New Roman" w:cs="Times New Roman"/>
-          <w:b/>
-          <w:bCs/>
-          <w:color w:val="00B050"/>
-          <w:sz w:val="26"/>
-          <w:szCs w:val="26"/>
-        </w:rPr>
-      </w:pPr>
-      <w:r>
-        <w:rPr>
-          <w:rFonts w:ascii="Times New Roman" w:hAnsi="Times New Roman" w:cs="Times New Roman"/>
-          <w:b/>
-          <w:bCs/>
-          <w:color w:val="00B050"/>
-          <w:sz w:val="26"/>
-          <w:szCs w:val="26"/>
-        </w:rPr>
-        <w:t>Phải có tên chức năng của giao diện</w:t>
-      </w:r>
-    </w:p>
-    <w:p>
-      <w:pPr>
-        <w:ind w:firstLine="567"/>
-        <w:jc w:val="both"/>
-        <w:rPr>
-          <w:rFonts w:ascii="Times New Roman" w:hAnsi="Times New Roman" w:cs="Times New Roman"/>
-          <w:b/>
-          <w:bCs/>
-          <w:color w:val="00B050"/>
-          <w:sz w:val="26"/>
-          <w:szCs w:val="26"/>
-        </w:rPr>
-      </w:pPr>
-      <w:r>
-        <w:rPr>
-          <w:rFonts w:ascii="Times New Roman" w:hAnsi="Times New Roman" w:cs="Times New Roman"/>
-          <w:b/>
-          <w:bCs/>
-          <w:color w:val="00B050"/>
-          <w:sz w:val="26"/>
-          <w:szCs w:val="26"/>
-        </w:rPr>
-        <w:t>Chức năng giúp người dùng thực hiện công việc gì, giải thích chức năng giao diện</w:t>
-      </w:r>
-    </w:p>
-    <w:p>
-      <w:pPr>
-        <w:ind w:firstLine="567"/>
-        <w:jc w:val="both"/>
-        <w:rPr>
-          <w:rFonts w:ascii="Times New Roman" w:hAnsi="Times New Roman" w:cs="Times New Roman"/>
-          <w:b/>
-          <w:bCs/>
-          <w:color w:val="00B050"/>
-          <w:sz w:val="26"/>
-          <w:szCs w:val="26"/>
-        </w:rPr>
-      </w:pPr>
-      <w:r>
-        <w:rPr>
-          <w:rFonts w:ascii="Times New Roman" w:hAnsi="Times New Roman" w:cs="Times New Roman"/>
-          <w:b/>
-          <w:bCs/>
-          <w:color w:val="00B050"/>
-          <w:sz w:val="26"/>
-          <w:szCs w:val="26"/>
-        </w:rPr>
-        <w:t>Đặt tên hình cho chức năng, để làm danh mục hình, đặt đúng cứu pháp theo quy định.</w:t>
-      </w:r>
-    </w:p>
-    <w:p>
-      <w:pPr>
-        <w:rPr>
-          <w:rFonts w:ascii="Times New Roman" w:hAnsi="Times New Roman" w:cs="Times New Roman"/>
-          <w:b/>
-          <w:sz w:val="28"/>
-          <w:szCs w:val="28"/>
-        </w:rPr>
-      </w:pPr>
-      <w:r>
-        <w:rPr>
-          <w:rFonts w:ascii="Times New Roman" w:hAnsi="Times New Roman" w:cs="Times New Roman"/>
-          <w:b/>
-          <w:sz w:val="28"/>
-          <w:szCs w:val="28"/>
-        </w:rPr>
-        <w:t>3.2.1 …..</w:t>
-      </w:r>
-    </w:p>
-    <w:p>
-      <w:pPr>
-        <w:rPr>
-          <w:rFonts w:ascii="Times New Roman" w:hAnsi="Times New Roman" w:cs="Times New Roman"/>
-          <w:b/>
-          <w:sz w:val="28"/>
-          <w:szCs w:val="28"/>
-        </w:rPr>
-      </w:pPr>
-      <w:r>
-        <w:rPr>
-          <w:rFonts w:ascii="Times New Roman" w:hAnsi="Times New Roman" w:cs="Times New Roman"/>
-          <w:b/>
-          <w:sz w:val="28"/>
-          <w:szCs w:val="28"/>
-        </w:rPr>
-        <w:t>….</w:t>
-      </w:r>
-    </w:p>
-    <w:p>
-      <w:pPr>
-        <w:rPr>
-          <w:rFonts w:ascii="Times New Roman" w:hAnsi="Times New Roman" w:cs="Times New Roman"/>
-          <w:b/>
-          <w:sz w:val="28"/>
-          <w:szCs w:val="28"/>
-        </w:rPr>
-      </w:pPr>
-      <w:r>
-        <w:rPr>
-          <w:rFonts w:ascii="Times New Roman" w:hAnsi="Times New Roman" w:cs="Times New Roman"/>
-          <w:b/>
-          <w:sz w:val="28"/>
-          <w:szCs w:val="28"/>
-        </w:rPr>
-        <w:t>3.2.3 ….</w:t>
-      </w:r>
-    </w:p>
-    <w:p>
-      <w:pPr>
-        <w:rPr>
-          <w:rFonts w:ascii="Times New Roman" w:hAnsi="Times New Roman" w:cs="Times New Roman"/>
-          <w:b/>
-          <w:sz w:val="28"/>
-          <w:szCs w:val="28"/>
-        </w:rPr>
-      </w:pPr>
-      <w:r>
-        <w:rPr>
-          <w:rFonts w:ascii="Times New Roman" w:hAnsi="Times New Roman" w:cs="Times New Roman"/>
-          <w:b/>
-          <w:sz w:val="28"/>
-          <w:szCs w:val="28"/>
-        </w:rPr>
-        <w:t>….</w:t>
-      </w:r>
-    </w:p>
-    <w:p/>
-    <w:p/>
-    <w:p/>
-    <w:p/>
-    <w:p>
-      <w:pPr>
-        <w:rPr>
-          <w:rFonts w:ascii="Times New Roman" w:hAnsi="Times New Roman" w:cs="Times New Roman"/>
-          <w:b/>
-          <w:bCs/>
-          <w:sz w:val="32"/>
-          <w:szCs w:val="32"/>
-        </w:rPr>
-      </w:pPr>
-      <w:r>
-        <w:rPr>
-          <w:rFonts w:ascii="Times New Roman" w:hAnsi="Times New Roman" w:cs="Times New Roman"/>
-          <w:b/>
-          <w:bCs/>
-          <w:sz w:val="28"/>
-          <w:szCs w:val="28"/>
-        </w:rPr>
-        <w:br w:type="page"/>
-      </w:r>
-      <w:bookmarkStart w:id="10" w:name="_Toc162109997"/>
-      <w:r>
-        <w:rPr>
-          <w:rFonts w:ascii="Times New Roman" w:hAnsi="Times New Roman" w:cs="Times New Roman"/>
-          <w:b/>
-          <w:bCs/>
-          <w:sz w:val="32"/>
-          <w:szCs w:val="32"/>
-        </w:rPr>
-        <w:lastRenderedPageBreak/>
-        <w:t>KẾT LUẬN</w:t>
-      </w:r>
-      <w:bookmarkEnd w:id="10"/>
-    </w:p>
-    <w:p>
-      <w:pPr>
-        <w:rPr>
-          <w:rFonts w:ascii="Times New Roman" w:hAnsi="Times New Roman" w:cs="Times New Roman"/>
-          <w:b/>
-          <w:bCs/>
-          <w:sz w:val="28"/>
-          <w:szCs w:val="28"/>
-        </w:rPr>
-      </w:pPr>
-      <w:bookmarkStart w:id="11" w:name="_Toc162109998"/>
-      <w:r>
-        <w:rPr>
-          <w:rFonts w:ascii="Times New Roman" w:hAnsi="Times New Roman" w:cs="Times New Roman"/>
-          <w:b/>
-          <w:bCs/>
-          <w:sz w:val="28"/>
-          <w:szCs w:val="28"/>
-        </w:rPr>
-        <w:t xml:space="preserve">- Ý 1: Thể hiện </w:t>
-      </w:r>
-      <w:r>
-        <w:rPr>
-          <w:rFonts w:ascii="Times New Roman" w:hAnsi="Times New Roman" w:cs="Times New Roman"/>
-          <w:b/>
-          <w:bCs/>
-          <w:sz w:val="28"/>
-          <w:szCs w:val="28"/>
-        </w:rPr>
-        <w:t>Kết luận</w:t>
-      </w:r>
-      <w:bookmarkEnd w:id="11"/>
-      <w:r>
-        <w:rPr>
-          <w:rFonts w:ascii="Times New Roman" w:hAnsi="Times New Roman" w:cs="Times New Roman"/>
-          <w:b/>
-          <w:bCs/>
-          <w:sz w:val="28"/>
-          <w:szCs w:val="28"/>
-        </w:rPr>
-        <w:t xml:space="preserve"> đề tài làm được gì</w:t>
-      </w:r>
-    </w:p>
-    <w:p>
-      <w:pPr>
-        <w:spacing w:line="360" w:lineRule="auto"/>
-        <w:ind w:firstLine="567"/>
-        <w:jc w:val="both"/>
-        <w:rPr>
-          <w:rFonts w:ascii="Times New Roman" w:hAnsi="Times New Roman" w:cs="Times New Roman"/>
-          <w:sz w:val="26"/>
-          <w:szCs w:val="26"/>
-        </w:rPr>
-      </w:pPr>
-      <w:r>
-        <w:rPr>
-          <w:rFonts w:ascii="Times New Roman" w:hAnsi="Times New Roman" w:cs="Times New Roman"/>
-          <w:sz w:val="26"/>
-          <w:szCs w:val="26"/>
-        </w:rPr>
-        <w:t xml:space="preserve">Sinh viên so sánh kết quả nghiên cứu hoặc sản phẩm của mình với </w:t>
-      </w:r>
-      <w:r>
-        <w:rPr>
-          <w:rFonts w:ascii="Times New Roman" w:hAnsi="Times New Roman" w:cs="Times New Roman"/>
-          <w:color w:val="FFC000"/>
-          <w:sz w:val="26"/>
-          <w:szCs w:val="26"/>
-        </w:rPr>
-        <w:t xml:space="preserve">mục tiêu đã đề ra </w:t>
-      </w:r>
-      <w:r>
-        <w:rPr>
-          <w:rFonts w:ascii="Times New Roman" w:hAnsi="Times New Roman" w:cs="Times New Roman"/>
-          <w:sz w:val="26"/>
-          <w:szCs w:val="26"/>
-        </w:rPr>
-        <w:t>hoặc sản phẩm tương tự.</w:t>
-      </w:r>
-    </w:p>
-    <w:p>
-      <w:pPr>
-        <w:spacing w:line="360" w:lineRule="auto"/>
-        <w:ind w:firstLine="567"/>
-        <w:jc w:val="both"/>
-        <w:rPr>
-          <w:rFonts w:ascii="Times New Roman" w:hAnsi="Times New Roman" w:cs="Times New Roman"/>
-          <w:sz w:val="26"/>
-          <w:szCs w:val="26"/>
-        </w:rPr>
-      </w:pPr>
-      <w:r>
-        <w:rPr>
-          <w:rFonts w:ascii="Times New Roman" w:hAnsi="Times New Roman" w:cs="Times New Roman"/>
-          <w:sz w:val="26"/>
-          <w:szCs w:val="26"/>
-        </w:rPr>
-        <w:t>Sinh viên phân tích trong suốt quá trình thực hiện Thực tập tốt nghiệp, mình đã làm được gì, chưa làm được gì, các đóng góp nổi bật là gì, và tổng hợp những bài học kinh nghiệm rút ra nếu có.</w:t>
-      </w:r>
-    </w:p>
-    <w:p>
-      <w:pPr>
-        <w:pStyle w:val="ListParagraph"/>
-        <w:numPr>
-          <w:ilvl w:val="0"/>
-          <w:numId w:val="1"/>
-        </w:numPr>
-        <w:ind w:left="284" w:hanging="284"/>
-        <w:rPr>
-          <w:rFonts w:ascii="Times New Roman" w:hAnsi="Times New Roman" w:cs="Times New Roman"/>
-          <w:b/>
-          <w:bCs/>
-          <w:sz w:val="28"/>
-          <w:szCs w:val="28"/>
-        </w:rPr>
-      </w:pPr>
-      <w:bookmarkStart w:id="12" w:name="_Toc162109999"/>
-      <w:r>
-        <w:rPr>
-          <w:rFonts w:ascii="Times New Roman" w:hAnsi="Times New Roman" w:cs="Times New Roman"/>
-          <w:b/>
-          <w:bCs/>
-          <w:sz w:val="28"/>
-          <w:szCs w:val="28"/>
-        </w:rPr>
-        <w:t>Ý 2: Thể hiện</w:t>
-      </w:r>
-      <w:r>
-        <w:rPr>
-          <w:rFonts w:ascii="Times New Roman" w:hAnsi="Times New Roman" w:cs="Times New Roman"/>
-          <w:b/>
-          <w:bCs/>
-          <w:sz w:val="28"/>
-          <w:szCs w:val="28"/>
-        </w:rPr>
-        <w:t xml:space="preserve"> </w:t>
-      </w:r>
-      <w:r>
-        <w:rPr>
-          <w:rFonts w:ascii="Times New Roman" w:hAnsi="Times New Roman" w:cs="Times New Roman"/>
-          <w:b/>
-          <w:bCs/>
-          <w:sz w:val="28"/>
-          <w:szCs w:val="28"/>
-        </w:rPr>
-        <w:t>H</w:t>
-      </w:r>
-      <w:r>
-        <w:rPr>
-          <w:rFonts w:ascii="Times New Roman" w:hAnsi="Times New Roman" w:cs="Times New Roman"/>
-          <w:b/>
-          <w:bCs/>
-          <w:sz w:val="28"/>
-          <w:szCs w:val="28"/>
-        </w:rPr>
-        <w:t>ướng phát triển</w:t>
-      </w:r>
-      <w:bookmarkEnd w:id="12"/>
-    </w:p>
-    <w:p>
-      <w:pPr>
-        <w:spacing w:line="360" w:lineRule="auto"/>
-        <w:ind w:firstLine="567"/>
-        <w:jc w:val="both"/>
-        <w:rPr>
-          <w:rFonts w:ascii="Times New Roman" w:hAnsi="Times New Roman" w:cs="Times New Roman"/>
-          <w:color w:val="000000" w:themeColor="text1"/>
-          <w:sz w:val="26"/>
-          <w:szCs w:val="26"/>
-        </w:rPr>
-      </w:pPr>
-      <w:r>
-        <w:rPr>
-          <w:rFonts w:ascii="Times New Roman" w:hAnsi="Times New Roman" w:cs="Times New Roman"/>
-          <w:sz w:val="26"/>
-          <w:szCs w:val="26"/>
-        </w:rPr>
-        <w:t xml:space="preserve">Trong phần này, </w:t>
-      </w:r>
-      <w:r>
-        <w:rPr>
-          <w:rFonts w:ascii="Times New Roman" w:hAnsi="Times New Roman" w:cs="Times New Roman"/>
-          <w:color w:val="000000" w:themeColor="text1"/>
-          <w:sz w:val="26"/>
-          <w:szCs w:val="26"/>
-        </w:rPr>
-        <w:t>trên cơ sở những gì chưa làm được trong đề tài này hoặc làm được nhưng chưa tối ưu, sinh viên trình bày định hướng công việc trong tương lai để hoàn thiện hoặc nâng cấp cải tiến sản phẩm hoặc nghiên cứu của mình.</w:t>
-      </w:r>
-    </w:p>
-    <w:p>
-      <w:pPr>
-        <w:spacing w:line="360" w:lineRule="auto"/>
-        <w:ind w:firstLine="567"/>
-        <w:jc w:val="both"/>
-        <w:rPr>
-          <w:rFonts w:ascii="Times New Roman" w:hAnsi="Times New Roman" w:cs="Times New Roman"/>
-          <w:sz w:val="26"/>
-          <w:szCs w:val="26"/>
-        </w:rPr>
-      </w:pPr>
-      <w:r>
-        <w:rPr>
-          <w:rFonts w:ascii="Times New Roman" w:hAnsi="Times New Roman" w:cs="Times New Roman"/>
-          <w:sz w:val="26"/>
-          <w:szCs w:val="26"/>
-        </w:rPr>
-        <w:t>Trước tiên, sinh viên trình bày các công việc cần thiết để hoàn thiện các chức năng/nhiệm vụ đã làm. Sau đó sinh viên phân tích các hướng đi mới cho phép cải thiện và nâng cấp các chức năng/nhiệm vụ đã làm.</w:t>
-      </w:r>
-    </w:p>
-    <w:p>
-      <w:pPr>
-        <w:rPr>
-          <w:rFonts w:ascii="Times New Roman" w:hAnsi="Times New Roman" w:cs="Times New Roman"/>
-          <w:b/>
-          <w:bCs/>
-          <w:sz w:val="32"/>
-          <w:szCs w:val="32"/>
-        </w:rPr>
-      </w:pPr>
-      <w:bookmarkStart w:id="13" w:name="_Toc162110000"/>
-      <w:r>
-        <w:rPr>
-          <w:rFonts w:ascii="Times New Roman" w:hAnsi="Times New Roman" w:cs="Times New Roman"/>
-          <w:b/>
-          <w:bCs/>
-          <w:sz w:val="32"/>
-          <w:szCs w:val="32"/>
-        </w:rPr>
-        <w:br w:type="page"/>
-      </w:r>
-    </w:p>
-    <w:p>
-      <w:pPr>
-        <w:jc w:val="center"/>
-        <w:rPr>
-          <w:rFonts w:ascii="Times New Roman" w:hAnsi="Times New Roman" w:cs="Times New Roman"/>
-          <w:b/>
-          <w:bCs/>
-          <w:sz w:val="32"/>
-          <w:szCs w:val="32"/>
-        </w:rPr>
-      </w:pPr>
-      <w:r>
-        <w:rPr>
-          <w:rFonts w:ascii="Times New Roman" w:hAnsi="Times New Roman" w:cs="Times New Roman"/>
-          <w:b/>
-          <w:bCs/>
-          <w:sz w:val="32"/>
-          <w:szCs w:val="32"/>
-        </w:rPr>
-        <w:lastRenderedPageBreak/>
-        <w:t xml:space="preserve">DANH MỤC </w:t>
-      </w:r>
-      <w:r>
-        <w:rPr>
-          <w:rFonts w:ascii="Times New Roman" w:hAnsi="Times New Roman" w:cs="Times New Roman"/>
-          <w:b/>
-          <w:bCs/>
-          <w:sz w:val="32"/>
-          <w:szCs w:val="32"/>
-        </w:rPr>
-        <w:t>TÀI LIỆU THAM KHẢO</w:t>
-      </w:r>
-      <w:bookmarkEnd w:id="13"/>
-    </w:p>
-    <w:p>
-      <w:pPr>
-        <w:rPr>
-          <w:rFonts w:ascii="Times New Roman" w:hAnsi="Times New Roman" w:cs="Times New Roman"/>
-          <w:sz w:val="26"/>
-          <w:szCs w:val="26"/>
-        </w:rPr>
-      </w:pPr>
-      <w:r>
-        <w:rPr>
-          <w:rFonts w:ascii="Times New Roman" w:hAnsi="Times New Roman" w:cs="Times New Roman"/>
-          <w:sz w:val="26"/>
-          <w:szCs w:val="26"/>
-        </w:rPr>
-        <w:t>(Tạo tài liệu tham khảo tự động,</w:t>
-      </w:r>
-      <w:r>
-        <w:rPr>
-          <w:rFonts w:ascii="Times New Roman" w:hAnsi="Times New Roman" w:cs="Times New Roman"/>
-          <w:sz w:val="26"/>
-          <w:szCs w:val="26"/>
-        </w:rPr>
-        <w:t xml:space="preserve"> xem</w:t>
-      </w:r>
-      <w:r>
-        <w:rPr>
-          <w:rFonts w:ascii="Times New Roman" w:hAnsi="Times New Roman" w:cs="Times New Roman"/>
-          <w:sz w:val="26"/>
-          <w:szCs w:val="26"/>
-        </w:rPr>
-        <w:t xml:space="preserve"> hướng dẫn)</w:t>
-      </w:r>
-    </w:p>
-    <w:p>
-      <w:pPr>
-        <w:rPr>
-          <w:rFonts w:ascii="Times New Roman" w:hAnsi="Times New Roman" w:cs="Times New Roman"/>
-          <w:sz w:val="26"/>
-          <w:szCs w:val="26"/>
-        </w:rPr>
-      </w:pPr>
-      <w:r>
-        <w:rPr>
-          <w:rFonts w:ascii="Times New Roman" w:hAnsi="Times New Roman" w:cs="Times New Roman"/>
-          <w:sz w:val="26"/>
-          <w:szCs w:val="26"/>
-        </w:rPr>
-        <w:t>Tài liệu tham khảo (bao gồm cả tên Website): sử dụng hình thức trích dẫn tài liệu tham khảo phổ biến sau đây</w:t>
-      </w:r>
-      <w:r>
-        <w:rPr>
-          <w:rFonts w:ascii="Times New Roman" w:hAnsi="Times New Roman" w:cs="Times New Roman"/>
-          <w:sz w:val="26"/>
-          <w:szCs w:val="26"/>
-        </w:rPr>
-        <w:t>:</w:t>
-      </w:r>
-    </w:p>
-    <w:p>
-      <w:pPr>
-        <w:rPr>
-          <w:rFonts w:ascii="Times New Roman" w:hAnsi="Times New Roman" w:cs="Times New Roman"/>
-          <w:sz w:val="26"/>
-          <w:szCs w:val="26"/>
-        </w:rPr>
-      </w:pPr>
-      <w:r>
-        <w:rPr>
-          <w:rFonts w:ascii="Times New Roman" w:hAnsi="Times New Roman" w:cs="Times New Roman"/>
-          <w:sz w:val="26"/>
-          <w:szCs w:val="26"/>
-        </w:rPr>
-        <w:t xml:space="preserve"> - IEEE (Institute of Electrical and Electronics Engineers): thường áp dụng cho lĩnh vực kĩ thuật, khoa học máy tính, công nghệ</w:t>
-      </w:r>
-      <w:r>
-        <w:rPr>
-          <w:rFonts w:ascii="Times New Roman" w:hAnsi="Times New Roman" w:cs="Times New Roman"/>
-          <w:sz w:val="26"/>
-          <w:szCs w:val="26"/>
-        </w:rPr>
-        <w:t xml:space="preserve"> thông tin.</w:t>
-      </w:r>
-    </w:p>
-    <w:p>
-      <w:pPr>
-        <w:rPr>
-          <w:rFonts w:ascii="Times New Roman" w:hAnsi="Times New Roman" w:cs="Times New Roman"/>
-          <w:b/>
-          <w:sz w:val="26"/>
-          <w:szCs w:val="26"/>
-          <w:u w:val="single"/>
-        </w:rPr>
-      </w:pPr>
-      <w:r>
-        <w:rPr>
-          <w:rFonts w:ascii="Times New Roman" w:hAnsi="Times New Roman" w:cs="Times New Roman"/>
-          <w:b/>
-          <w:sz w:val="26"/>
-          <w:szCs w:val="26"/>
-          <w:u w:val="single"/>
-        </w:rPr>
-        <w:t>Ví dụ:</w:t>
-      </w:r>
-    </w:p>
-    <w:p>
-      <w:pPr>
-        <w:jc w:val="both"/>
-        <w:rPr>
-          <w:rFonts w:ascii="Times New Roman" w:hAnsi="Times New Roman" w:cs="Times New Roman"/>
-          <w:sz w:val="26"/>
-          <w:szCs w:val="26"/>
-        </w:rPr>
-      </w:pPr>
-      <w:r>
-        <w:rPr>
-          <w:rFonts w:ascii="Times New Roman" w:hAnsi="Times New Roman" w:cs="Times New Roman"/>
-          <w:sz w:val="26"/>
-          <w:szCs w:val="26"/>
-        </w:rPr>
-        <w:t>[1] Ui-Jeong Lee, Sang-Jun Ahn , Dong-Young Choi, Sang-Min Chin and Dae-Sung Jang (2023) Airspace Designs and Operations for UAS Traffic Management at Low Altitude, Aerospace, 10(9):737. DOI: 10.3390/aerospace10090737</w:t>
-      </w:r>
-    </w:p>
-    <w:p>
-      <w:pPr>
-        <w:rPr>
-          <w:rFonts w:ascii="Times New Roman" w:hAnsi="Times New Roman" w:cs="Times New Roman"/>
-          <w:sz w:val="26"/>
-          <w:szCs w:val="26"/>
-        </w:rPr>
-      </w:pPr>
-      <w:r>
-        <w:rPr>
-          <w:rFonts w:ascii="Times New Roman" w:hAnsi="Times New Roman" w:cs="Times New Roman"/>
-          <w:sz w:val="26"/>
-          <w:szCs w:val="26"/>
-        </w:rPr>
-        <w:t>[2] Pedro Maristany de las Casas,  Antonio Sedeño-Noda,  Ralf Borndörfer (2021) An Improved Multiobjective Shortest Path Algorithm, Computers &amp; Operations Research, Volume 135, pp. 424-449. DOI: 10.1016/j.cor.2021.105424</w:t>
-      </w:r>
-    </w:p>
-    <w:p>
-      <w:pPr>
-        <w:rPr>
-          <w:rFonts w:ascii="Times New Roman" w:hAnsi="Times New Roman" w:cs="Times New Roman"/>
-          <w:sz w:val="28"/>
-          <w:szCs w:val="28"/>
-        </w:rPr>
-      </w:pPr>
-      <w:r>
-        <w:rPr>
-          <w:rFonts w:ascii="Times New Roman" w:hAnsi="Times New Roman" w:cs="Times New Roman"/>
-          <w:sz w:val="28"/>
-          <w:szCs w:val="28"/>
-        </w:rPr>
-        <w:br w:type="page"/>
-      </w:r>
-    </w:p>
-    <w:p>
-      <w:pPr>
-        <w:rPr>
-          <w:rFonts w:ascii="Times New Roman" w:hAnsi="Times New Roman" w:cs="Times New Roman"/>
-          <w:sz w:val="28"/>
-          <w:szCs w:val="28"/>
-        </w:rPr>
-      </w:pPr>
-      <w:r>
-        <w:rPr>
-          <w:rFonts w:ascii="Times New Roman" w:hAnsi="Times New Roman" w:cs="Times New Roman"/>
-          <w:b/>
-          <w:bCs/>
-          <w:sz w:val="28"/>
-          <w:szCs w:val="28"/>
-        </w:rPr>
-        <w:lastRenderedPageBreak/>
-        <w:t>PHỤ LỤC</w:t>
-      </w:r>
-      <w:r>
-        <w:rPr>
-          <w:rFonts w:ascii="Times New Roman" w:hAnsi="Times New Roman" w:cs="Times New Roman"/>
-          <w:sz w:val="28"/>
-          <w:szCs w:val="28"/>
-        </w:rPr>
-        <w:t xml:space="preserve"> </w:t>
-      </w:r>
-    </w:p>
-    <w:p>
-      <w:pPr>
-        <w:rPr>
-          <w:rFonts w:ascii="Times New Roman" w:hAnsi="Times New Roman" w:cs="Times New Roman"/>
-          <w:sz w:val="28"/>
-          <w:szCs w:val="28"/>
-        </w:rPr>
-      </w:pPr>
-      <w:hyperlink r:id="rId13" w:history="1">
+      <w:hyperlink r:id="rId17" w:history="1">
         <w:r>
           <w:rPr>
             <w:rStyle w:val="Hyperlink"/>
@@ -4509,7 +4734,7 @@
       </w:hyperlink>
     </w:p>
     <w:sectPr>
-      <w:footerReference w:type="default" r:id="rId14"/>
+      <w:footerReference w:type="default" r:id="rId18"/>
       <w:pgSz w:w="12240" w:h="15840"/>
       <w:pgMar w:top="1134" w:right="1134" w:bottom="1134" w:left="1701" w:header="709" w:footer="709" w:gutter="0"/>
       <w:pgNumType w:start="1"/>
@@ -4521,7 +4746,7 @@
 </file>
 
 <file path=word/endnotes.xml><?xml version="1.0" encoding="utf-8"?>
-<w:endnotes xmlns:wpc="http://schemas.microsoft.com/office/word/2010/wordprocessingCanvas" xmlns:cx="http://schemas.microsoft.com/office/drawing/2014/chartex" xmlns:cx1="http://schemas.microsoft.com/office/drawing/2015/9/8/chartex" xmlns:cx2="http://schemas.microsoft.com/office/drawing/2015/10/21/chartex" xmlns:cx3="http://schemas.microsoft.com/office/drawing/2016/5/9/chartex" xmlns:cx4="http://schemas.microsoft.com/office/drawing/2016/5/10/chartex" xmlns:cx5="http://schemas.microsoft.com/office/drawing/2016/5/11/chartex" xmlns:cx6="http://schemas.microsoft.com/office/drawing/2016/5/12/chartex" xmlns:cx7="http://schemas.microsoft.com/office/drawing/2016/5/13/chartex" xmlns:cx8="http://schemas.microsoft.com/office/drawing/2016/5/14/chartex" xmlns:mc="http://schemas.openxmlformats.org/markup-compatibility/2006" xmlns:aink="http://schemas.microsoft.com/office/drawing/2016/ink" xmlns:am3d="http://schemas.microsoft.com/office/drawing/2017/model3d" xmlns:o="urn:schemas-microsoft-com:office:office" xmlns:r="http://schemas.openxmlformats.org/officeDocument/2006/relationships" xmlns:m="http://schemas.openxmlformats.org/officeDocument/2006/math" xmlns:v="urn:schemas-microsoft-com:vml" xmlns:wp14="http://schemas.microsoft.com/office/word/2010/wordprocessingDrawing" xmlns:wp="http://schemas.openxmlformats.org/drawingml/2006/wordprocessingDrawing" xmlns:w10="urn:schemas-microsoft-com:office:word" xmlns:w="http://schemas.openxmlformats.org/wordprocessingml/2006/main" xmlns:w14="http://schemas.microsoft.com/office/word/2010/wordml" xmlns:w15="http://schemas.microsoft.com/office/word/2012/wordml" xmlns:w16cex="http://schemas.microsoft.com/office/word/2018/wordml/cex" xmlns:w16cid="http://schemas.microsoft.com/office/word/2016/wordml/cid" xmlns:w16="http://schemas.microsoft.com/office/word/2018/wordml" xmlns:w16sdtdh="http://schemas.microsoft.com/office/word/2020/wordml/sdtdatahash" xmlns:w16se="http://schemas.microsoft.com/office/word/2015/wordml/symex" xmlns:wpg="http://schemas.microsoft.com/office/word/2010/wordprocessingGroup" xmlns:wpi="http://schemas.microsoft.com/office/word/2010/wordprocessingInk" xmlns:wne="http://schemas.microsoft.com/office/word/2006/wordml" xmlns:wps="http://schemas.microsoft.com/office/word/2010/wordprocessingShape" mc:Ignorable="w14 w15 w16se w16cid w16 w16cex w16sdtdh wp14">
+<w:endnotes xmlns:wpc="http://schemas.microsoft.com/office/word/2010/wordprocessingCanvas" xmlns:cx="http://schemas.microsoft.com/office/drawing/2014/chartex" xmlns:cx1="http://schemas.microsoft.com/office/drawing/2015/9/8/chartex" xmlns:cx2="http://schemas.microsoft.com/office/drawing/2015/10/21/chartex" xmlns:cx3="http://schemas.microsoft.com/office/drawing/2016/5/9/chartex" xmlns:cx4="http://schemas.microsoft.com/office/drawing/2016/5/10/chartex" xmlns:cx5="http://schemas.microsoft.com/office/drawing/2016/5/11/chartex" xmlns:cx6="http://schemas.microsoft.com/office/drawing/2016/5/12/chartex" xmlns:cx7="http://schemas.microsoft.com/office/drawing/2016/5/13/chartex" xmlns:cx8="http://schemas.microsoft.com/office/drawing/2016/5/14/chartex" xmlns:mc="http://schemas.openxmlformats.org/markup-compatibility/2006" xmlns:aink="http://schemas.microsoft.com/office/drawing/2016/ink" xmlns:am3d="http://schemas.microsoft.com/office/drawing/2017/model3d" xmlns:o="urn:schemas-microsoft-com:office:office" xmlns:oel="http://schemas.microsoft.com/office/2019/extlst" xmlns:r="http://schemas.openxmlformats.org/officeDocument/2006/relationships" xmlns:m="http://schemas.openxmlformats.org/officeDocument/2006/math" xmlns:v="urn:schemas-microsoft-com:vml" xmlns:wp14="http://schemas.microsoft.com/office/word/2010/wordprocessingDrawing" xmlns:wp="http://schemas.openxmlformats.org/drawingml/2006/wordprocessingDrawing" xmlns:w10="urn:schemas-microsoft-com:office:word" xmlns:w="http://schemas.openxmlformats.org/wordprocessingml/2006/main" xmlns:w14="http://schemas.microsoft.com/office/word/2010/wordml" xmlns:w15="http://schemas.microsoft.com/office/word/2012/wordml" xmlns:w16cex="http://schemas.microsoft.com/office/word/2018/wordml/cex" xmlns:w16cid="http://schemas.microsoft.com/office/word/2016/wordml/cid" xmlns:w16="http://schemas.microsoft.com/office/word/2018/wordml" xmlns:w16du="http://schemas.microsoft.com/office/word/2023/wordml/word16du" xmlns:w16sdtdh="http://schemas.microsoft.com/office/word/2020/wordml/sdtdatahash" xmlns:w16sdtfl="http://schemas.microsoft.com/office/word/2024/wordml/sdtformatlock" xmlns:w16se="http://schemas.microsoft.com/office/word/2015/wordml/symex" xmlns:wpg="http://schemas.microsoft.com/office/word/2010/wordprocessingGroup" xmlns:wpi="http://schemas.microsoft.com/office/word/2010/wordprocessingInk" xmlns:wne="http://schemas.microsoft.com/office/word/2006/wordml" xmlns:wps="http://schemas.microsoft.com/office/word/2010/wordprocessingShape" mc:Ignorable="w14 w15 w16se w16cid w16 w16cex w16sdtdh w16sdtfl w16du wp14">
   <w:endnote w:type="separator" w:id="-1">
     <w:p>
       <w:pPr>
@@ -4546,7 +4771,7 @@
 </file>
 
 <file path=word/footer1.xml><?xml version="1.0" encoding="utf-8"?>
-<w:ftr xmlns:wpc="http://schemas.microsoft.com/office/word/2010/wordprocessingCanvas" xmlns:cx="http://schemas.microsoft.com/office/drawing/2014/chartex" xmlns:cx1="http://schemas.microsoft.com/office/drawing/2015/9/8/chartex" xmlns:cx2="http://schemas.microsoft.com/office/drawing/2015/10/21/chartex" xmlns:cx3="http://schemas.microsoft.com/office/drawing/2016/5/9/chartex" xmlns:cx4="http://schemas.microsoft.com/office/drawing/2016/5/10/chartex" xmlns:cx5="http://schemas.microsoft.com/office/drawing/2016/5/11/chartex" xmlns:cx6="http://schemas.microsoft.com/office/drawing/2016/5/12/chartex" xmlns:cx7="http://schemas.microsoft.com/office/drawing/2016/5/13/chartex" xmlns:cx8="http://schemas.microsoft.com/office/drawing/2016/5/14/chartex" xmlns:mc="http://schemas.openxmlformats.org/markup-compatibility/2006" xmlns:aink="http://schemas.microsoft.com/office/drawing/2016/ink" xmlns:am3d="http://schemas.microsoft.com/office/drawing/2017/model3d" xmlns:o="urn:schemas-microsoft-com:office:office" xmlns:r="http://schemas.openxmlformats.org/officeDocument/2006/relationships" xmlns:m="http://schemas.openxmlformats.org/officeDocument/2006/math" xmlns:v="urn:schemas-microsoft-com:vml" xmlns:wp14="http://schemas.microsoft.com/office/word/2010/wordprocessingDrawing" xmlns:wp="http://schemas.openxmlformats.org/drawingml/2006/wordprocessingDrawing" xmlns:w10="urn:schemas-microsoft-com:office:word" xmlns:w="http://schemas.openxmlformats.org/wordprocessingml/2006/main" xmlns:w14="http://schemas.microsoft.com/office/word/2010/wordml" xmlns:w15="http://schemas.microsoft.com/office/word/2012/wordml" xmlns:w16cex="http://schemas.microsoft.com/office/word/2018/wordml/cex" xmlns:w16cid="http://schemas.microsoft.com/office/word/2016/wordml/cid" xmlns:w16="http://schemas.microsoft.com/office/word/2018/wordml" xmlns:w16sdtdh="http://schemas.microsoft.com/office/word/2020/wordml/sdtdatahash" xmlns:w16se="http://schemas.microsoft.com/office/word/2015/wordml/symex" xmlns:wpg="http://schemas.microsoft.com/office/word/2010/wordprocessingGroup" xmlns:wpi="http://schemas.microsoft.com/office/word/2010/wordprocessingInk" xmlns:wne="http://schemas.microsoft.com/office/word/2006/wordml" xmlns:wps="http://schemas.microsoft.com/office/word/2010/wordprocessingShape" mc:Ignorable="w14 w15 w16se w16cid w16 w16cex w16sdtdh wp14">
+<w:ftr xmlns:wpc="http://schemas.microsoft.com/office/word/2010/wordprocessingCanvas" xmlns:cx="http://schemas.microsoft.com/office/drawing/2014/chartex" xmlns:cx1="http://schemas.microsoft.com/office/drawing/2015/9/8/chartex" xmlns:cx2="http://schemas.microsoft.com/office/drawing/2015/10/21/chartex" xmlns:cx3="http://schemas.microsoft.com/office/drawing/2016/5/9/chartex" xmlns:cx4="http://schemas.microsoft.com/office/drawing/2016/5/10/chartex" xmlns:cx5="http://schemas.microsoft.com/office/drawing/2016/5/11/chartex" xmlns:cx6="http://schemas.microsoft.com/office/drawing/2016/5/12/chartex" xmlns:cx7="http://schemas.microsoft.com/office/drawing/2016/5/13/chartex" xmlns:cx8="http://schemas.microsoft.com/office/drawing/2016/5/14/chartex" xmlns:mc="http://schemas.openxmlformats.org/markup-compatibility/2006" xmlns:aink="http://schemas.microsoft.com/office/drawing/2016/ink" xmlns:am3d="http://schemas.microsoft.com/office/drawing/2017/model3d" xmlns:o="urn:schemas-microsoft-com:office:office" xmlns:oel="http://schemas.microsoft.com/office/2019/extlst" xmlns:r="http://schemas.openxmlformats.org/officeDocument/2006/relationships" xmlns:m="http://schemas.openxmlformats.org/officeDocument/2006/math" xmlns:v="urn:schemas-microsoft-com:vml" xmlns:wp14="http://schemas.microsoft.com/office/word/2010/wordprocessingDrawing" xmlns:wp="http://schemas.openxmlformats.org/drawingml/2006/wordprocessingDrawing" xmlns:w10="urn:schemas-microsoft-com:office:word" xmlns:w="http://schemas.openxmlformats.org/wordprocessingml/2006/main" xmlns:w14="http://schemas.microsoft.com/office/word/2010/wordml" xmlns:w15="http://schemas.microsoft.com/office/word/2012/wordml" xmlns:w16cex="http://schemas.microsoft.com/office/word/2018/wordml/cex" xmlns:w16cid="http://schemas.microsoft.com/office/word/2016/wordml/cid" xmlns:w16="http://schemas.microsoft.com/office/word/2018/wordml" xmlns:w16du="http://schemas.microsoft.com/office/word/2023/wordml/word16du" xmlns:w16sdtdh="http://schemas.microsoft.com/office/word/2020/wordml/sdtdatahash" xmlns:w16sdtfl="http://schemas.microsoft.com/office/word/2024/wordml/sdtformatlock" xmlns:w16se="http://schemas.microsoft.com/office/word/2015/wordml/symex" xmlns:wpg="http://schemas.microsoft.com/office/word/2010/wordprocessingGroup" xmlns:wpi="http://schemas.microsoft.com/office/word/2010/wordprocessingInk" xmlns:wne="http://schemas.microsoft.com/office/word/2006/wordml" xmlns:wps="http://schemas.microsoft.com/office/word/2010/wordprocessingShape" mc:Ignorable="w14 w15 w16se w16cid w16 w16cex w16sdtdh w16sdtfl w16du wp14">
   <w:p>
     <w:pPr>
       <w:pStyle w:val="Footer"/>
@@ -4556,7 +4781,7 @@
 </file>
 
 <file path=word/footer2.xml><?xml version="1.0" encoding="utf-8"?>
-<w:ftr xmlns:wpc="http://schemas.microsoft.com/office/word/2010/wordprocessingCanvas" xmlns:cx="http://schemas.microsoft.com/office/drawing/2014/chartex" xmlns:cx1="http://schemas.microsoft.com/office/drawing/2015/9/8/chartex" xmlns:cx2="http://schemas.microsoft.com/office/drawing/2015/10/21/chartex" xmlns:cx3="http://schemas.microsoft.com/office/drawing/2016/5/9/chartex" xmlns:cx4="http://schemas.microsoft.com/office/drawing/2016/5/10/chartex" xmlns:cx5="http://schemas.microsoft.com/office/drawing/2016/5/11/chartex" xmlns:cx6="http://schemas.microsoft.com/office/drawing/2016/5/12/chartex" xmlns:cx7="http://schemas.microsoft.com/office/drawing/2016/5/13/chartex" xmlns:cx8="http://schemas.microsoft.com/office/drawing/2016/5/14/chartex" xmlns:mc="http://schemas.openxmlformats.org/markup-compatibility/2006" xmlns:aink="http://schemas.microsoft.com/office/drawing/2016/ink" xmlns:am3d="http://schemas.microsoft.com/office/drawing/2017/model3d" xmlns:o="urn:schemas-microsoft-com:office:office" xmlns:r="http://schemas.openxmlformats.org/officeDocument/2006/relationships" xmlns:m="http://schemas.openxmlformats.org/officeDocument/2006/math" xmlns:v="urn:schemas-microsoft-com:vml" xmlns:wp14="http://schemas.microsoft.com/office/word/2010/wordprocessingDrawing" xmlns:wp="http://schemas.openxmlformats.org/drawingml/2006/wordprocessingDrawing" xmlns:w10="urn:schemas-microsoft-com:office:word" xmlns:w="http://schemas.openxmlformats.org/wordprocessingml/2006/main" xmlns:w14="http://schemas.microsoft.com/office/word/2010/wordml" xmlns:w15="http://schemas.microsoft.com/office/word/2012/wordml" xmlns:w16cex="http://schemas.microsoft.com/office/word/2018/wordml/cex" xmlns:w16cid="http://schemas.microsoft.com/office/word/2016/wordml/cid" xmlns:w16="http://schemas.microsoft.com/office/word/2018/wordml" xmlns:w16sdtdh="http://schemas.microsoft.com/office/word/2020/wordml/sdtdatahash" xmlns:w16se="http://schemas.microsoft.com/office/word/2015/wordml/symex" xmlns:wpg="http://schemas.microsoft.com/office/word/2010/wordprocessingGroup" xmlns:wpi="http://schemas.microsoft.com/office/word/2010/wordprocessingInk" xmlns:wne="http://schemas.microsoft.com/office/word/2006/wordml" xmlns:wps="http://schemas.microsoft.com/office/word/2010/wordprocessingShape" mc:Ignorable="w14 w15 w16se w16cid w16 w16cex w16sdtdh wp14">
+<w:ftr xmlns:wpc="http://schemas.microsoft.com/office/word/2010/wordprocessingCanvas" xmlns:cx="http://schemas.microsoft.com/office/drawing/2014/chartex" xmlns:cx1="http://schemas.microsoft.com/office/drawing/2015/9/8/chartex" xmlns:cx2="http://schemas.microsoft.com/office/drawing/2015/10/21/chartex" xmlns:cx3="http://schemas.microsoft.com/office/drawing/2016/5/9/chartex" xmlns:cx4="http://schemas.microsoft.com/office/drawing/2016/5/10/chartex" xmlns:cx5="http://schemas.microsoft.com/office/drawing/2016/5/11/chartex" xmlns:cx6="http://schemas.microsoft.com/office/drawing/2016/5/12/chartex" xmlns:cx7="http://schemas.microsoft.com/office/drawing/2016/5/13/chartex" xmlns:cx8="http://schemas.microsoft.com/office/drawing/2016/5/14/chartex" xmlns:mc="http://schemas.openxmlformats.org/markup-compatibility/2006" xmlns:aink="http://schemas.microsoft.com/office/drawing/2016/ink" xmlns:am3d="http://schemas.microsoft.com/office/drawing/2017/model3d" xmlns:o="urn:schemas-microsoft-com:office:office" xmlns:oel="http://schemas.microsoft.com/office/2019/extlst" xmlns:r="http://schemas.openxmlformats.org/officeDocument/2006/relationships" xmlns:m="http://schemas.openxmlformats.org/officeDocument/2006/math" xmlns:v="urn:schemas-microsoft-com:vml" xmlns:wp14="http://schemas.microsoft.com/office/word/2010/wordprocessingDrawing" xmlns:wp="http://schemas.openxmlformats.org/drawingml/2006/wordprocessingDrawing" xmlns:w10="urn:schemas-microsoft-com:office:word" xmlns:w="http://schemas.openxmlformats.org/wordprocessingml/2006/main" xmlns:w14="http://schemas.microsoft.com/office/word/2010/wordml" xmlns:w15="http://schemas.microsoft.com/office/word/2012/wordml" xmlns:w16cex="http://schemas.microsoft.com/office/word/2018/wordml/cex" xmlns:w16cid="http://schemas.microsoft.com/office/word/2016/wordml/cid" xmlns:w16="http://schemas.microsoft.com/office/word/2018/wordml" xmlns:w16du="http://schemas.microsoft.com/office/word/2023/wordml/word16du" xmlns:w16sdtdh="http://schemas.microsoft.com/office/word/2020/wordml/sdtdatahash" xmlns:w16sdtfl="http://schemas.microsoft.com/office/word/2024/wordml/sdtformatlock" xmlns:w16se="http://schemas.microsoft.com/office/word/2015/wordml/symex" xmlns:wpg="http://schemas.microsoft.com/office/word/2010/wordprocessingGroup" xmlns:wpi="http://schemas.microsoft.com/office/word/2010/wordprocessingInk" xmlns:wne="http://schemas.microsoft.com/office/word/2006/wordml" xmlns:wps="http://schemas.microsoft.com/office/word/2010/wordprocessingShape" mc:Ignorable="w14 w15 w16se w16cid w16 w16cex w16sdtdh w16sdtfl w16du wp14">
   <w:sdt>
     <w:sdtPr>
       <w:id w:val="1742907731"/>
@@ -4609,7 +4834,7 @@
 </file>
 
 <file path=word/footnotes.xml><?xml version="1.0" encoding="utf-8"?>
-<w:footnotes xmlns:wpc="http://schemas.microsoft.com/office/word/2010/wordprocessingCanvas" xmlns:cx="http://schemas.microsoft.com/office/drawing/2014/chartex" xmlns:cx1="http://schemas.microsoft.com/office/drawing/2015/9/8/chartex" xmlns:cx2="http://schemas.microsoft.com/office/drawing/2015/10/21/chartex" xmlns:cx3="http://schemas.microsoft.com/office/drawing/2016/5/9/chartex" xmlns:cx4="http://schemas.microsoft.com/office/drawing/2016/5/10/chartex" xmlns:cx5="http://schemas.microsoft.com/office/drawing/2016/5/11/chartex" xmlns:cx6="http://schemas.microsoft.com/office/drawing/2016/5/12/chartex" xmlns:cx7="http://schemas.microsoft.com/office/drawing/2016/5/13/chartex" xmlns:cx8="http://schemas.microsoft.com/office/drawing/2016/5/14/chartex" xmlns:mc="http://schemas.openxmlformats.org/markup-compatibility/2006" xmlns:aink="http://schemas.microsoft.com/office/drawing/2016/ink" xmlns:am3d="http://schemas.microsoft.com/office/drawing/2017/model3d" xmlns:o="urn:schemas-microsoft-com:office:office" xmlns:r="http://schemas.openxmlformats.org/officeDocument/2006/relationships" xmlns:m="http://schemas.openxmlformats.org/officeDocument/2006/math" xmlns:v="urn:schemas-microsoft-com:vml" xmlns:wp14="http://schemas.microsoft.com/office/word/2010/wordprocessingDrawing" xmlns:wp="http://schemas.openxmlformats.org/drawingml/2006/wordprocessingDrawing" xmlns:w10="urn:schemas-microsoft-com:office:word" xmlns:w="http://schemas.openxmlformats.org/wordprocessingml/2006/main" xmlns:w14="http://schemas.microsoft.com/office/word/2010/wordml" xmlns:w15="http://schemas.microsoft.com/office/word/2012/wordml" xmlns:w16cex="http://schemas.microsoft.com/office/word/2018/wordml/cex" xmlns:w16cid="http://schemas.microsoft.com/office/word/2016/wordml/cid" xmlns:w16="http://schemas.microsoft.com/office/word/2018/wordml" xmlns:w16sdtdh="http://schemas.microsoft.com/office/word/2020/wordml/sdtdatahash" xmlns:w16se="http://schemas.microsoft.com/office/word/2015/wordml/symex" xmlns:wpg="http://schemas.microsoft.com/office/word/2010/wordprocessingGroup" xmlns:wpi="http://schemas.microsoft.com/office/word/2010/wordprocessingInk" xmlns:wne="http://schemas.microsoft.com/office/word/2006/wordml" xmlns:wps="http://schemas.microsoft.com/office/word/2010/wordprocessingShape" mc:Ignorable="w14 w15 w16se w16cid w16 w16cex w16sdtdh wp14">
+<w:footnotes xmlns:wpc="http://schemas.microsoft.com/office/word/2010/wordprocessingCanvas" xmlns:cx="http://schemas.microsoft.com/office/drawing/2014/chartex" xmlns:cx1="http://schemas.microsoft.com/office/drawing/2015/9/8/chartex" xmlns:cx2="http://schemas.microsoft.com/office/drawing/2015/10/21/chartex" xmlns:cx3="http://schemas.microsoft.com/office/drawing/2016/5/9/chartex" xmlns:cx4="http://schemas.microsoft.com/office/drawing/2016/5/10/chartex" xmlns:cx5="http://schemas.microsoft.com/office/drawing/2016/5/11/chartex" xmlns:cx6="http://schemas.microsoft.com/office/drawing/2016/5/12/chartex" xmlns:cx7="http://schemas.microsoft.com/office/drawing/2016/5/13/chartex" xmlns:cx8="http://schemas.microsoft.com/office/drawing/2016/5/14/chartex" xmlns:mc="http://schemas.openxmlformats.org/markup-compatibility/2006" xmlns:aink="http://schemas.microsoft.com/office/drawing/2016/ink" xmlns:am3d="http://schemas.microsoft.com/office/drawing/2017/model3d" xmlns:o="urn:schemas-microsoft-com:office:office" xmlns:oel="http://schemas.microsoft.com/office/2019/extlst" xmlns:r="http://schemas.openxmlformats.org/officeDocument/2006/relationships" xmlns:m="http://schemas.openxmlformats.org/officeDocument/2006/math" xmlns:v="urn:schemas-microsoft-com:vml" xmlns:wp14="http://schemas.microsoft.com/office/word/2010/wordprocessingDrawing" xmlns:wp="http://schemas.openxmlformats.org/drawingml/2006/wordprocessingDrawing" xmlns:w10="urn:schemas-microsoft-com:office:word" xmlns:w="http://schemas.openxmlformats.org/wordprocessingml/2006/main" xmlns:w14="http://schemas.microsoft.com/office/word/2010/wordml" xmlns:w15="http://schemas.microsoft.com/office/word/2012/wordml" xmlns:w16cex="http://schemas.microsoft.com/office/word/2018/wordml/cex" xmlns:w16cid="http://schemas.microsoft.com/office/word/2016/wordml/cid" xmlns:w16="http://schemas.microsoft.com/office/word/2018/wordml" xmlns:w16du="http://schemas.microsoft.com/office/word/2023/wordml/word16du" xmlns:w16sdtdh="http://schemas.microsoft.com/office/word/2020/wordml/sdtdatahash" xmlns:w16sdtfl="http://schemas.microsoft.com/office/word/2024/wordml/sdtformatlock" xmlns:w16se="http://schemas.microsoft.com/office/word/2015/wordml/symex" xmlns:wpg="http://schemas.microsoft.com/office/word/2010/wordprocessingGroup" xmlns:wpi="http://schemas.microsoft.com/office/word/2010/wordprocessingInk" xmlns:wne="http://schemas.microsoft.com/office/word/2006/wordml" xmlns:wps="http://schemas.microsoft.com/office/word/2010/wordprocessingShape" mc:Ignorable="w14 w15 w16se w16cid w16 w16cex w16sdtdh w16sdtfl w16du wp14">
   <w:footnote w:type="separator" w:id="-1">
     <w:p>
       <w:pPr>
@@ -4634,8 +4859,306 @@
 </file>
 
 <file path=word/numbering.xml><?xml version="1.0" encoding="utf-8"?>
-<w:numbering xmlns:wpc="http://schemas.microsoft.com/office/word/2010/wordprocessingCanvas" xmlns:cx="http://schemas.microsoft.com/office/drawing/2014/chartex" xmlns:cx1="http://schemas.microsoft.com/office/drawing/2015/9/8/chartex" xmlns:cx2="http://schemas.microsoft.com/office/drawing/2015/10/21/chartex" xmlns:cx3="http://schemas.microsoft.com/office/drawing/2016/5/9/chartex" xmlns:cx4="http://schemas.microsoft.com/office/drawing/2016/5/10/chartex" xmlns:cx5="http://schemas.microsoft.com/office/drawing/2016/5/11/chartex" xmlns:cx6="http://schemas.microsoft.com/office/drawing/2016/5/12/chartex" xmlns:cx7="http://schemas.microsoft.com/office/drawing/2016/5/13/chartex" xmlns:cx8="http://schemas.microsoft.com/office/drawing/2016/5/14/chartex" xmlns:mc="http://schemas.openxmlformats.org/markup-compatibility/2006" xmlns:aink="http://schemas.microsoft.com/office/drawing/2016/ink" xmlns:am3d="http://schemas.microsoft.com/office/drawing/2017/model3d" xmlns:o="urn:schemas-microsoft-com:office:office" xmlns:r="http://schemas.openxmlformats.org/officeDocument/2006/relationships" xmlns:m="http://schemas.openxmlformats.org/officeDocument/2006/math" xmlns:v="urn:schemas-microsoft-com:vml" xmlns:wp14="http://schemas.microsoft.com/office/word/2010/wordprocessingDrawing" xmlns:wp="http://schemas.openxmlformats.org/drawingml/2006/wordprocessingDrawing" xmlns:w10="urn:schemas-microsoft-com:office:word" xmlns:w="http://schemas.openxmlformats.org/wordprocessingml/2006/main" xmlns:w14="http://schemas.microsoft.com/office/word/2010/wordml" xmlns:w15="http://schemas.microsoft.com/office/word/2012/wordml" xmlns:w16cex="http://schemas.microsoft.com/office/word/2018/wordml/cex" xmlns:w16cid="http://schemas.microsoft.com/office/word/2016/wordml/cid" xmlns:w16="http://schemas.microsoft.com/office/word/2018/wordml" xmlns:w16sdtdh="http://schemas.microsoft.com/office/word/2020/wordml/sdtdatahash" xmlns:w16se="http://schemas.microsoft.com/office/word/2015/wordml/symex" xmlns:wpg="http://schemas.microsoft.com/office/word/2010/wordprocessingGroup" xmlns:wpi="http://schemas.microsoft.com/office/word/2010/wordprocessingInk" xmlns:wne="http://schemas.microsoft.com/office/word/2006/wordml" xmlns:wps="http://schemas.microsoft.com/office/word/2010/wordprocessingShape" mc:Ignorable="w14 w15 w16se w16cid w16 w16cex w16sdtdh wp14">
+<w:numbering xmlns:wpc="http://schemas.microsoft.com/office/word/2010/wordprocessingCanvas" xmlns:cx="http://schemas.microsoft.com/office/drawing/2014/chartex" xmlns:cx1="http://schemas.microsoft.com/office/drawing/2015/9/8/chartex" xmlns:cx2="http://schemas.microsoft.com/office/drawing/2015/10/21/chartex" xmlns:cx3="http://schemas.microsoft.com/office/drawing/2016/5/9/chartex" xmlns:cx4="http://schemas.microsoft.com/office/drawing/2016/5/10/chartex" xmlns:cx5="http://schemas.microsoft.com/office/drawing/2016/5/11/chartex" xmlns:cx6="http://schemas.microsoft.com/office/drawing/2016/5/12/chartex" xmlns:cx7="http://schemas.microsoft.com/office/drawing/2016/5/13/chartex" xmlns:cx8="http://schemas.microsoft.com/office/drawing/2016/5/14/chartex" xmlns:mc="http://schemas.openxmlformats.org/markup-compatibility/2006" xmlns:aink="http://schemas.microsoft.com/office/drawing/2016/ink" xmlns:am3d="http://schemas.microsoft.com/office/drawing/2017/model3d" xmlns:o="urn:schemas-microsoft-com:office:office" xmlns:oel="http://schemas.microsoft.com/office/2019/extlst" xmlns:r="http://schemas.openxmlformats.org/officeDocument/2006/relationships" xmlns:m="http://schemas.openxmlformats.org/officeDocument/2006/math" xmlns:v="urn:schemas-microsoft-com:vml" xmlns:wp14="http://schemas.microsoft.com/office/word/2010/wordprocessingDrawing" xmlns:wp="http://schemas.openxmlformats.org/drawingml/2006/wordprocessingDrawing" xmlns:w10="urn:schemas-microsoft-com:office:word" xmlns:w="http://schemas.openxmlformats.org/wordprocessingml/2006/main" xmlns:w14="http://schemas.microsoft.com/office/word/2010/wordml" xmlns:w15="http://schemas.microsoft.com/office/word/2012/wordml" xmlns:w16cex="http://schemas.microsoft.com/office/word/2018/wordml/cex" xmlns:w16cid="http://schemas.microsoft.com/office/word/2016/wordml/cid" xmlns:w16="http://schemas.microsoft.com/office/word/2018/wordml" xmlns:w16du="http://schemas.microsoft.com/office/word/2023/wordml/word16du" xmlns:w16sdtdh="http://schemas.microsoft.com/office/word/2020/wordml/sdtdatahash" xmlns:w16sdtfl="http://schemas.microsoft.com/office/word/2024/wordml/sdtformatlock" xmlns:w16se="http://schemas.microsoft.com/office/word/2015/wordml/symex" xmlns:wpg="http://schemas.microsoft.com/office/word/2010/wordprocessingGroup" xmlns:wpi="http://schemas.microsoft.com/office/word/2010/wordprocessingInk" xmlns:wne="http://schemas.microsoft.com/office/word/2006/wordml" xmlns:wps="http://schemas.microsoft.com/office/word/2010/wordprocessingShape" mc:Ignorable="w14 w15 w16se w16cid w16 w16cex w16sdtdh w16sdtfl w16du wp14">
   <w:abstractNum w:abstractNumId="0" w15:restartNumberingAfterBreak="0">
+    <w:nsid w:val="223D2DFC"/>
+    <w:multiLevelType w:val="multilevel"/>
+    <w:tmpl w:val="D74C0F14"/>
+    <w:lvl w:ilvl="0">
+      <w:start w:val="1"/>
+      <w:numFmt w:val="bullet"/>
+      <w:lvlText w:val=""/>
+      <w:lvlJc w:val="left"/>
+      <w:pPr>
+        <w:tabs>
+          <w:tab w:val="num" w:pos="720"/>
+        </w:tabs>
+        <w:ind w:left="720" w:hanging="360"/>
+      </w:pPr>
+      <w:rPr>
+        <w:rFonts w:ascii="Symbol" w:hAnsi="Symbol" w:hint="default"/>
+        <w:sz w:val="20"/>
+      </w:rPr>
+    </w:lvl>
+    <w:lvl w:ilvl="1" w:tentative="1">
+      <w:start w:val="1"/>
+      <w:numFmt w:val="bullet"/>
+      <w:lvlText w:val="o"/>
+      <w:lvlJc w:val="left"/>
+      <w:pPr>
+        <w:tabs>
+          <w:tab w:val="num" w:pos="1440"/>
+        </w:tabs>
+        <w:ind w:left="1440" w:hanging="360"/>
+      </w:pPr>
+      <w:rPr>
+        <w:rFonts w:ascii="Courier New" w:hAnsi="Courier New" w:hint="default"/>
+        <w:sz w:val="20"/>
+      </w:rPr>
+    </w:lvl>
+    <w:lvl w:ilvl="2" w:tentative="1">
+      <w:start w:val="1"/>
+      <w:numFmt w:val="bullet"/>
+      <w:lvlText w:val=""/>
+      <w:lvlJc w:val="left"/>
+      <w:pPr>
+        <w:tabs>
+          <w:tab w:val="num" w:pos="2160"/>
+        </w:tabs>
+        <w:ind w:left="2160" w:hanging="360"/>
+      </w:pPr>
+      <w:rPr>
+        <w:rFonts w:ascii="Wingdings" w:hAnsi="Wingdings" w:hint="default"/>
+        <w:sz w:val="20"/>
+      </w:rPr>
+    </w:lvl>
+    <w:lvl w:ilvl="3" w:tentative="1">
+      <w:start w:val="1"/>
+      <w:numFmt w:val="bullet"/>
+      <w:lvlText w:val=""/>
+      <w:lvlJc w:val="left"/>
+      <w:pPr>
+        <w:tabs>
+          <w:tab w:val="num" w:pos="2880"/>
+        </w:tabs>
+        <w:ind w:left="2880" w:hanging="360"/>
+      </w:pPr>
+      <w:rPr>
+        <w:rFonts w:ascii="Wingdings" w:hAnsi="Wingdings" w:hint="default"/>
+        <w:sz w:val="20"/>
+      </w:rPr>
+    </w:lvl>
+    <w:lvl w:ilvl="4" w:tentative="1">
+      <w:start w:val="1"/>
+      <w:numFmt w:val="bullet"/>
+      <w:lvlText w:val=""/>
+      <w:lvlJc w:val="left"/>
+      <w:pPr>
+        <w:tabs>
+          <w:tab w:val="num" w:pos="3600"/>
+        </w:tabs>
+        <w:ind w:left="3600" w:hanging="360"/>
+      </w:pPr>
+      <w:rPr>
+        <w:rFonts w:ascii="Wingdings" w:hAnsi="Wingdings" w:hint="default"/>
+        <w:sz w:val="20"/>
+      </w:rPr>
+    </w:lvl>
+    <w:lvl w:ilvl="5" w:tentative="1">
+      <w:start w:val="1"/>
+      <w:numFmt w:val="bullet"/>
+      <w:lvlText w:val=""/>
+      <w:lvlJc w:val="left"/>
+      <w:pPr>
+        <w:tabs>
+          <w:tab w:val="num" w:pos="4320"/>
+        </w:tabs>
+        <w:ind w:left="4320" w:hanging="360"/>
+      </w:pPr>
+      <w:rPr>
+        <w:rFonts w:ascii="Wingdings" w:hAnsi="Wingdings" w:hint="default"/>
+        <w:sz w:val="20"/>
+      </w:rPr>
+    </w:lvl>
+    <w:lvl w:ilvl="6" w:tentative="1">
+      <w:start w:val="1"/>
+      <w:numFmt w:val="bullet"/>
+      <w:lvlText w:val=""/>
+      <w:lvlJc w:val="left"/>
+      <w:pPr>
+        <w:tabs>
+          <w:tab w:val="num" w:pos="5040"/>
+        </w:tabs>
+        <w:ind w:left="5040" w:hanging="360"/>
+      </w:pPr>
+      <w:rPr>
+        <w:rFonts w:ascii="Wingdings" w:hAnsi="Wingdings" w:hint="default"/>
+        <w:sz w:val="20"/>
+      </w:rPr>
+    </w:lvl>
+    <w:lvl w:ilvl="7" w:tentative="1">
+      <w:start w:val="1"/>
+      <w:numFmt w:val="bullet"/>
+      <w:lvlText w:val=""/>
+      <w:lvlJc w:val="left"/>
+      <w:pPr>
+        <w:tabs>
+          <w:tab w:val="num" w:pos="5760"/>
+        </w:tabs>
+        <w:ind w:left="5760" w:hanging="360"/>
+      </w:pPr>
+      <w:rPr>
+        <w:rFonts w:ascii="Wingdings" w:hAnsi="Wingdings" w:hint="default"/>
+        <w:sz w:val="20"/>
+      </w:rPr>
+    </w:lvl>
+    <w:lvl w:ilvl="8" w:tentative="1">
+      <w:start w:val="1"/>
+      <w:numFmt w:val="bullet"/>
+      <w:lvlText w:val=""/>
+      <w:lvlJc w:val="left"/>
+      <w:pPr>
+        <w:tabs>
+          <w:tab w:val="num" w:pos="6480"/>
+        </w:tabs>
+        <w:ind w:left="6480" w:hanging="360"/>
+      </w:pPr>
+      <w:rPr>
+        <w:rFonts w:ascii="Wingdings" w:hAnsi="Wingdings" w:hint="default"/>
+        <w:sz w:val="20"/>
+      </w:rPr>
+    </w:lvl>
+  </w:abstractNum>
+  <w:abstractNum w:abstractNumId="1" w15:restartNumberingAfterBreak="0">
+    <w:nsid w:val="310B26D4"/>
+    <w:multiLevelType w:val="multilevel"/>
+    <w:tmpl w:val="8D3233D4"/>
+    <w:lvl w:ilvl="0">
+      <w:start w:val="1"/>
+      <w:numFmt w:val="bullet"/>
+      <w:lvlText w:val=""/>
+      <w:lvlJc w:val="left"/>
+      <w:pPr>
+        <w:tabs>
+          <w:tab w:val="num" w:pos="720"/>
+        </w:tabs>
+        <w:ind w:left="720" w:hanging="360"/>
+      </w:pPr>
+      <w:rPr>
+        <w:rFonts w:ascii="Symbol" w:hAnsi="Symbol" w:hint="default"/>
+        <w:sz w:val="20"/>
+      </w:rPr>
+    </w:lvl>
+    <w:lvl w:ilvl="1" w:tentative="1">
+      <w:start w:val="1"/>
+      <w:numFmt w:val="bullet"/>
+      <w:lvlText w:val="o"/>
+      <w:lvlJc w:val="left"/>
+      <w:pPr>
+        <w:tabs>
+          <w:tab w:val="num" w:pos="1440"/>
+        </w:tabs>
+        <w:ind w:left="1440" w:hanging="360"/>
+      </w:pPr>
+      <w:rPr>
+        <w:rFonts w:ascii="Courier New" w:hAnsi="Courier New" w:hint="default"/>
+        <w:sz w:val="20"/>
+      </w:rPr>
+    </w:lvl>
+    <w:lvl w:ilvl="2" w:tentative="1">
+      <w:start w:val="1"/>
+      <w:numFmt w:val="bullet"/>
+      <w:lvlText w:val=""/>
+      <w:lvlJc w:val="left"/>
+      <w:pPr>
+        <w:tabs>
+          <w:tab w:val="num" w:pos="2160"/>
+        </w:tabs>
+        <w:ind w:left="2160" w:hanging="360"/>
+      </w:pPr>
+      <w:rPr>
+        <w:rFonts w:ascii="Wingdings" w:hAnsi="Wingdings" w:hint="default"/>
+        <w:sz w:val="20"/>
+      </w:rPr>
+    </w:lvl>
+    <w:lvl w:ilvl="3" w:tentative="1">
+      <w:start w:val="1"/>
+      <w:numFmt w:val="bullet"/>
+      <w:lvlText w:val=""/>
+      <w:lvlJc w:val="left"/>
+      <w:pPr>
+        <w:tabs>
+          <w:tab w:val="num" w:pos="2880"/>
+        </w:tabs>
+        <w:ind w:left="2880" w:hanging="360"/>
+      </w:pPr>
+      <w:rPr>
+        <w:rFonts w:ascii="Wingdings" w:hAnsi="Wingdings" w:hint="default"/>
+        <w:sz w:val="20"/>
+      </w:rPr>
+    </w:lvl>
+    <w:lvl w:ilvl="4" w:tentative="1">
+      <w:start w:val="1"/>
+      <w:numFmt w:val="bullet"/>
+      <w:lvlText w:val=""/>
+      <w:lvlJc w:val="left"/>
+      <w:pPr>
+        <w:tabs>
+          <w:tab w:val="num" w:pos="3600"/>
+        </w:tabs>
+        <w:ind w:left="3600" w:hanging="360"/>
+      </w:pPr>
+      <w:rPr>
+        <w:rFonts w:ascii="Wingdings" w:hAnsi="Wingdings" w:hint="default"/>
+        <w:sz w:val="20"/>
+      </w:rPr>
+    </w:lvl>
+    <w:lvl w:ilvl="5" w:tentative="1">
+      <w:start w:val="1"/>
+      <w:numFmt w:val="bullet"/>
+      <w:lvlText w:val=""/>
+      <w:lvlJc w:val="left"/>
+      <w:pPr>
+        <w:tabs>
+          <w:tab w:val="num" w:pos="4320"/>
+        </w:tabs>
+        <w:ind w:left="4320" w:hanging="360"/>
+      </w:pPr>
+      <w:rPr>
+        <w:rFonts w:ascii="Wingdings" w:hAnsi="Wingdings" w:hint="default"/>
+        <w:sz w:val="20"/>
+      </w:rPr>
+    </w:lvl>
+    <w:lvl w:ilvl="6" w:tentative="1">
+      <w:start w:val="1"/>
+      <w:numFmt w:val="bullet"/>
+      <w:lvlText w:val=""/>
+      <w:lvlJc w:val="left"/>
+      <w:pPr>
+        <w:tabs>
+          <w:tab w:val="num" w:pos="5040"/>
+        </w:tabs>
+        <w:ind w:left="5040" w:hanging="360"/>
+      </w:pPr>
+      <w:rPr>
+        <w:rFonts w:ascii="Wingdings" w:hAnsi="Wingdings" w:hint="default"/>
+        <w:sz w:val="20"/>
+      </w:rPr>
+    </w:lvl>
+    <w:lvl w:ilvl="7" w:tentative="1">
+      <w:start w:val="1"/>
+      <w:numFmt w:val="bullet"/>
+      <w:lvlText w:val=""/>
+      <w:lvlJc w:val="left"/>
+      <w:pPr>
+        <w:tabs>
+          <w:tab w:val="num" w:pos="5760"/>
+        </w:tabs>
+        <w:ind w:left="5760" w:hanging="360"/>
+      </w:pPr>
+      <w:rPr>
+        <w:rFonts w:ascii="Wingdings" w:hAnsi="Wingdings" w:hint="default"/>
+        <w:sz w:val="20"/>
+      </w:rPr>
+    </w:lvl>
+    <w:lvl w:ilvl="8" w:tentative="1">
+      <w:start w:val="1"/>
+      <w:numFmt w:val="bullet"/>
+      <w:lvlText w:val=""/>
+      <w:lvlJc w:val="left"/>
+      <w:pPr>
+        <w:tabs>
+          <w:tab w:val="num" w:pos="6480"/>
+        </w:tabs>
+        <w:ind w:left="6480" w:hanging="360"/>
+      </w:pPr>
+      <w:rPr>
+        <w:rFonts w:ascii="Wingdings" w:hAnsi="Wingdings" w:hint="default"/>
+        <w:sz w:val="20"/>
+      </w:rPr>
+    </w:lvl>
+  </w:abstractNum>
+  <w:abstractNum w:abstractNumId="2" w15:restartNumberingAfterBreak="0">
     <w:nsid w:val="409269A1"/>
     <w:multiLevelType w:val="hybridMultilevel"/>
     <w:tmpl w:val="6B46FE5E"/>
@@ -4748,14 +5271,476 @@
       </w:rPr>
     </w:lvl>
   </w:abstractNum>
-  <w:num w:numId="1">
+  <w:abstractNum w:abstractNumId="3" w15:restartNumberingAfterBreak="0">
+    <w:nsid w:val="43BA08BA"/>
+    <w:multiLevelType w:val="multilevel"/>
+    <w:tmpl w:val="074ADDA4"/>
+    <w:lvl w:ilvl="0">
+      <w:start w:val="1"/>
+      <w:numFmt w:val="bullet"/>
+      <w:lvlText w:val=""/>
+      <w:lvlJc w:val="left"/>
+      <w:pPr>
+        <w:tabs>
+          <w:tab w:val="num" w:pos="720"/>
+        </w:tabs>
+        <w:ind w:left="720" w:hanging="360"/>
+      </w:pPr>
+      <w:rPr>
+        <w:rFonts w:ascii="Symbol" w:hAnsi="Symbol" w:hint="default"/>
+        <w:sz w:val="20"/>
+      </w:rPr>
+    </w:lvl>
+    <w:lvl w:ilvl="1" w:tentative="1">
+      <w:start w:val="1"/>
+      <w:numFmt w:val="bullet"/>
+      <w:lvlText w:val="o"/>
+      <w:lvlJc w:val="left"/>
+      <w:pPr>
+        <w:tabs>
+          <w:tab w:val="num" w:pos="1440"/>
+        </w:tabs>
+        <w:ind w:left="1440" w:hanging="360"/>
+      </w:pPr>
+      <w:rPr>
+        <w:rFonts w:ascii="Courier New" w:hAnsi="Courier New" w:hint="default"/>
+        <w:sz w:val="20"/>
+      </w:rPr>
+    </w:lvl>
+    <w:lvl w:ilvl="2" w:tentative="1">
+      <w:start w:val="1"/>
+      <w:numFmt w:val="bullet"/>
+      <w:lvlText w:val=""/>
+      <w:lvlJc w:val="left"/>
+      <w:pPr>
+        <w:tabs>
+          <w:tab w:val="num" w:pos="2160"/>
+        </w:tabs>
+        <w:ind w:left="2160" w:hanging="360"/>
+      </w:pPr>
+      <w:rPr>
+        <w:rFonts w:ascii="Wingdings" w:hAnsi="Wingdings" w:hint="default"/>
+        <w:sz w:val="20"/>
+      </w:rPr>
+    </w:lvl>
+    <w:lvl w:ilvl="3" w:tentative="1">
+      <w:start w:val="1"/>
+      <w:numFmt w:val="bullet"/>
+      <w:lvlText w:val=""/>
+      <w:lvlJc w:val="left"/>
+      <w:pPr>
+        <w:tabs>
+          <w:tab w:val="num" w:pos="2880"/>
+        </w:tabs>
+        <w:ind w:left="2880" w:hanging="360"/>
+      </w:pPr>
+      <w:rPr>
+        <w:rFonts w:ascii="Wingdings" w:hAnsi="Wingdings" w:hint="default"/>
+        <w:sz w:val="20"/>
+      </w:rPr>
+    </w:lvl>
+    <w:lvl w:ilvl="4" w:tentative="1">
+      <w:start w:val="1"/>
+      <w:numFmt w:val="bullet"/>
+      <w:lvlText w:val=""/>
+      <w:lvlJc w:val="left"/>
+      <w:pPr>
+        <w:tabs>
+          <w:tab w:val="num" w:pos="3600"/>
+        </w:tabs>
+        <w:ind w:left="3600" w:hanging="360"/>
+      </w:pPr>
+      <w:rPr>
+        <w:rFonts w:ascii="Wingdings" w:hAnsi="Wingdings" w:hint="default"/>
+        <w:sz w:val="20"/>
+      </w:rPr>
+    </w:lvl>
+    <w:lvl w:ilvl="5" w:tentative="1">
+      <w:start w:val="1"/>
+      <w:numFmt w:val="bullet"/>
+      <w:lvlText w:val=""/>
+      <w:lvlJc w:val="left"/>
+      <w:pPr>
+        <w:tabs>
+          <w:tab w:val="num" w:pos="4320"/>
+        </w:tabs>
+        <w:ind w:left="4320" w:hanging="360"/>
+      </w:pPr>
+      <w:rPr>
+        <w:rFonts w:ascii="Wingdings" w:hAnsi="Wingdings" w:hint="default"/>
+        <w:sz w:val="20"/>
+      </w:rPr>
+    </w:lvl>
+    <w:lvl w:ilvl="6" w:tentative="1">
+      <w:start w:val="1"/>
+      <w:numFmt w:val="bullet"/>
+      <w:lvlText w:val=""/>
+      <w:lvlJc w:val="left"/>
+      <w:pPr>
+        <w:tabs>
+          <w:tab w:val="num" w:pos="5040"/>
+        </w:tabs>
+        <w:ind w:left="5040" w:hanging="360"/>
+      </w:pPr>
+      <w:rPr>
+        <w:rFonts w:ascii="Wingdings" w:hAnsi="Wingdings" w:hint="default"/>
+        <w:sz w:val="20"/>
+      </w:rPr>
+    </w:lvl>
+    <w:lvl w:ilvl="7" w:tentative="1">
+      <w:start w:val="1"/>
+      <w:numFmt w:val="bullet"/>
+      <w:lvlText w:val=""/>
+      <w:lvlJc w:val="left"/>
+      <w:pPr>
+        <w:tabs>
+          <w:tab w:val="num" w:pos="5760"/>
+        </w:tabs>
+        <w:ind w:left="5760" w:hanging="360"/>
+      </w:pPr>
+      <w:rPr>
+        <w:rFonts w:ascii="Wingdings" w:hAnsi="Wingdings" w:hint="default"/>
+        <w:sz w:val="20"/>
+      </w:rPr>
+    </w:lvl>
+    <w:lvl w:ilvl="8" w:tentative="1">
+      <w:start w:val="1"/>
+      <w:numFmt w:val="bullet"/>
+      <w:lvlText w:val=""/>
+      <w:lvlJc w:val="left"/>
+      <w:pPr>
+        <w:tabs>
+          <w:tab w:val="num" w:pos="6480"/>
+        </w:tabs>
+        <w:ind w:left="6480" w:hanging="360"/>
+      </w:pPr>
+      <w:rPr>
+        <w:rFonts w:ascii="Wingdings" w:hAnsi="Wingdings" w:hint="default"/>
+        <w:sz w:val="20"/>
+      </w:rPr>
+    </w:lvl>
+  </w:abstractNum>
+  <w:abstractNum w:abstractNumId="4" w15:restartNumberingAfterBreak="0">
+    <w:nsid w:val="460748B7"/>
+    <w:multiLevelType w:val="multilevel"/>
+    <w:tmpl w:val="AC26A92E"/>
+    <w:lvl w:ilvl="0">
+      <w:start w:val="1"/>
+      <w:numFmt w:val="bullet"/>
+      <w:lvlText w:val=""/>
+      <w:lvlJc w:val="left"/>
+      <w:pPr>
+        <w:tabs>
+          <w:tab w:val="num" w:pos="720"/>
+        </w:tabs>
+        <w:ind w:left="720" w:hanging="360"/>
+      </w:pPr>
+      <w:rPr>
+        <w:rFonts w:ascii="Symbol" w:hAnsi="Symbol" w:hint="default"/>
+        <w:sz w:val="20"/>
+      </w:rPr>
+    </w:lvl>
+    <w:lvl w:ilvl="1" w:tentative="1">
+      <w:start w:val="1"/>
+      <w:numFmt w:val="bullet"/>
+      <w:lvlText w:val="o"/>
+      <w:lvlJc w:val="left"/>
+      <w:pPr>
+        <w:tabs>
+          <w:tab w:val="num" w:pos="1440"/>
+        </w:tabs>
+        <w:ind w:left="1440" w:hanging="360"/>
+      </w:pPr>
+      <w:rPr>
+        <w:rFonts w:ascii="Courier New" w:hAnsi="Courier New" w:hint="default"/>
+        <w:sz w:val="20"/>
+      </w:rPr>
+    </w:lvl>
+    <w:lvl w:ilvl="2" w:tentative="1">
+      <w:start w:val="1"/>
+      <w:numFmt w:val="bullet"/>
+      <w:lvlText w:val=""/>
+      <w:lvlJc w:val="left"/>
+      <w:pPr>
+        <w:tabs>
+          <w:tab w:val="num" w:pos="2160"/>
+        </w:tabs>
+        <w:ind w:left="2160" w:hanging="360"/>
+      </w:pPr>
+      <w:rPr>
+        <w:rFonts w:ascii="Wingdings" w:hAnsi="Wingdings" w:hint="default"/>
+        <w:sz w:val="20"/>
+      </w:rPr>
+    </w:lvl>
+    <w:lvl w:ilvl="3" w:tentative="1">
+      <w:start w:val="1"/>
+      <w:numFmt w:val="bullet"/>
+      <w:lvlText w:val=""/>
+      <w:lvlJc w:val="left"/>
+      <w:pPr>
+        <w:tabs>
+          <w:tab w:val="num" w:pos="2880"/>
+        </w:tabs>
+        <w:ind w:left="2880" w:hanging="360"/>
+      </w:pPr>
+      <w:rPr>
+        <w:rFonts w:ascii="Wingdings" w:hAnsi="Wingdings" w:hint="default"/>
+        <w:sz w:val="20"/>
+      </w:rPr>
+    </w:lvl>
+    <w:lvl w:ilvl="4" w:tentative="1">
+      <w:start w:val="1"/>
+      <w:numFmt w:val="bullet"/>
+      <w:lvlText w:val=""/>
+      <w:lvlJc w:val="left"/>
+      <w:pPr>
+        <w:tabs>
+          <w:tab w:val="num" w:pos="3600"/>
+        </w:tabs>
+        <w:ind w:left="3600" w:hanging="360"/>
+      </w:pPr>
+      <w:rPr>
+        <w:rFonts w:ascii="Wingdings" w:hAnsi="Wingdings" w:hint="default"/>
+        <w:sz w:val="20"/>
+      </w:rPr>
+    </w:lvl>
+    <w:lvl w:ilvl="5" w:tentative="1">
+      <w:start w:val="1"/>
+      <w:numFmt w:val="bullet"/>
+      <w:lvlText w:val=""/>
+      <w:lvlJc w:val="left"/>
+      <w:pPr>
+        <w:tabs>
+          <w:tab w:val="num" w:pos="4320"/>
+        </w:tabs>
+        <w:ind w:left="4320" w:hanging="360"/>
+      </w:pPr>
+      <w:rPr>
+        <w:rFonts w:ascii="Wingdings" w:hAnsi="Wingdings" w:hint="default"/>
+        <w:sz w:val="20"/>
+      </w:rPr>
+    </w:lvl>
+    <w:lvl w:ilvl="6" w:tentative="1">
+      <w:start w:val="1"/>
+      <w:numFmt w:val="bullet"/>
+      <w:lvlText w:val=""/>
+      <w:lvlJc w:val="left"/>
+      <w:pPr>
+        <w:tabs>
+          <w:tab w:val="num" w:pos="5040"/>
+        </w:tabs>
+        <w:ind w:left="5040" w:hanging="360"/>
+      </w:pPr>
+      <w:rPr>
+        <w:rFonts w:ascii="Wingdings" w:hAnsi="Wingdings" w:hint="default"/>
+        <w:sz w:val="20"/>
+      </w:rPr>
+    </w:lvl>
+    <w:lvl w:ilvl="7" w:tentative="1">
+      <w:start w:val="1"/>
+      <w:numFmt w:val="bullet"/>
+      <w:lvlText w:val=""/>
+      <w:lvlJc w:val="left"/>
+      <w:pPr>
+        <w:tabs>
+          <w:tab w:val="num" w:pos="5760"/>
+        </w:tabs>
+        <w:ind w:left="5760" w:hanging="360"/>
+      </w:pPr>
+      <w:rPr>
+        <w:rFonts w:ascii="Wingdings" w:hAnsi="Wingdings" w:hint="default"/>
+        <w:sz w:val="20"/>
+      </w:rPr>
+    </w:lvl>
+    <w:lvl w:ilvl="8" w:tentative="1">
+      <w:start w:val="1"/>
+      <w:numFmt w:val="bullet"/>
+      <w:lvlText w:val=""/>
+      <w:lvlJc w:val="left"/>
+      <w:pPr>
+        <w:tabs>
+          <w:tab w:val="num" w:pos="6480"/>
+        </w:tabs>
+        <w:ind w:left="6480" w:hanging="360"/>
+      </w:pPr>
+      <w:rPr>
+        <w:rFonts w:ascii="Wingdings" w:hAnsi="Wingdings" w:hint="default"/>
+        <w:sz w:val="20"/>
+      </w:rPr>
+    </w:lvl>
+  </w:abstractNum>
+  <w:abstractNum w:abstractNumId="5" w15:restartNumberingAfterBreak="0">
+    <w:nsid w:val="52C9242E"/>
+    <w:multiLevelType w:val="multilevel"/>
+    <w:tmpl w:val="7B027658"/>
+    <w:lvl w:ilvl="0">
+      <w:start w:val="1"/>
+      <w:numFmt w:val="bullet"/>
+      <w:lvlText w:val=""/>
+      <w:lvlJc w:val="left"/>
+      <w:pPr>
+        <w:tabs>
+          <w:tab w:val="num" w:pos="720"/>
+        </w:tabs>
+        <w:ind w:left="720" w:hanging="360"/>
+      </w:pPr>
+      <w:rPr>
+        <w:rFonts w:ascii="Symbol" w:hAnsi="Symbol" w:hint="default"/>
+        <w:sz w:val="20"/>
+      </w:rPr>
+    </w:lvl>
+    <w:lvl w:ilvl="1" w:tentative="1">
+      <w:start w:val="1"/>
+      <w:numFmt w:val="bullet"/>
+      <w:lvlText w:val="o"/>
+      <w:lvlJc w:val="left"/>
+      <w:pPr>
+        <w:tabs>
+          <w:tab w:val="num" w:pos="1440"/>
+        </w:tabs>
+        <w:ind w:left="1440" w:hanging="360"/>
+      </w:pPr>
+      <w:rPr>
+        <w:rFonts w:ascii="Courier New" w:hAnsi="Courier New" w:hint="default"/>
+        <w:sz w:val="20"/>
+      </w:rPr>
+    </w:lvl>
+    <w:lvl w:ilvl="2" w:tentative="1">
+      <w:start w:val="1"/>
+      <w:numFmt w:val="bullet"/>
+      <w:lvlText w:val=""/>
+      <w:lvlJc w:val="left"/>
+      <w:pPr>
+        <w:tabs>
+          <w:tab w:val="num" w:pos="2160"/>
+        </w:tabs>
+        <w:ind w:left="2160" w:hanging="360"/>
+      </w:pPr>
+      <w:rPr>
+        <w:rFonts w:ascii="Wingdings" w:hAnsi="Wingdings" w:hint="default"/>
+        <w:sz w:val="20"/>
+      </w:rPr>
+    </w:lvl>
+    <w:lvl w:ilvl="3" w:tentative="1">
+      <w:start w:val="1"/>
+      <w:numFmt w:val="bullet"/>
+      <w:lvlText w:val=""/>
+      <w:lvlJc w:val="left"/>
+      <w:pPr>
+        <w:tabs>
+          <w:tab w:val="num" w:pos="2880"/>
+        </w:tabs>
+        <w:ind w:left="2880" w:hanging="360"/>
+      </w:pPr>
+      <w:rPr>
+        <w:rFonts w:ascii="Wingdings" w:hAnsi="Wingdings" w:hint="default"/>
+        <w:sz w:val="20"/>
+      </w:rPr>
+    </w:lvl>
+    <w:lvl w:ilvl="4" w:tentative="1">
+      <w:start w:val="1"/>
+      <w:numFmt w:val="bullet"/>
+      <w:lvlText w:val=""/>
+      <w:lvlJc w:val="left"/>
+      <w:pPr>
+        <w:tabs>
+          <w:tab w:val="num" w:pos="3600"/>
+        </w:tabs>
+        <w:ind w:left="3600" w:hanging="360"/>
+      </w:pPr>
+      <w:rPr>
+        <w:rFonts w:ascii="Wingdings" w:hAnsi="Wingdings" w:hint="default"/>
+        <w:sz w:val="20"/>
+      </w:rPr>
+    </w:lvl>
+    <w:lvl w:ilvl="5" w:tentative="1">
+      <w:start w:val="1"/>
+      <w:numFmt w:val="bullet"/>
+      <w:lvlText w:val=""/>
+      <w:lvlJc w:val="left"/>
+      <w:pPr>
+        <w:tabs>
+          <w:tab w:val="num" w:pos="4320"/>
+        </w:tabs>
+        <w:ind w:left="4320" w:hanging="360"/>
+      </w:pPr>
+      <w:rPr>
+        <w:rFonts w:ascii="Wingdings" w:hAnsi="Wingdings" w:hint="default"/>
+        <w:sz w:val="20"/>
+      </w:rPr>
+    </w:lvl>
+    <w:lvl w:ilvl="6" w:tentative="1">
+      <w:start w:val="1"/>
+      <w:numFmt w:val="bullet"/>
+      <w:lvlText w:val=""/>
+      <w:lvlJc w:val="left"/>
+      <w:pPr>
+        <w:tabs>
+          <w:tab w:val="num" w:pos="5040"/>
+        </w:tabs>
+        <w:ind w:left="5040" w:hanging="360"/>
+      </w:pPr>
+      <w:rPr>
+        <w:rFonts w:ascii="Wingdings" w:hAnsi="Wingdings" w:hint="default"/>
+        <w:sz w:val="20"/>
+      </w:rPr>
+    </w:lvl>
+    <w:lvl w:ilvl="7" w:tentative="1">
+      <w:start w:val="1"/>
+      <w:numFmt w:val="bullet"/>
+      <w:lvlText w:val=""/>
+      <w:lvlJc w:val="left"/>
+      <w:pPr>
+        <w:tabs>
+          <w:tab w:val="num" w:pos="5760"/>
+        </w:tabs>
+        <w:ind w:left="5760" w:hanging="360"/>
+      </w:pPr>
+      <w:rPr>
+        <w:rFonts w:ascii="Wingdings" w:hAnsi="Wingdings" w:hint="default"/>
+        <w:sz w:val="20"/>
+      </w:rPr>
+    </w:lvl>
+    <w:lvl w:ilvl="8" w:tentative="1">
+      <w:start w:val="1"/>
+      <w:numFmt w:val="bullet"/>
+      <w:lvlText w:val=""/>
+      <w:lvlJc w:val="left"/>
+      <w:pPr>
+        <w:tabs>
+          <w:tab w:val="num" w:pos="6480"/>
+        </w:tabs>
+        <w:ind w:left="6480" w:hanging="360"/>
+      </w:pPr>
+      <w:rPr>
+        <w:rFonts w:ascii="Wingdings" w:hAnsi="Wingdings" w:hint="default"/>
+        <w:sz w:val="20"/>
+      </w:rPr>
+    </w:lvl>
+  </w:abstractNum>
+  <w:num w:numId="1" w16cid:durableId="358317299">
+    <w:abstractNumId w:val="2"/>
+  </w:num>
+  <w:num w:numId="2" w16cid:durableId="1455713869">
     <w:abstractNumId w:val="0"/>
+  </w:num>
+  <w:num w:numId="3" w16cid:durableId="1656881614">
+    <w:abstractNumId w:val="4"/>
+  </w:num>
+  <w:num w:numId="4" w16cid:durableId="990794571">
+    <w:abstractNumId w:val="3"/>
+  </w:num>
+  <w:num w:numId="5" w16cid:durableId="1269585326">
+    <w:abstractNumId w:val="5"/>
+  </w:num>
+  <w:num w:numId="6" w16cid:durableId="1751004126">
+    <w:abstractNumId w:val="1"/>
   </w:num>
 </w:numbering>
 </file>
 
 <file path=word/styles.xml><?xml version="1.0" encoding="utf-8"?>
-<w:styles xmlns:mc="http://schemas.openxmlformats.org/markup-compatibility/2006" xmlns:r="http://schemas.openxmlformats.org/officeDocument/2006/relationships" xmlns:w="http://schemas.openxmlformats.org/wordprocessingml/2006/main" xmlns:w14="http://schemas.microsoft.com/office/word/2010/wordml" xmlns:w15="http://schemas.microsoft.com/office/word/2012/wordml" xmlns:w16cex="http://schemas.microsoft.com/office/word/2018/wordml/cex" xmlns:w16cid="http://schemas.microsoft.com/office/word/2016/wordml/cid" xmlns:w16="http://schemas.microsoft.com/office/word/2018/wordml" xmlns:w16sdtdh="http://schemas.microsoft.com/office/word/2020/wordml/sdtdatahash" xmlns:w16se="http://schemas.microsoft.com/office/word/2015/wordml/symex" mc:Ignorable="w14 w15 w16se w16cid w16 w16cex w16sdtdh">
+<w:styles xmlns:mc="http://schemas.openxmlformats.org/markup-compatibility/2006" xmlns:r="http://schemas.openxmlformats.org/officeDocument/2006/relationships" xmlns:w="http://schemas.openxmlformats.org/wordprocessingml/2006/main" xmlns:w14="http://schemas.microsoft.com/office/word/2010/wordml" xmlns:w15="http://schemas.microsoft.com/office/word/2012/wordml" xmlns:w16cex="http://schemas.microsoft.com/office/word/2018/wordml/cex" xmlns:w16cid="http://schemas.microsoft.com/office/word/2016/wordml/cid" xmlns:w16="http://schemas.microsoft.com/office/word/2018/wordml" xmlns:w16du="http://schemas.microsoft.com/office/word/2023/wordml/word16du" xmlns:w16sdtdh="http://schemas.microsoft.com/office/word/2020/wordml/sdtdatahash" xmlns:w16sdtfl="http://schemas.microsoft.com/office/word/2024/wordml/sdtformatlock" xmlns:w16se="http://schemas.microsoft.com/office/word/2015/wordml/symex" mc:Ignorable="w14 w15 w16se w16cid w16 w16cex w16sdtdh w16sdtfl w16du">
   <w:docDefaults>
     <w:rPrDefault>
       <w:rPr>
@@ -5152,26 +6137,33 @@
   <w:style w:type="paragraph" w:default="1" w:styleId="Normal">
     <w:name w:val="Normal"/>
     <w:qFormat/>
+    <w:rsid w:val="00A84B32"/>
+    <w:rPr>
+      <w:rFonts w:ascii="Times New Roman" w:hAnsi="Times New Roman"/>
+      <w:sz w:val="26"/>
+    </w:rPr>
   </w:style>
   <w:style w:type="paragraph" w:styleId="Heading1">
     <w:name w:val="heading 1"/>
     <w:basedOn w:val="Normal"/>
     <w:next w:val="Normal"/>
     <w:link w:val="Heading1Char"/>
+    <w:autoRedefine/>
     <w:uiPriority w:val="9"/>
     <w:qFormat/>
-    <w:rsid w:val="00E44D5F"/>
+    <w:rsid w:val="00882153"/>
     <w:pPr>
       <w:keepNext/>
       <w:keepLines/>
       <w:spacing w:before="120" w:after="0" w:line="360" w:lineRule="auto"/>
-      <w:jc w:val="both"/>
+      <w:jc w:val="center"/>
       <w:outlineLvl w:val="0"/>
     </w:pPr>
     <w:rPr>
-      <w:rFonts w:ascii="Times New Roman" w:eastAsiaTheme="majorEastAsia" w:hAnsi="Times New Roman" w:cstheme="majorBidi"/>
+      <w:rFonts w:eastAsiaTheme="majorEastAsia" w:cstheme="majorBidi"/>
+      <w:b/>
       <w:color w:val="000000" w:themeColor="text1"/>
-      <w:sz w:val="26"/>
+      <w:sz w:val="36"/>
       <w:szCs w:val="32"/>
     </w:rPr>
   </w:style>
@@ -5183,26 +6175,25 @@
     <w:uiPriority w:val="9"/>
     <w:unhideWhenUsed/>
     <w:qFormat/>
-    <w:rsid w:val="00E44D5F"/>
+    <w:rsid w:val="00C75CE5"/>
     <w:pPr>
       <w:keepNext/>
       <w:keepLines/>
       <w:spacing w:before="120" w:after="0" w:line="360" w:lineRule="auto"/>
       <w:ind w:firstLine="720"/>
-      <w:jc w:val="both"/>
       <w:outlineLvl w:val="1"/>
     </w:pPr>
     <w:rPr>
-      <w:rFonts w:ascii="Times New Roman" w:eastAsiaTheme="majorEastAsia" w:hAnsi="Times New Roman" w:cstheme="majorBidi"/>
+      <w:rFonts w:eastAsiaTheme="majorEastAsia" w:cstheme="majorBidi"/>
+      <w:b/>
       <w:color w:val="000000" w:themeColor="text1"/>
-      <w:sz w:val="26"/>
+      <w:sz w:val="28"/>
       <w:szCs w:val="26"/>
     </w:rPr>
   </w:style>
   <w:style w:type="character" w:default="1" w:styleId="DefaultParagraphFont">
     <w:name w:val="Default Paragraph Font"/>
     <w:uiPriority w:val="1"/>
-    <w:semiHidden/>
     <w:unhideWhenUsed/>
   </w:style>
   <w:style w:type="table" w:default="1" w:styleId="TableNormal">
@@ -5250,11 +6241,12 @@
     <w:basedOn w:val="DefaultParagraphFont"/>
     <w:link w:val="Heading1"/>
     <w:uiPriority w:val="9"/>
-    <w:rsid w:val="00E44D5F"/>
+    <w:rsid w:val="00882153"/>
     <w:rPr>
       <w:rFonts w:ascii="Times New Roman" w:eastAsiaTheme="majorEastAsia" w:hAnsi="Times New Roman" w:cstheme="majorBidi"/>
+      <w:b/>
       <w:color w:val="000000" w:themeColor="text1"/>
-      <w:sz w:val="26"/>
+      <w:sz w:val="36"/>
       <w:szCs w:val="32"/>
     </w:rPr>
   </w:style>
@@ -5263,11 +6255,12 @@
     <w:basedOn w:val="DefaultParagraphFont"/>
     <w:link w:val="Heading2"/>
     <w:uiPriority w:val="9"/>
-    <w:rsid w:val="00E44D5F"/>
+    <w:rsid w:val="00C75CE5"/>
     <w:rPr>
       <w:rFonts w:ascii="Times New Roman" w:eastAsiaTheme="majorEastAsia" w:hAnsi="Times New Roman" w:cstheme="majorBidi"/>
+      <w:b/>
       <w:color w:val="000000" w:themeColor="text1"/>
-      <w:sz w:val="26"/>
+      <w:sz w:val="28"/>
       <w:szCs w:val="26"/>
     </w:rPr>
   </w:style>
@@ -5392,6 +6385,60 @@
     <w:link w:val="Footer"/>
     <w:uiPriority w:val="99"/>
     <w:rsid w:val="002D5804"/>
+  </w:style>
+  <w:style w:type="character" w:styleId="UnresolvedMention">
+    <w:name w:val="Unresolved Mention"/>
+    <w:basedOn w:val="DefaultParagraphFont"/>
+    <w:uiPriority w:val="99"/>
+    <w:semiHidden/>
+    <w:unhideWhenUsed/>
+    <w:rsid w:val="00106606"/>
+    <w:rPr>
+      <w:color w:val="605E5C"/>
+      <w:shd w:val="clear" w:color="auto" w:fill="E1DFDD"/>
+    </w:rPr>
+  </w:style>
+  <w:style w:type="paragraph" w:styleId="NoSpacing">
+    <w:name w:val="No Spacing"/>
+    <w:uiPriority w:val="1"/>
+    <w:qFormat/>
+    <w:rsid w:val="00D7183A"/>
+    <w:pPr>
+      <w:spacing w:after="0" w:line="240" w:lineRule="auto"/>
+    </w:pPr>
+    <w:rPr>
+      <w:rFonts w:ascii="Times New Roman" w:hAnsi="Times New Roman"/>
+      <w:sz w:val="26"/>
+    </w:rPr>
+  </w:style>
+  <w:style w:type="paragraph" w:customStyle="1" w:styleId="h">
+    <w:name w:val="h"/>
+    <w:basedOn w:val="Normal"/>
+    <w:link w:val="hChar"/>
+    <w:qFormat/>
+    <w:rsid w:val="00911FA6"/>
+    <w:pPr>
+      <w:spacing w:after="0" w:line="360" w:lineRule="auto"/>
+      <w:jc w:val="center"/>
+    </w:pPr>
+    <w:rPr>
+      <w:rFonts w:cs="Times New Roman"/>
+      <w:b/>
+      <w:sz w:val="28"/>
+      <w:szCs w:val="28"/>
+    </w:rPr>
+  </w:style>
+  <w:style w:type="character" w:customStyle="1" w:styleId="hChar">
+    <w:name w:val="h Char"/>
+    <w:basedOn w:val="DefaultParagraphFont"/>
+    <w:link w:val="h"/>
+    <w:rsid w:val="00911FA6"/>
+    <w:rPr>
+      <w:rFonts w:ascii="Times New Roman" w:hAnsi="Times New Roman" w:cs="Times New Roman"/>
+      <w:b/>
+      <w:sz w:val="28"/>
+      <w:szCs w:val="28"/>
+    </w:rPr>
   </w:style>
 </w:styles>
 </file>
